--- a/ColgAlg_Pre-Cal/Notes/Lect-4/Word/sec-4.2_sol.docx
+++ b/ColgAlg_Pre-Cal/Notes/Lect-4/Word/sec-4.2_sol.docx
@@ -1,6 +1,6 @@
 
 <file path=word/document.xml><?xml version="1.0" encoding="utf-8"?>
-<w:document xmlns:wpc="http://schemas.microsoft.com/office/word/2010/wordprocessingCanvas" xmlns:cx="http://schemas.microsoft.com/office/drawing/2014/chartex" xmlns:cx1="http://schemas.microsoft.com/office/drawing/2015/9/8/chartex" xmlns:cx2="http://schemas.microsoft.com/office/drawing/2015/10/21/chartex" xmlns:cx3="http://schemas.microsoft.com/office/drawing/2016/5/9/chartex" xmlns:cx4="http://schemas.microsoft.com/office/drawing/2016/5/10/chartex" xmlns:cx5="http://schemas.microsoft.com/office/drawing/2016/5/11/chartex" xmlns:cx6="http://schemas.microsoft.com/office/drawing/2016/5/12/chartex" xmlns:cx7="http://schemas.microsoft.com/office/drawing/2016/5/13/chartex" xmlns:cx8="http://schemas.microsoft.com/office/drawing/2016/5/14/chartex" xmlns:mc="http://schemas.openxmlformats.org/markup-compatibility/2006" xmlns:aink="http://schemas.microsoft.com/office/drawing/2016/ink" xmlns:am3d="http://schemas.microsoft.com/office/drawing/2017/model3d" xmlns:o="urn:schemas-microsoft-com:office:office" xmlns:r="http://schemas.openxmlformats.org/officeDocument/2006/relationships" xmlns:m="http://schemas.openxmlformats.org/officeDocument/2006/math" xmlns:v="urn:schemas-microsoft-com:vml" xmlns:wp14="http://schemas.microsoft.com/office/word/2010/wordprocessingDrawing" xmlns:wp="http://schemas.openxmlformats.org/drawingml/2006/wordprocessingDrawing" xmlns:w10="urn:schemas-microsoft-com:office:word" xmlns:w="http://schemas.openxmlformats.org/wordprocessingml/2006/main" xmlns:w14="http://schemas.microsoft.com/office/word/2010/wordml" xmlns:w15="http://schemas.microsoft.com/office/word/2012/wordml" xmlns:w16cid="http://schemas.microsoft.com/office/word/2016/wordml/cid" xmlns:w16se="http://schemas.microsoft.com/office/word/2015/wordml/symex" xmlns:wpg="http://schemas.microsoft.com/office/word/2010/wordprocessingGroup" xmlns:wpi="http://schemas.microsoft.com/office/word/2010/wordprocessingInk" xmlns:wne="http://schemas.microsoft.com/office/word/2006/wordml" xmlns:wps="http://schemas.microsoft.com/office/word/2010/wordprocessingShape" mc:Ignorable="w14 w15 w16se w16cid wp14">
+<w:document xmlns:wpc="http://schemas.microsoft.com/office/word/2010/wordprocessingCanvas" xmlns:cx="http://schemas.microsoft.com/office/drawing/2014/chartex" xmlns:cx1="http://schemas.microsoft.com/office/drawing/2015/9/8/chartex" xmlns:cx2="http://schemas.microsoft.com/office/drawing/2015/10/21/chartex" xmlns:cx3="http://schemas.microsoft.com/office/drawing/2016/5/9/chartex" xmlns:cx4="http://schemas.microsoft.com/office/drawing/2016/5/10/chartex" xmlns:cx5="http://schemas.microsoft.com/office/drawing/2016/5/11/chartex" xmlns:cx6="http://schemas.microsoft.com/office/drawing/2016/5/12/chartex" xmlns:cx7="http://schemas.microsoft.com/office/drawing/2016/5/13/chartex" xmlns:cx8="http://schemas.microsoft.com/office/drawing/2016/5/14/chartex" xmlns:mc="http://schemas.openxmlformats.org/markup-compatibility/2006" xmlns:aink="http://schemas.microsoft.com/office/drawing/2016/ink" xmlns:am3d="http://schemas.microsoft.com/office/drawing/2017/model3d" xmlns:o="urn:schemas-microsoft-com:office:office" xmlns:r="http://schemas.openxmlformats.org/officeDocument/2006/relationships" xmlns:m="http://schemas.openxmlformats.org/officeDocument/2006/math" xmlns:v="urn:schemas-microsoft-com:vml" xmlns:wp14="http://schemas.microsoft.com/office/word/2010/wordprocessingDrawing" xmlns:wp="http://schemas.openxmlformats.org/drawingml/2006/wordprocessingDrawing" xmlns:w10="urn:schemas-microsoft-com:office:word" xmlns:w="http://schemas.openxmlformats.org/wordprocessingml/2006/main" xmlns:w14="http://schemas.microsoft.com/office/word/2010/wordml" xmlns:w15="http://schemas.microsoft.com/office/word/2012/wordml" xmlns:w16cex="http://schemas.microsoft.com/office/word/2018/wordml/cex" xmlns:w16cid="http://schemas.microsoft.com/office/word/2016/wordml/cid" xmlns:w16="http://schemas.microsoft.com/office/word/2018/wordml" xmlns:w16se="http://schemas.microsoft.com/office/word/2015/wordml/symex" xmlns:wpg="http://schemas.microsoft.com/office/word/2010/wordprocessingGroup" xmlns:wpi="http://schemas.microsoft.com/office/word/2010/wordprocessingInk" xmlns:wne="http://schemas.microsoft.com/office/word/2006/wordml" xmlns:wps="http://schemas.microsoft.com/office/word/2010/wordprocessingShape" mc:Ignorable="w14 w15 w16se w16cid w16 w16cex wp14">
   <w:body>
     <w:p>
       <w:pPr>
@@ -119,7 +119,7 @@
           <w:position w:val="-30"/>
           <w:szCs w:val="28"/>
         </w:rPr>
-        <w:object w:dxaOrig="2100" w:dyaOrig="720">
+        <w:object w:dxaOrig="2100" w:dyaOrig="720" w14:anchorId="626CA537">
           <v:shapetype id="_x0000_t75" coordsize="21600,21600" o:spt="75" o:preferrelative="t" path="m@4@5l@4@11@9@11@9@5xe" filled="f" stroked="f">
             <v:stroke joinstyle="miter"/>
             <v:formulas>
@@ -142,7 +142,7 @@
           <v:shape id="_x0000_i1025" type="#_x0000_t75" style="width:105pt;height:36pt" o:ole="">
             <v:imagedata r:id="rId8" o:title=""/>
           </v:shape>
-          <o:OLEObject Type="Embed" ProgID="Equation.DSMT4" ShapeID="_x0000_i1025" DrawAspect="Content" ObjectID="_1610388503" r:id="rId9"/>
+          <o:OLEObject Type="Embed" ProgID="Equation.DSMT4" ShapeID="_x0000_i1025" DrawAspect="Content" ObjectID="_1654270092" r:id="rId9"/>
         </w:object>
       </w:r>
     </w:p>
@@ -180,11 +180,11 @@
           <w:position w:val="-30"/>
           <w:szCs w:val="28"/>
         </w:rPr>
-        <w:object w:dxaOrig="2100" w:dyaOrig="720">
+        <w:object w:dxaOrig="2100" w:dyaOrig="720" w14:anchorId="7D0B1EEC">
           <v:shape id="_x0000_i1026" type="#_x0000_t75" style="width:105pt;height:36pt" o:ole="">
             <v:imagedata r:id="rId10" o:title=""/>
           </v:shape>
-          <o:OLEObject Type="Embed" ProgID="Equation.DSMT4" ShapeID="_x0000_i1026" DrawAspect="Content" ObjectID="_1610388504" r:id="rId11"/>
+          <o:OLEObject Type="Embed" ProgID="Equation.DSMT4" ShapeID="_x0000_i1026" DrawAspect="Content" ObjectID="_1654270093" r:id="rId11"/>
         </w:object>
       </w:r>
     </w:p>
@@ -202,11 +202,11 @@
           <w:position w:val="-30"/>
           <w:szCs w:val="28"/>
         </w:rPr>
-        <w:object w:dxaOrig="1980" w:dyaOrig="720">
+        <w:object w:dxaOrig="1980" w:dyaOrig="720" w14:anchorId="2EAE2BD0">
           <v:shape id="_x0000_i1027" type="#_x0000_t75" style="width:99pt;height:36pt" o:ole="">
             <v:imagedata r:id="rId12" o:title=""/>
           </v:shape>
-          <o:OLEObject Type="Embed" ProgID="Equation.DSMT4" ShapeID="_x0000_i1027" DrawAspect="Content" ObjectID="_1610388505" r:id="rId13"/>
+          <o:OLEObject Type="Embed" ProgID="Equation.DSMT4" ShapeID="_x0000_i1027" DrawAspect="Content" ObjectID="_1654270094" r:id="rId13"/>
         </w:object>
       </w:r>
     </w:p>
@@ -244,11 +244,11 @@
         <w:rPr>
           <w:position w:val="-30"/>
         </w:rPr>
-        <w:object w:dxaOrig="2240" w:dyaOrig="720">
-          <v:shape id="_x0000_i1028" type="#_x0000_t75" style="width:111.65pt;height:36pt" o:ole="">
+        <w:object w:dxaOrig="2240" w:dyaOrig="720" w14:anchorId="6AD38993">
+          <v:shape id="_x0000_i1028" type="#_x0000_t75" style="width:111.6pt;height:36pt" o:ole="">
             <v:imagedata r:id="rId14" o:title=""/>
           </v:shape>
-          <o:OLEObject Type="Embed" ProgID="Equation.DSMT4" ShapeID="_x0000_i1028" DrawAspect="Content" ObjectID="_1610388506" r:id="rId15"/>
+          <o:OLEObject Type="Embed" ProgID="Equation.DSMT4" ShapeID="_x0000_i1028" DrawAspect="Content" ObjectID="_1654270095" r:id="rId15"/>
         </w:object>
       </w:r>
       <w:r>
@@ -284,11 +284,11 @@
         <w:rPr>
           <w:position w:val="-54"/>
         </w:rPr>
-        <w:object w:dxaOrig="2040" w:dyaOrig="1200">
+        <w:object w:dxaOrig="2040" w:dyaOrig="1200" w14:anchorId="5051C363">
           <v:shape id="_x0000_i1029" type="#_x0000_t75" style="width:102pt;height:60pt" o:ole="">
             <v:imagedata r:id="rId16" o:title=""/>
           </v:shape>
-          <o:OLEObject Type="Embed" ProgID="Equation.DSMT4" ShapeID="_x0000_i1029" DrawAspect="Content" ObjectID="_1610388507" r:id="rId17"/>
+          <o:OLEObject Type="Embed" ProgID="Equation.DSMT4" ShapeID="_x0000_i1029" DrawAspect="Content" ObjectID="_1654270096" r:id="rId17"/>
         </w:object>
       </w:r>
     </w:p>
@@ -334,11 +334,11 @@
           <w:position w:val="-50"/>
           <w:szCs w:val="28"/>
         </w:rPr>
-        <w:object w:dxaOrig="3240" w:dyaOrig="1120">
-          <v:shape id="_x0000_i1030" type="#_x0000_t75" style="width:162pt;height:56.35pt" o:ole="">
+        <w:object w:dxaOrig="3240" w:dyaOrig="1120" w14:anchorId="6BC197E3">
+          <v:shape id="_x0000_i1030" type="#_x0000_t75" style="width:162pt;height:56.4pt" o:ole="">
             <v:imagedata r:id="rId18" o:title=""/>
           </v:shape>
-          <o:OLEObject Type="Embed" ProgID="Equation.DSMT4" ShapeID="_x0000_i1030" DrawAspect="Content" ObjectID="_1610388508" r:id="rId19"/>
+          <o:OLEObject Type="Embed" ProgID="Equation.DSMT4" ShapeID="_x0000_i1030" DrawAspect="Content" ObjectID="_1654270097" r:id="rId19"/>
         </w:object>
       </w:r>
     </w:p>
@@ -376,11 +376,11 @@
           <w:position w:val="-50"/>
           <w:szCs w:val="28"/>
         </w:rPr>
-        <w:object w:dxaOrig="2920" w:dyaOrig="1120">
-          <v:shape id="_x0000_i1031" type="#_x0000_t75" style="width:146.35pt;height:56.35pt" o:ole="">
+        <w:object w:dxaOrig="2920" w:dyaOrig="1120" w14:anchorId="7CECC105">
+          <v:shape id="_x0000_i1031" type="#_x0000_t75" style="width:146.4pt;height:56.4pt" o:ole="">
             <v:imagedata r:id="rId20" o:title=""/>
           </v:shape>
-          <o:OLEObject Type="Embed" ProgID="Equation.DSMT4" ShapeID="_x0000_i1031" DrawAspect="Content" ObjectID="_1610388509" r:id="rId21"/>
+          <o:OLEObject Type="Embed" ProgID="Equation.DSMT4" ShapeID="_x0000_i1031" DrawAspect="Content" ObjectID="_1654270098" r:id="rId21"/>
         </w:object>
       </w:r>
       <w:r>
@@ -404,11 +404,11 @@
           <w:position w:val="-30"/>
           <w:szCs w:val="28"/>
         </w:rPr>
-        <w:object w:dxaOrig="1860" w:dyaOrig="720">
-          <v:shape id="_x0000_i1032" type="#_x0000_t75" style="width:92.35pt;height:36pt" o:ole="">
+        <w:object w:dxaOrig="1860" w:dyaOrig="720" w14:anchorId="21B5C9D7">
+          <v:shape id="_x0000_i1032" type="#_x0000_t75" style="width:92.4pt;height:36pt" o:ole="">
             <v:imagedata r:id="rId22" o:title=""/>
           </v:shape>
-          <o:OLEObject Type="Embed" ProgID="Equation.DSMT4" ShapeID="_x0000_i1032" DrawAspect="Content" ObjectID="_1610388510" r:id="rId23"/>
+          <o:OLEObject Type="Embed" ProgID="Equation.DSMT4" ShapeID="_x0000_i1032" DrawAspect="Content" ObjectID="_1654270099" r:id="rId23"/>
         </w:object>
       </w:r>
     </w:p>
@@ -460,11 +460,11 @@
         <w:rPr>
           <w:position w:val="-30"/>
         </w:rPr>
-        <w:object w:dxaOrig="5040" w:dyaOrig="720">
+        <w:object w:dxaOrig="5040" w:dyaOrig="720" w14:anchorId="560CFBAB">
           <v:shape id="_x0000_i1033" type="#_x0000_t75" style="width:252pt;height:36pt" o:ole="">
             <v:imagedata r:id="rId24" o:title=""/>
           </v:shape>
-          <o:OLEObject Type="Embed" ProgID="Equation.DSMT4" ShapeID="_x0000_i1033" DrawAspect="Content" ObjectID="_1610388511" r:id="rId25"/>
+          <o:OLEObject Type="Embed" ProgID="Equation.DSMT4" ShapeID="_x0000_i1033" DrawAspect="Content" ObjectID="_1654270100" r:id="rId25"/>
         </w:object>
       </w:r>
     </w:p>
@@ -497,11 +497,11 @@
         <w:rPr>
           <w:position w:val="-30"/>
         </w:rPr>
-        <w:object w:dxaOrig="3920" w:dyaOrig="720">
-          <v:shape id="_x0000_i1034" type="#_x0000_t75" style="width:195.65pt;height:36pt" o:ole="">
+        <w:object w:dxaOrig="3920" w:dyaOrig="720" w14:anchorId="4B1FC2A9">
+          <v:shape id="_x0000_i1034" type="#_x0000_t75" style="width:195.6pt;height:36pt" o:ole="">
             <v:imagedata r:id="rId26" o:title=""/>
           </v:shape>
-          <o:OLEObject Type="Embed" ProgID="Equation.DSMT4" ShapeID="_x0000_i1034" DrawAspect="Content" ObjectID="_1610388512" r:id="rId27"/>
+          <o:OLEObject Type="Embed" ProgID="Equation.DSMT4" ShapeID="_x0000_i1034" DrawAspect="Content" ObjectID="_1654270101" r:id="rId27"/>
         </w:object>
       </w:r>
     </w:p>
@@ -516,11 +516,11 @@
         <w:rPr>
           <w:position w:val="-84"/>
         </w:rPr>
-        <w:object w:dxaOrig="3379" w:dyaOrig="1800">
-          <v:shape id="_x0000_i1035" type="#_x0000_t75" style="width:169.35pt;height:90pt" o:ole="">
+        <w:object w:dxaOrig="3379" w:dyaOrig="1800" w14:anchorId="1C7BAAAF">
+          <v:shape id="_x0000_i1035" type="#_x0000_t75" style="width:169.2pt;height:90pt" o:ole="">
             <v:imagedata r:id="rId28" o:title=""/>
           </v:shape>
-          <o:OLEObject Type="Embed" ProgID="Equation.DSMT4" ShapeID="_x0000_i1035" DrawAspect="Content" ObjectID="_1610388513" r:id="rId29"/>
+          <o:OLEObject Type="Embed" ProgID="Equation.DSMT4" ShapeID="_x0000_i1035" DrawAspect="Content" ObjectID="_1654270102" r:id="rId29"/>
         </w:object>
       </w:r>
     </w:p>
@@ -564,11 +564,11 @@
         <w:rPr>
           <w:position w:val="-30"/>
         </w:rPr>
-        <w:object w:dxaOrig="5740" w:dyaOrig="720">
-          <v:shape id="_x0000_i1036" type="#_x0000_t75" style="width:287.35pt;height:36pt" o:ole="">
+        <w:object w:dxaOrig="5740" w:dyaOrig="720" w14:anchorId="4F4FB485">
+          <v:shape id="_x0000_i1036" type="#_x0000_t75" style="width:287.4pt;height:36pt" o:ole="">
             <v:imagedata r:id="rId30" o:title=""/>
           </v:shape>
-          <o:OLEObject Type="Embed" ProgID="Equation.DSMT4" ShapeID="_x0000_i1036" DrawAspect="Content" ObjectID="_1610388514" r:id="rId31"/>
+          <o:OLEObject Type="Embed" ProgID="Equation.DSMT4" ShapeID="_x0000_i1036" DrawAspect="Content" ObjectID="_1654270103" r:id="rId31"/>
         </w:object>
       </w:r>
     </w:p>
@@ -601,11 +601,11 @@
         <w:rPr>
           <w:position w:val="-30"/>
         </w:rPr>
-        <w:object w:dxaOrig="5440" w:dyaOrig="720">
-          <v:shape id="_x0000_i1037" type="#_x0000_t75" style="width:272.35pt;height:36pt" o:ole="">
+        <w:object w:dxaOrig="5440" w:dyaOrig="720" w14:anchorId="3FCD2DF4">
+          <v:shape id="_x0000_i1037" type="#_x0000_t75" style="width:272.4pt;height:36pt" o:ole="">
             <v:imagedata r:id="rId32" o:title=""/>
           </v:shape>
-          <o:OLEObject Type="Embed" ProgID="Equation.DSMT4" ShapeID="_x0000_i1037" DrawAspect="Content" ObjectID="_1610388515" r:id="rId33"/>
+          <o:OLEObject Type="Embed" ProgID="Equation.DSMT4" ShapeID="_x0000_i1037" DrawAspect="Content" ObjectID="_1654270104" r:id="rId33"/>
         </w:object>
       </w:r>
     </w:p>
@@ -618,11 +618,11 @@
         <w:rPr>
           <w:position w:val="-30"/>
         </w:rPr>
-        <w:object w:dxaOrig="4200" w:dyaOrig="720">
+        <w:object w:dxaOrig="4200" w:dyaOrig="720" w14:anchorId="3D68C91A">
           <v:shape id="_x0000_i1038" type="#_x0000_t75" style="width:210pt;height:36pt" o:ole="">
             <v:imagedata r:id="rId34" o:title=""/>
           </v:shape>
-          <o:OLEObject Type="Embed" ProgID="Equation.DSMT4" ShapeID="_x0000_i1038" DrawAspect="Content" ObjectID="_1610388516" r:id="rId35"/>
+          <o:OLEObject Type="Embed" ProgID="Equation.DSMT4" ShapeID="_x0000_i1038" DrawAspect="Content" ObjectID="_1654270105" r:id="rId35"/>
         </w:object>
       </w:r>
     </w:p>
@@ -634,11 +634,11 @@
         <w:rPr>
           <w:position w:val="-10"/>
         </w:rPr>
-        <w:object w:dxaOrig="2840" w:dyaOrig="340">
-          <v:shape id="_x0000_i1039" type="#_x0000_t75" style="width:141.65pt;height:16.65pt" o:ole="">
+        <w:object w:dxaOrig="2840" w:dyaOrig="340" w14:anchorId="77F7ADA7">
+          <v:shape id="_x0000_i1039" type="#_x0000_t75" style="width:141.6pt;height:16.5pt" o:ole="">
             <v:imagedata r:id="rId36" o:title=""/>
           </v:shape>
-          <o:OLEObject Type="Embed" ProgID="Equation.DSMT4" ShapeID="_x0000_i1039" DrawAspect="Content" ObjectID="_1610388517" r:id="rId37"/>
+          <o:OLEObject Type="Embed" ProgID="Equation.DSMT4" ShapeID="_x0000_i1039" DrawAspect="Content" ObjectID="_1654270106" r:id="rId37"/>
         </w:object>
       </w:r>
     </w:p>
@@ -658,11 +658,11 @@
         <w:rPr>
           <w:position w:val="-10"/>
         </w:rPr>
-        <w:object w:dxaOrig="620" w:dyaOrig="340">
-          <v:shape id="_x0000_i1040" type="#_x0000_t75" style="width:30.65pt;height:17.35pt" o:ole="">
+        <w:object w:dxaOrig="620" w:dyaOrig="340" w14:anchorId="73CDDD3F">
+          <v:shape id="_x0000_i1040" type="#_x0000_t75" style="width:30.6pt;height:17.4pt" o:ole="">
             <v:imagedata r:id="rId38" o:title=""/>
           </v:shape>
-          <o:OLEObject Type="Embed" ProgID="Equation.DSMT4" ShapeID="_x0000_i1040" DrawAspect="Content" ObjectID="_1610388518" r:id="rId39"/>
+          <o:OLEObject Type="Embed" ProgID="Equation.DSMT4" ShapeID="_x0000_i1040" DrawAspect="Content" ObjectID="_1654270107" r:id="rId39"/>
         </w:object>
       </w:r>
       <w:bookmarkEnd w:id="0"/>
@@ -678,11 +678,11 @@
         <w:rPr>
           <w:position w:val="-10"/>
         </w:rPr>
-        <w:object w:dxaOrig="3000" w:dyaOrig="340">
-          <v:shape id="_x0000_i1041" type="#_x0000_t75" style="width:150pt;height:16.65pt" o:ole="">
+        <w:object w:dxaOrig="3000" w:dyaOrig="340" w14:anchorId="3BADA436">
+          <v:shape id="_x0000_i1041" type="#_x0000_t75" style="width:150pt;height:16.5pt" o:ole="">
             <v:imagedata r:id="rId40" o:title=""/>
           </v:shape>
-          <o:OLEObject Type="Embed" ProgID="Equation.DSMT4" ShapeID="_x0000_i1041" DrawAspect="Content" ObjectID="_1610388519" r:id="rId41"/>
+          <o:OLEObject Type="Embed" ProgID="Equation.DSMT4" ShapeID="_x0000_i1041" DrawAspect="Content" ObjectID="_1654270108" r:id="rId41"/>
         </w:object>
       </w:r>
     </w:p>
@@ -701,11 +701,11 @@
         <w:rPr>
           <w:position w:val="-10"/>
         </w:rPr>
-        <w:object w:dxaOrig="740" w:dyaOrig="340">
-          <v:shape id="_x0000_i1042" type="#_x0000_t75" style="width:36.65pt;height:17.35pt" o:ole="">
+        <w:object w:dxaOrig="740" w:dyaOrig="340" w14:anchorId="0F817BDE">
+          <v:shape id="_x0000_i1042" type="#_x0000_t75" style="width:36.6pt;height:17.4pt" o:ole="">
             <v:imagedata r:id="rId42" o:title=""/>
           </v:shape>
-          <o:OLEObject Type="Embed" ProgID="Equation.DSMT4" ShapeID="_x0000_i1042" DrawAspect="Content" ObjectID="_1610388520" r:id="rId43"/>
+          <o:OLEObject Type="Embed" ProgID="Equation.DSMT4" ShapeID="_x0000_i1042" DrawAspect="Content" ObjectID="_1654270109" r:id="rId43"/>
         </w:object>
       </w:r>
       <w:r>
@@ -721,11 +721,11 @@
         <w:rPr>
           <w:position w:val="-10"/>
         </w:rPr>
-        <w:object w:dxaOrig="2120" w:dyaOrig="340">
-          <v:shape id="_x0000_i1043" type="#_x0000_t75" style="width:105.65pt;height:16.65pt" o:ole="">
+        <w:object w:dxaOrig="2120" w:dyaOrig="340" w14:anchorId="7579BBBA">
+          <v:shape id="_x0000_i1043" type="#_x0000_t75" style="width:105.6pt;height:16.5pt" o:ole="">
             <v:imagedata r:id="rId44" o:title=""/>
           </v:shape>
-          <o:OLEObject Type="Embed" ProgID="Equation.DSMT4" ShapeID="_x0000_i1043" DrawAspect="Content" ObjectID="_1610388521" r:id="rId45"/>
+          <o:OLEObject Type="Embed" ProgID="Equation.DSMT4" ShapeID="_x0000_i1043" DrawAspect="Content" ObjectID="_1654270110" r:id="rId45"/>
         </w:object>
       </w:r>
     </w:p>
@@ -737,11 +737,11 @@
         <w:rPr>
           <w:position w:val="-20"/>
         </w:rPr>
-        <w:object w:dxaOrig="2860" w:dyaOrig="520">
-          <v:shape id="_x0000_i1044" type="#_x0000_t75" style="width:142.65pt;height:26.35pt" o:ole="">
+        <w:object w:dxaOrig="2860" w:dyaOrig="520" w14:anchorId="5A23C4BB">
+          <v:shape id="_x0000_i1044" type="#_x0000_t75" style="width:142.8pt;height:26.4pt" o:ole="">
             <v:imagedata r:id="rId46" o:title=""/>
           </v:shape>
-          <o:OLEObject Type="Embed" ProgID="Equation.DSMT4" ShapeID="_x0000_i1044" DrawAspect="Content" ObjectID="_1610388522" r:id="rId47"/>
+          <o:OLEObject Type="Embed" ProgID="Equation.DSMT4" ShapeID="_x0000_i1044" DrawAspect="Content" ObjectID="_1654270111" r:id="rId47"/>
         </w:object>
       </w:r>
     </w:p>
@@ -789,11 +789,11 @@
         <w:rPr>
           <w:position w:val="-30"/>
         </w:rPr>
-        <w:object w:dxaOrig="5440" w:dyaOrig="720">
-          <v:shape id="_x0000_i1045" type="#_x0000_t75" style="width:272.35pt;height:36pt" o:ole="">
+        <w:object w:dxaOrig="5440" w:dyaOrig="720" w14:anchorId="293F2502">
+          <v:shape id="_x0000_i1045" type="#_x0000_t75" style="width:272.4pt;height:36pt" o:ole="">
             <v:imagedata r:id="rId48" o:title=""/>
           </v:shape>
-          <o:OLEObject Type="Embed" ProgID="Equation.DSMT4" ShapeID="_x0000_i1045" DrawAspect="Content" ObjectID="_1610388523" r:id="rId49"/>
+          <o:OLEObject Type="Embed" ProgID="Equation.DSMT4" ShapeID="_x0000_i1045" DrawAspect="Content" ObjectID="_1654270112" r:id="rId49"/>
         </w:object>
       </w:r>
     </w:p>
@@ -826,11 +826,11 @@
         <w:rPr>
           <w:position w:val="-30"/>
         </w:rPr>
-        <w:object w:dxaOrig="4000" w:dyaOrig="720">
-          <v:shape id="_x0000_i1046" type="#_x0000_t75" style="width:200.35pt;height:36pt" o:ole="">
+        <w:object w:dxaOrig="4000" w:dyaOrig="720" w14:anchorId="767B86DB">
+          <v:shape id="_x0000_i1046" type="#_x0000_t75" style="width:200.4pt;height:36pt" o:ole="">
             <v:imagedata r:id="rId50" o:title=""/>
           </v:shape>
-          <o:OLEObject Type="Embed" ProgID="Equation.DSMT4" ShapeID="_x0000_i1046" DrawAspect="Content" ObjectID="_1610388524" r:id="rId51"/>
+          <o:OLEObject Type="Embed" ProgID="Equation.DSMT4" ShapeID="_x0000_i1046" DrawAspect="Content" ObjectID="_1654270113" r:id="rId51"/>
         </w:object>
       </w:r>
     </w:p>
@@ -842,11 +842,11 @@
         <w:rPr>
           <w:position w:val="-70"/>
         </w:rPr>
-        <w:object w:dxaOrig="2760" w:dyaOrig="1520">
-          <v:shape id="_x0000_i1047" type="#_x0000_t75" style="width:138pt;height:75.65pt" o:ole="">
+        <w:object w:dxaOrig="2760" w:dyaOrig="1520" w14:anchorId="7BF1642F">
+          <v:shape id="_x0000_i1047" type="#_x0000_t75" style="width:138pt;height:75.6pt" o:ole="">
             <v:imagedata r:id="rId52" o:title=""/>
           </v:shape>
-          <o:OLEObject Type="Embed" ProgID="Equation.DSMT4" ShapeID="_x0000_i1047" DrawAspect="Content" ObjectID="_1610388525" r:id="rId53"/>
+          <o:OLEObject Type="Embed" ProgID="Equation.DSMT4" ShapeID="_x0000_i1047" DrawAspect="Content" ObjectID="_1654270114" r:id="rId53"/>
         </w:object>
       </w:r>
       <w:r>
@@ -893,11 +893,11 @@
         <w:rPr>
           <w:position w:val="-30"/>
         </w:rPr>
-        <w:object w:dxaOrig="6259" w:dyaOrig="720">
-          <v:shape id="_x0000_i1048" type="#_x0000_t75" style="width:312.65pt;height:36pt" o:ole="">
+        <w:object w:dxaOrig="6259" w:dyaOrig="720" w14:anchorId="769D5D2D">
+          <v:shape id="_x0000_i1048" type="#_x0000_t75" style="width:312.6pt;height:36pt" o:ole="">
             <v:imagedata r:id="rId54" o:title=""/>
           </v:shape>
-          <o:OLEObject Type="Embed" ProgID="Equation.DSMT4" ShapeID="_x0000_i1048" DrawAspect="Content" ObjectID="_1610388526" r:id="rId55"/>
+          <o:OLEObject Type="Embed" ProgID="Equation.DSMT4" ShapeID="_x0000_i1048" DrawAspect="Content" ObjectID="_1654270115" r:id="rId55"/>
         </w:object>
       </w:r>
     </w:p>
@@ -930,11 +930,11 @@
         <w:rPr>
           <w:position w:val="-30"/>
         </w:rPr>
-        <w:object w:dxaOrig="3620" w:dyaOrig="720">
-          <v:shape id="_x0000_i1049" type="#_x0000_t75" style="width:180.65pt;height:36pt" o:ole="">
+        <w:object w:dxaOrig="3620" w:dyaOrig="720" w14:anchorId="0E0C7C2A">
+          <v:shape id="_x0000_i1049" type="#_x0000_t75" style="width:180.6pt;height:36pt" o:ole="">
             <v:imagedata r:id="rId56" o:title=""/>
           </v:shape>
-          <o:OLEObject Type="Embed" ProgID="Equation.DSMT4" ShapeID="_x0000_i1049" DrawAspect="Content" ObjectID="_1610388527" r:id="rId57"/>
+          <o:OLEObject Type="Embed" ProgID="Equation.DSMT4" ShapeID="_x0000_i1049" DrawAspect="Content" ObjectID="_1654270116" r:id="rId57"/>
         </w:object>
       </w:r>
     </w:p>
@@ -946,11 +946,11 @@
         <w:rPr>
           <w:position w:val="-82"/>
         </w:rPr>
-        <w:object w:dxaOrig="2659" w:dyaOrig="1760">
-          <v:shape id="_x0000_i1050" type="#_x0000_t75" style="width:132.65pt;height:87.65pt" o:ole="">
+        <w:object w:dxaOrig="2659" w:dyaOrig="1760" w14:anchorId="100411A1">
+          <v:shape id="_x0000_i1050" type="#_x0000_t75" style="width:132.6pt;height:87.6pt" o:ole="">
             <v:imagedata r:id="rId58" o:title=""/>
           </v:shape>
-          <o:OLEObject Type="Embed" ProgID="Equation.DSMT4" ShapeID="_x0000_i1050" DrawAspect="Content" ObjectID="_1610388528" r:id="rId59"/>
+          <o:OLEObject Type="Embed" ProgID="Equation.DSMT4" ShapeID="_x0000_i1050" DrawAspect="Content" ObjectID="_1654270117" r:id="rId59"/>
         </w:object>
       </w:r>
       <w:r>
@@ -992,11 +992,11 @@
         <w:rPr>
           <w:position w:val="-30"/>
         </w:rPr>
-        <w:object w:dxaOrig="1600" w:dyaOrig="720">
-          <v:shape id="_x0000_i1051" type="#_x0000_t75" style="width:80.35pt;height:36pt" o:ole="">
+        <w:object w:dxaOrig="1600" w:dyaOrig="720" w14:anchorId="07251413">
+          <v:shape id="_x0000_i1051" type="#_x0000_t75" style="width:80.4pt;height:36pt" o:ole="">
             <v:imagedata r:id="rId60" o:title=""/>
           </v:shape>
-          <o:OLEObject Type="Embed" ProgID="Equation.DSMT4" ShapeID="_x0000_i1051" DrawAspect="Content" ObjectID="_1610388529" r:id="rId61"/>
+          <o:OLEObject Type="Embed" ProgID="Equation.DSMT4" ShapeID="_x0000_i1051" DrawAspect="Content" ObjectID="_1654270118" r:id="rId61"/>
         </w:object>
       </w:r>
       <w:r>
@@ -1006,11 +1006,11 @@
         <w:rPr>
           <w:position w:val="-30"/>
         </w:rPr>
-        <w:object w:dxaOrig="1880" w:dyaOrig="720">
-          <v:shape id="_x0000_i1052" type="#_x0000_t75" style="width:93.65pt;height:36pt" o:ole="">
+        <w:object w:dxaOrig="1880" w:dyaOrig="720" w14:anchorId="347FD46D">
+          <v:shape id="_x0000_i1052" type="#_x0000_t75" style="width:93.6pt;height:36pt" o:ole="">
             <v:imagedata r:id="rId62" o:title=""/>
           </v:shape>
-          <o:OLEObject Type="Embed" ProgID="Equation.DSMT4" ShapeID="_x0000_i1052" DrawAspect="Content" ObjectID="_1610388530" r:id="rId63"/>
+          <o:OLEObject Type="Embed" ProgID="Equation.DSMT4" ShapeID="_x0000_i1052" DrawAspect="Content" ObjectID="_1654270119" r:id="rId63"/>
         </w:object>
       </w:r>
     </w:p>
@@ -1042,11 +1042,11 @@
         <w:rPr>
           <w:position w:val="-30"/>
         </w:rPr>
-        <w:object w:dxaOrig="3620" w:dyaOrig="720">
-          <v:shape id="_x0000_i1053" type="#_x0000_t75" style="width:180.65pt;height:36pt" o:ole="">
+        <w:object w:dxaOrig="3620" w:dyaOrig="720" w14:anchorId="270523EE">
+          <v:shape id="_x0000_i1053" type="#_x0000_t75" style="width:180.6pt;height:36pt" o:ole="">
             <v:imagedata r:id="rId64" o:title=""/>
           </v:shape>
-          <o:OLEObject Type="Embed" ProgID="Equation.DSMT4" ShapeID="_x0000_i1053" DrawAspect="Content" ObjectID="_1610388531" r:id="rId65"/>
+          <o:OLEObject Type="Embed" ProgID="Equation.DSMT4" ShapeID="_x0000_i1053" DrawAspect="Content" ObjectID="_1654270120" r:id="rId65"/>
         </w:object>
       </w:r>
     </w:p>
@@ -1064,11 +1064,11 @@
         <w:rPr>
           <w:position w:val="-30"/>
         </w:rPr>
-        <w:object w:dxaOrig="1420" w:dyaOrig="720">
-          <v:shape id="_x0000_i1054" type="#_x0000_t75" style="width:71.35pt;height:36pt" o:ole="">
+        <w:object w:dxaOrig="1420" w:dyaOrig="720" w14:anchorId="0B401C22">
+          <v:shape id="_x0000_i1054" type="#_x0000_t75" style="width:71.4pt;height:36pt" o:ole="">
             <v:imagedata r:id="rId66" o:title=""/>
           </v:shape>
-          <o:OLEObject Type="Embed" ProgID="Equation.DSMT4" ShapeID="_x0000_i1054" DrawAspect="Content" ObjectID="_1610388532" r:id="rId67"/>
+          <o:OLEObject Type="Embed" ProgID="Equation.DSMT4" ShapeID="_x0000_i1054" DrawAspect="Content" ObjectID="_1654270121" r:id="rId67"/>
         </w:object>
       </w:r>
     </w:p>
@@ -1081,11 +1081,11 @@
         <w:rPr>
           <w:position w:val="-30"/>
         </w:rPr>
-        <w:object w:dxaOrig="4140" w:dyaOrig="720">
+        <w:object w:dxaOrig="4140" w:dyaOrig="720" w14:anchorId="35840072">
           <v:shape id="_x0000_i1055" type="#_x0000_t75" style="width:207pt;height:36pt" o:ole="">
             <v:imagedata r:id="rId68" o:title=""/>
           </v:shape>
-          <o:OLEObject Type="Embed" ProgID="Equation.DSMT4" ShapeID="_x0000_i1055" DrawAspect="Content" ObjectID="_1610388533" r:id="rId69"/>
+          <o:OLEObject Type="Embed" ProgID="Equation.DSMT4" ShapeID="_x0000_i1055" DrawAspect="Content" ObjectID="_1654270122" r:id="rId69"/>
         </w:object>
       </w:r>
     </w:p>
@@ -1103,11 +1103,11 @@
         <w:rPr>
           <w:position w:val="-30"/>
         </w:rPr>
-        <w:object w:dxaOrig="3140" w:dyaOrig="720">
-          <v:shape id="_x0000_i1056" type="#_x0000_t75" style="width:156.65pt;height:36pt" o:ole="">
+        <w:object w:dxaOrig="3140" w:dyaOrig="720" w14:anchorId="2411E2D1">
+          <v:shape id="_x0000_i1056" type="#_x0000_t75" style="width:156.6pt;height:36pt" o:ole="">
             <v:imagedata r:id="rId70" o:title=""/>
           </v:shape>
-          <o:OLEObject Type="Embed" ProgID="Equation.DSMT4" ShapeID="_x0000_i1056" DrawAspect="Content" ObjectID="_1610388534" r:id="rId71"/>
+          <o:OLEObject Type="Embed" ProgID="Equation.DSMT4" ShapeID="_x0000_i1056" DrawAspect="Content" ObjectID="_1654270123" r:id="rId71"/>
         </w:object>
       </w:r>
     </w:p>
@@ -1125,11 +1125,11 @@
         <w:rPr>
           <w:position w:val="-30"/>
         </w:rPr>
-        <w:object w:dxaOrig="1640" w:dyaOrig="720">
-          <v:shape id="_x0000_i1057" type="#_x0000_t75" style="width:81.65pt;height:36pt" o:ole="">
+        <w:object w:dxaOrig="1640" w:dyaOrig="720" w14:anchorId="5D3737C0">
+          <v:shape id="_x0000_i1057" type="#_x0000_t75" style="width:81.6pt;height:36pt" o:ole="">
             <v:imagedata r:id="rId72" o:title=""/>
           </v:shape>
-          <o:OLEObject Type="Embed" ProgID="Equation.DSMT4" ShapeID="_x0000_i1057" DrawAspect="Content" ObjectID="_1610388535" r:id="rId73"/>
+          <o:OLEObject Type="Embed" ProgID="Equation.DSMT4" ShapeID="_x0000_i1057" DrawAspect="Content" ObjectID="_1654270124" r:id="rId73"/>
         </w:object>
       </w:r>
     </w:p>
@@ -1172,11 +1172,11 @@
         <w:rPr>
           <w:position w:val="-30"/>
         </w:rPr>
-        <w:object w:dxaOrig="1160" w:dyaOrig="720">
-          <v:shape id="_x0000_i1058" type="#_x0000_t75" style="width:57.65pt;height:36pt" o:ole="">
+        <w:object w:dxaOrig="1160" w:dyaOrig="720" w14:anchorId="2A62BA0F">
+          <v:shape id="_x0000_i1058" type="#_x0000_t75" style="width:57.6pt;height:36pt" o:ole="">
             <v:imagedata r:id="rId74" o:title=""/>
           </v:shape>
-          <o:OLEObject Type="Embed" ProgID="Equation.DSMT4" ShapeID="_x0000_i1058" DrawAspect="Content" ObjectID="_1610388536" r:id="rId75"/>
+          <o:OLEObject Type="Embed" ProgID="Equation.DSMT4" ShapeID="_x0000_i1058" DrawAspect="Content" ObjectID="_1654270125" r:id="rId75"/>
         </w:object>
       </w:r>
       <w:r>
@@ -1186,11 +1186,11 @@
         <w:rPr>
           <w:position w:val="-30"/>
         </w:rPr>
-        <w:object w:dxaOrig="1400" w:dyaOrig="720">
-          <v:shape id="_x0000_i1059" type="#_x0000_t75" style="width:69.65pt;height:36pt" o:ole="">
+        <w:object w:dxaOrig="1400" w:dyaOrig="720" w14:anchorId="2888AE36">
+          <v:shape id="_x0000_i1059" type="#_x0000_t75" style="width:69.6pt;height:36pt" o:ole="">
             <v:imagedata r:id="rId76" o:title=""/>
           </v:shape>
-          <o:OLEObject Type="Embed" ProgID="Equation.DSMT4" ShapeID="_x0000_i1059" DrawAspect="Content" ObjectID="_1610388537" r:id="rId77"/>
+          <o:OLEObject Type="Embed" ProgID="Equation.DSMT4" ShapeID="_x0000_i1059" DrawAspect="Content" ObjectID="_1654270126" r:id="rId77"/>
         </w:object>
       </w:r>
       <w:r>
@@ -1258,11 +1258,11 @@
         <w:rPr>
           <w:position w:val="-30"/>
         </w:rPr>
-        <w:object w:dxaOrig="3220" w:dyaOrig="720">
-          <v:shape id="_x0000_i1060" type="#_x0000_t75" style="width:161.35pt;height:36pt" o:ole="">
+        <w:object w:dxaOrig="3220" w:dyaOrig="720" w14:anchorId="1E902283">
+          <v:shape id="_x0000_i1060" type="#_x0000_t75" style="width:161.4pt;height:36pt" o:ole="">
             <v:imagedata r:id="rId78" o:title=""/>
           </v:shape>
-          <o:OLEObject Type="Embed" ProgID="Equation.DSMT4" ShapeID="_x0000_i1060" DrawAspect="Content" ObjectID="_1610388538" r:id="rId79"/>
+          <o:OLEObject Type="Embed" ProgID="Equation.DSMT4" ShapeID="_x0000_i1060" DrawAspect="Content" ObjectID="_1654270127" r:id="rId79"/>
         </w:object>
       </w:r>
     </w:p>
@@ -1287,11 +1287,11 @@
         <w:rPr>
           <w:position w:val="-30"/>
         </w:rPr>
-        <w:object w:dxaOrig="3200" w:dyaOrig="720">
-          <v:shape id="_x0000_i1061" type="#_x0000_t75" style="width:159.65pt;height:36pt" o:ole="">
+        <w:object w:dxaOrig="3200" w:dyaOrig="720" w14:anchorId="1A88CDB7">
+          <v:shape id="_x0000_i1061" type="#_x0000_t75" style="width:159.6pt;height:36pt" o:ole="">
             <v:imagedata r:id="rId80" o:title=""/>
           </v:shape>
-          <o:OLEObject Type="Embed" ProgID="Equation.DSMT4" ShapeID="_x0000_i1061" DrawAspect="Content" ObjectID="_1610388539" r:id="rId81"/>
+          <o:OLEObject Type="Embed" ProgID="Equation.DSMT4" ShapeID="_x0000_i1061" DrawAspect="Content" ObjectID="_1654270128" r:id="rId81"/>
         </w:object>
       </w:r>
     </w:p>
@@ -1316,11 +1316,11 @@
         <w:rPr>
           <w:position w:val="-30"/>
         </w:rPr>
-        <w:object w:dxaOrig="2100" w:dyaOrig="720">
+        <w:object w:dxaOrig="2100" w:dyaOrig="720" w14:anchorId="0D489BF5">
           <v:shape id="_x0000_i1062" type="#_x0000_t75" style="width:105pt;height:36pt" o:ole="">
             <v:imagedata r:id="rId82" o:title=""/>
           </v:shape>
-          <o:OLEObject Type="Embed" ProgID="Equation.DSMT4" ShapeID="_x0000_i1062" DrawAspect="Content" ObjectID="_1610388540" r:id="rId83"/>
+          <o:OLEObject Type="Embed" ProgID="Equation.DSMT4" ShapeID="_x0000_i1062" DrawAspect="Content" ObjectID="_1654270129" r:id="rId83"/>
         </w:object>
       </w:r>
     </w:p>
@@ -1345,11 +1345,11 @@
         <w:rPr>
           <w:position w:val="-30"/>
         </w:rPr>
-        <w:object w:dxaOrig="1880" w:dyaOrig="720">
-          <v:shape id="_x0000_i1063" type="#_x0000_t75" style="width:93.65pt;height:36pt" o:ole="">
+        <w:object w:dxaOrig="1880" w:dyaOrig="720" w14:anchorId="3593BB81">
+          <v:shape id="_x0000_i1063" type="#_x0000_t75" style="width:93.6pt;height:36pt" o:ole="">
             <v:imagedata r:id="rId84" o:title=""/>
           </v:shape>
-          <o:OLEObject Type="Embed" ProgID="Equation.DSMT4" ShapeID="_x0000_i1063" DrawAspect="Content" ObjectID="_1610388541" r:id="rId85"/>
+          <o:OLEObject Type="Embed" ProgID="Equation.DSMT4" ShapeID="_x0000_i1063" DrawAspect="Content" ObjectID="_1654270130" r:id="rId85"/>
         </w:object>
       </w:r>
     </w:p>
@@ -1370,11 +1370,11 @@
         <w:rPr>
           <w:position w:val="-30"/>
         </w:rPr>
-        <w:object w:dxaOrig="1120" w:dyaOrig="720">
-          <v:shape id="_x0000_i1064" type="#_x0000_t75" style="width:55.35pt;height:36pt" o:ole="">
+        <w:object w:dxaOrig="1120" w:dyaOrig="720" w14:anchorId="7F8D11DC">
+          <v:shape id="_x0000_i1064" type="#_x0000_t75" style="width:55.2pt;height:36pt" o:ole="">
             <v:imagedata r:id="rId86" o:title=""/>
           </v:shape>
-          <o:OLEObject Type="Embed" ProgID="Equation.DSMT4" ShapeID="_x0000_i1064" DrawAspect="Content" ObjectID="_1610388542" r:id="rId87"/>
+          <o:OLEObject Type="Embed" ProgID="Equation.DSMT4" ShapeID="_x0000_i1064" DrawAspect="Content" ObjectID="_1654270131" r:id="rId87"/>
         </w:object>
       </w:r>
     </w:p>
@@ -1413,11 +1413,11 @@
         <w:rPr>
           <w:position w:val="-50"/>
         </w:rPr>
-        <w:object w:dxaOrig="1100" w:dyaOrig="1120">
-          <v:shape id="_x0000_i1065" type="#_x0000_t75" style="width:54.65pt;height:56.35pt" o:ole="">
+        <w:object w:dxaOrig="1100" w:dyaOrig="1120" w14:anchorId="61F3287F">
+          <v:shape id="_x0000_i1065" type="#_x0000_t75" style="width:54.6pt;height:56.4pt" o:ole="">
             <v:imagedata r:id="rId88" o:title=""/>
           </v:shape>
-          <o:OLEObject Type="Embed" ProgID="Equation.DSMT4" ShapeID="_x0000_i1065" DrawAspect="Content" ObjectID="_1610388543" r:id="rId89"/>
+          <o:OLEObject Type="Embed" ProgID="Equation.DSMT4" ShapeID="_x0000_i1065" DrawAspect="Content" ObjectID="_1654270132" r:id="rId89"/>
         </w:object>
       </w:r>
     </w:p>
@@ -1453,11 +1453,11 @@
         <w:rPr>
           <w:position w:val="-50"/>
         </w:rPr>
-        <w:object w:dxaOrig="1820" w:dyaOrig="1120">
-          <v:shape id="_x0000_i1066" type="#_x0000_t75" style="width:90.65pt;height:56.35pt" o:ole="">
+        <w:object w:dxaOrig="1820" w:dyaOrig="1120" w14:anchorId="4865687A">
+          <v:shape id="_x0000_i1066" type="#_x0000_t75" style="width:90.6pt;height:56.4pt" o:ole="">
             <v:imagedata r:id="rId90" o:title=""/>
           </v:shape>
-          <o:OLEObject Type="Embed" ProgID="Equation.DSMT4" ShapeID="_x0000_i1066" DrawAspect="Content" ObjectID="_1610388544" r:id="rId91"/>
+          <o:OLEObject Type="Embed" ProgID="Equation.DSMT4" ShapeID="_x0000_i1066" DrawAspect="Content" ObjectID="_1654270133" r:id="rId91"/>
         </w:object>
       </w:r>
     </w:p>
@@ -1519,11 +1519,11 @@
         <w:rPr>
           <w:position w:val="-30"/>
         </w:rPr>
-        <w:object w:dxaOrig="2000" w:dyaOrig="720">
-          <v:shape id="_x0000_i1067" type="#_x0000_t75" style="width:99.65pt;height:36pt" o:ole="">
+        <w:object w:dxaOrig="2000" w:dyaOrig="720" w14:anchorId="7565F013">
+          <v:shape id="_x0000_i1067" type="#_x0000_t75" style="width:99.6pt;height:36pt" o:ole="">
             <v:imagedata r:id="rId92" o:title=""/>
           </v:shape>
-          <o:OLEObject Type="Embed" ProgID="Equation.DSMT4" ShapeID="_x0000_i1067" DrawAspect="Content" ObjectID="_1610388545" r:id="rId93"/>
+          <o:OLEObject Type="Embed" ProgID="Equation.DSMT4" ShapeID="_x0000_i1067" DrawAspect="Content" ObjectID="_1654270134" r:id="rId93"/>
         </w:object>
       </w:r>
     </w:p>
@@ -1556,11 +1556,11 @@
         <w:rPr>
           <w:position w:val="-30"/>
         </w:rPr>
-        <w:object w:dxaOrig="2000" w:dyaOrig="720">
-          <v:shape id="_x0000_i1068" type="#_x0000_t75" style="width:99.65pt;height:36pt" o:ole="">
+        <w:object w:dxaOrig="2000" w:dyaOrig="720" w14:anchorId="62B80E59">
+          <v:shape id="_x0000_i1068" type="#_x0000_t75" style="width:99.6pt;height:36pt" o:ole="">
             <v:imagedata r:id="rId94" o:title=""/>
           </v:shape>
-          <o:OLEObject Type="Embed" ProgID="Equation.DSMT4" ShapeID="_x0000_i1068" DrawAspect="Content" ObjectID="_1610388546" r:id="rId95"/>
+          <o:OLEObject Type="Embed" ProgID="Equation.DSMT4" ShapeID="_x0000_i1068" DrawAspect="Content" ObjectID="_1654270135" r:id="rId95"/>
         </w:object>
       </w:r>
     </w:p>
@@ -1594,11 +1594,11 @@
         <w:rPr>
           <w:position w:val="-4"/>
         </w:rPr>
-        <w:object w:dxaOrig="520" w:dyaOrig="260">
-          <v:shape id="_x0000_i1069" type="#_x0000_t75" style="width:26.35pt;height:12.65pt" o:ole="">
+        <w:object w:dxaOrig="520" w:dyaOrig="260" w14:anchorId="4A0B5981">
+          <v:shape id="_x0000_i1069" type="#_x0000_t75" style="width:26.4pt;height:12.6pt" o:ole="">
             <v:imagedata r:id="rId96" o:title=""/>
           </v:shape>
-          <o:OLEObject Type="Embed" ProgID="Equation.DSMT4" ShapeID="_x0000_i1069" DrawAspect="Content" ObjectID="_1610388547" r:id="rId97"/>
+          <o:OLEObject Type="Embed" ProgID="Equation.DSMT4" ShapeID="_x0000_i1069" DrawAspect="Content" ObjectID="_1654270136" r:id="rId97"/>
         </w:object>
       </w:r>
       <w:r>
@@ -1608,11 +1608,11 @@
         <w:rPr>
           <w:position w:val="-6"/>
         </w:rPr>
-        <w:object w:dxaOrig="499" w:dyaOrig="279">
-          <v:shape id="_x0000_i1070" type="#_x0000_t75" style="width:24.65pt;height:14.35pt" o:ole="">
+        <w:object w:dxaOrig="499" w:dyaOrig="279" w14:anchorId="3075764B">
+          <v:shape id="_x0000_i1070" type="#_x0000_t75" style="width:24.6pt;height:14.4pt" o:ole="">
             <v:imagedata r:id="rId98" o:title=""/>
           </v:shape>
-          <o:OLEObject Type="Embed" ProgID="Equation.DSMT4" ShapeID="_x0000_i1070" DrawAspect="Content" ObjectID="_1610388548" r:id="rId99"/>
+          <o:OLEObject Type="Embed" ProgID="Equation.DSMT4" ShapeID="_x0000_i1070" DrawAspect="Content" ObjectID="_1654270137" r:id="rId99"/>
         </w:object>
       </w:r>
       <w:r>
@@ -1663,11 +1663,11 @@
           <w:rFonts w:eastAsiaTheme="minorHAnsi"/>
           <w:position w:val="-38"/>
         </w:rPr>
-        <w:object w:dxaOrig="1939" w:dyaOrig="880">
-          <v:shape id="_x0000_i1071" type="#_x0000_t75" style="width:96.65pt;height:44.35pt" o:ole="">
+        <w:object w:dxaOrig="1939" w:dyaOrig="880" w14:anchorId="2547D937">
+          <v:shape id="_x0000_i1071" type="#_x0000_t75" style="width:96.6pt;height:44.4pt" o:ole="">
             <v:imagedata r:id="rId100" o:title=""/>
           </v:shape>
-          <o:OLEObject Type="Embed" ProgID="Equation.DSMT4" ShapeID="_x0000_i1071" DrawAspect="Content" ObjectID="_1610388549" r:id="rId101"/>
+          <o:OLEObject Type="Embed" ProgID="Equation.DSMT4" ShapeID="_x0000_i1071" DrawAspect="Content" ObjectID="_1654270138" r:id="rId101"/>
         </w:object>
       </w:r>
     </w:p>
@@ -1705,11 +1705,11 @@
           <w:rFonts w:eastAsiaTheme="minorHAnsi"/>
           <w:position w:val="-38"/>
         </w:rPr>
-        <w:object w:dxaOrig="3980" w:dyaOrig="880">
-          <v:shape id="_x0000_i1072" type="#_x0000_t75" style="width:198.65pt;height:44.35pt" o:ole="">
+        <w:object w:dxaOrig="3980" w:dyaOrig="880" w14:anchorId="5064CEC6">
+          <v:shape id="_x0000_i1072" type="#_x0000_t75" style="width:198.6pt;height:44.4pt" o:ole="">
             <v:imagedata r:id="rId102" o:title=""/>
           </v:shape>
-          <o:OLEObject Type="Embed" ProgID="Equation.DSMT4" ShapeID="_x0000_i1072" DrawAspect="Content" ObjectID="_1610388550" r:id="rId103"/>
+          <o:OLEObject Type="Embed" ProgID="Equation.DSMT4" ShapeID="_x0000_i1072" DrawAspect="Content" ObjectID="_1654270139" r:id="rId103"/>
         </w:object>
       </w:r>
     </w:p>
@@ -1741,11 +1741,11 @@
           <w:sz w:val="28"/>
           <w:szCs w:val="28"/>
         </w:rPr>
-        <w:object w:dxaOrig="1080" w:dyaOrig="920">
-          <v:shape id="_x0000_i1073" type="#_x0000_t75" style="width:54pt;height:46.65pt" o:ole="">
+        <w:object w:dxaOrig="1080" w:dyaOrig="920" w14:anchorId="465D59D2">
+          <v:shape id="_x0000_i1073" type="#_x0000_t75" style="width:54pt;height:46.5pt" o:ole="">
             <v:imagedata r:id="rId104" o:title=""/>
           </v:shape>
-          <o:OLEObject Type="Embed" ProgID="Equation.DSMT4" ShapeID="_x0000_i1073" DrawAspect="Content" ObjectID="_1610388551" r:id="rId105"/>
+          <o:OLEObject Type="Embed" ProgID="Equation.DSMT4" ShapeID="_x0000_i1073" DrawAspect="Content" ObjectID="_1654270140" r:id="rId105"/>
         </w:object>
       </w:r>
     </w:p>
@@ -1796,11 +1796,11 @@
         <w:rPr>
           <w:position w:val="-30"/>
         </w:rPr>
-        <w:object w:dxaOrig="2040" w:dyaOrig="720">
+        <w:object w:dxaOrig="2040" w:dyaOrig="720" w14:anchorId="064BA99B">
           <v:shape id="_x0000_i1074" type="#_x0000_t75" style="width:102pt;height:36pt" o:ole="">
             <v:imagedata r:id="rId106" o:title=""/>
           </v:shape>
-          <o:OLEObject Type="Embed" ProgID="Equation.DSMT4" ShapeID="_x0000_i1074" DrawAspect="Content" ObjectID="_1610388552" r:id="rId107"/>
+          <o:OLEObject Type="Embed" ProgID="Equation.DSMT4" ShapeID="_x0000_i1074" DrawAspect="Content" ObjectID="_1654270141" r:id="rId107"/>
         </w:object>
       </w:r>
     </w:p>
@@ -1833,11 +1833,11 @@
         <w:rPr>
           <w:position w:val="-30"/>
         </w:rPr>
-        <w:object w:dxaOrig="3780" w:dyaOrig="720">
+        <w:object w:dxaOrig="3780" w:dyaOrig="720" w14:anchorId="1FB64A65">
           <v:shape id="_x0000_i1075" type="#_x0000_t75" style="width:189pt;height:36pt" o:ole="">
             <v:imagedata r:id="rId108" o:title=""/>
           </v:shape>
-          <o:OLEObject Type="Embed" ProgID="Equation.DSMT4" ShapeID="_x0000_i1075" DrawAspect="Content" ObjectID="_1610388553" r:id="rId109"/>
+          <o:OLEObject Type="Embed" ProgID="Equation.DSMT4" ShapeID="_x0000_i1075" DrawAspect="Content" ObjectID="_1654270142" r:id="rId109"/>
         </w:object>
       </w:r>
     </w:p>
@@ -1857,11 +1857,11 @@
         <w:rPr>
           <w:position w:val="-30"/>
         </w:rPr>
-        <w:object w:dxaOrig="1040" w:dyaOrig="720">
-          <v:shape id="_x0000_i1076" type="#_x0000_t75" style="width:51.65pt;height:36pt" o:ole="">
+        <w:object w:dxaOrig="1040" w:dyaOrig="720" w14:anchorId="2F50C92D">
+          <v:shape id="_x0000_i1076" type="#_x0000_t75" style="width:51.6pt;height:36pt" o:ole="">
             <v:imagedata r:id="rId110" o:title=""/>
           </v:shape>
-          <o:OLEObject Type="Embed" ProgID="Equation.DSMT4" ShapeID="_x0000_i1076" DrawAspect="Content" ObjectID="_1610388554" r:id="rId111"/>
+          <o:OLEObject Type="Embed" ProgID="Equation.DSMT4" ShapeID="_x0000_i1076" DrawAspect="Content" ObjectID="_1654270143" r:id="rId111"/>
         </w:object>
       </w:r>
     </w:p>
@@ -1913,11 +1913,11 @@
         <w:rPr>
           <w:position w:val="-30"/>
         </w:rPr>
-        <w:object w:dxaOrig="2040" w:dyaOrig="720">
+        <w:object w:dxaOrig="2040" w:dyaOrig="720" w14:anchorId="49429DF0">
           <v:shape id="_x0000_i1077" type="#_x0000_t75" style="width:102pt;height:36pt" o:ole="">
             <v:imagedata r:id="rId112" o:title=""/>
           </v:shape>
-          <o:OLEObject Type="Embed" ProgID="Equation.DSMT4" ShapeID="_x0000_i1077" DrawAspect="Content" ObjectID="_1610388555" r:id="rId113"/>
+          <o:OLEObject Type="Embed" ProgID="Equation.DSMT4" ShapeID="_x0000_i1077" DrawAspect="Content" ObjectID="_1654270144" r:id="rId113"/>
         </w:object>
       </w:r>
     </w:p>
@@ -1950,11 +1950,11 @@
         <w:rPr>
           <w:position w:val="-30"/>
         </w:rPr>
-        <w:object w:dxaOrig="4380" w:dyaOrig="720">
-          <v:shape id="_x0000_i1078" type="#_x0000_t75" style="width:219.65pt;height:36pt" o:ole="">
+        <w:object w:dxaOrig="4380" w:dyaOrig="720" w14:anchorId="1BB1CAD2">
+          <v:shape id="_x0000_i1078" type="#_x0000_t75" style="width:219.6pt;height:36pt" o:ole="">
             <v:imagedata r:id="rId114" o:title=""/>
           </v:shape>
-          <o:OLEObject Type="Embed" ProgID="Equation.DSMT4" ShapeID="_x0000_i1078" DrawAspect="Content" ObjectID="_1610388556" r:id="rId115"/>
+          <o:OLEObject Type="Embed" ProgID="Equation.DSMT4" ShapeID="_x0000_i1078" DrawAspect="Content" ObjectID="_1654270145" r:id="rId115"/>
         </w:object>
       </w:r>
     </w:p>
@@ -1972,11 +1972,11 @@
         <w:rPr>
           <w:position w:val="-30"/>
         </w:rPr>
-        <w:object w:dxaOrig="1180" w:dyaOrig="720">
-          <v:shape id="_x0000_i1079" type="#_x0000_t75" style="width:59.35pt;height:36pt" o:ole="">
+        <w:object w:dxaOrig="1180" w:dyaOrig="720" w14:anchorId="0EBE8A79">
+          <v:shape id="_x0000_i1079" type="#_x0000_t75" style="width:59.4pt;height:36pt" o:ole="">
             <v:imagedata r:id="rId116" o:title=""/>
           </v:shape>
-          <o:OLEObject Type="Embed" ProgID="Equation.DSMT4" ShapeID="_x0000_i1079" DrawAspect="Content" ObjectID="_1610388557" r:id="rId117"/>
+          <o:OLEObject Type="Embed" ProgID="Equation.DSMT4" ShapeID="_x0000_i1079" DrawAspect="Content" ObjectID="_1654270146" r:id="rId117"/>
         </w:object>
       </w:r>
     </w:p>
@@ -2036,11 +2036,11 @@
         <w:rPr>
           <w:position w:val="-14"/>
         </w:rPr>
-        <w:object w:dxaOrig="2439" w:dyaOrig="400">
-          <v:shape id="_x0000_i1080" type="#_x0000_t75" style="width:122.35pt;height:20.35pt" o:ole="">
+        <w:object w:dxaOrig="2439" w:dyaOrig="400" w14:anchorId="3ED2EF91">
+          <v:shape id="_x0000_i1080" type="#_x0000_t75" style="width:122.4pt;height:20.4pt" o:ole="">
             <v:imagedata r:id="rId118" o:title=""/>
           </v:shape>
-          <o:OLEObject Type="Embed" ProgID="Equation.DSMT4" ShapeID="_x0000_i1080" DrawAspect="Content" ObjectID="_1610388558" r:id="rId119"/>
+          <o:OLEObject Type="Embed" ProgID="Equation.DSMT4" ShapeID="_x0000_i1080" DrawAspect="Content" ObjectID="_1654270147" r:id="rId119"/>
         </w:object>
       </w:r>
     </w:p>
@@ -2072,11 +2072,11 @@
         <w:rPr>
           <w:position w:val="-14"/>
         </w:rPr>
-        <w:object w:dxaOrig="3580" w:dyaOrig="400">
-          <v:shape id="_x0000_i1081" type="#_x0000_t75" style="width:179.35pt;height:20.35pt" o:ole="">
+        <w:object w:dxaOrig="3580" w:dyaOrig="400" w14:anchorId="3D3D5C93">
+          <v:shape id="_x0000_i1081" type="#_x0000_t75" style="width:179.4pt;height:20.4pt" o:ole="">
             <v:imagedata r:id="rId120" o:title=""/>
           </v:shape>
-          <o:OLEObject Type="Embed" ProgID="Equation.DSMT4" ShapeID="_x0000_i1081" DrawAspect="Content" ObjectID="_1610388559" r:id="rId121"/>
+          <o:OLEObject Type="Embed" ProgID="Equation.DSMT4" ShapeID="_x0000_i1081" DrawAspect="Content" ObjectID="_1654270148" r:id="rId121"/>
         </w:object>
       </w:r>
     </w:p>
@@ -2130,11 +2130,11 @@
           <w:position w:val="-30"/>
           <w:szCs w:val="28"/>
         </w:rPr>
-        <w:object w:dxaOrig="1460" w:dyaOrig="720">
-          <v:shape id="_x0000_i1082" type="#_x0000_t75" style="width:73.65pt;height:36pt" o:ole="">
+        <w:object w:dxaOrig="1460" w:dyaOrig="720" w14:anchorId="76155781">
+          <v:shape id="_x0000_i1082" type="#_x0000_t75" style="width:73.8pt;height:36pt" o:ole="">
             <v:imagedata r:id="rId122" o:title=""/>
           </v:shape>
-          <o:OLEObject Type="Embed" ProgID="Equation.DSMT4" ShapeID="_x0000_i1082" DrawAspect="Content" ObjectID="_1610388560" r:id="rId123"/>
+          <o:OLEObject Type="Embed" ProgID="Equation.DSMT4" ShapeID="_x0000_i1082" DrawAspect="Content" ObjectID="_1654270149" r:id="rId123"/>
         </w:object>
       </w:r>
     </w:p>
@@ -2171,11 +2171,11 @@
           <w:position w:val="-30"/>
           <w:szCs w:val="28"/>
         </w:rPr>
-        <w:object w:dxaOrig="4020" w:dyaOrig="720">
-          <v:shape id="_x0000_i1083" type="#_x0000_t75" style="width:201.65pt;height:36pt" o:ole="">
+        <w:object w:dxaOrig="4020" w:dyaOrig="720" w14:anchorId="2BCAE37B">
+          <v:shape id="_x0000_i1083" type="#_x0000_t75" style="width:201.6pt;height:36pt" o:ole="">
             <v:imagedata r:id="rId124" o:title=""/>
           </v:shape>
-          <o:OLEObject Type="Embed" ProgID="Equation.DSMT4" ShapeID="_x0000_i1083" DrawAspect="Content" ObjectID="_1610388561" r:id="rId125"/>
+          <o:OLEObject Type="Embed" ProgID="Equation.DSMT4" ShapeID="_x0000_i1083" DrawAspect="Content" ObjectID="_1654270150" r:id="rId125"/>
         </w:object>
       </w:r>
     </w:p>
@@ -2200,11 +2200,11 @@
         <w:rPr>
           <w:position w:val="-30"/>
         </w:rPr>
-        <w:object w:dxaOrig="1080" w:dyaOrig="720">
+        <w:object w:dxaOrig="1080" w:dyaOrig="720" w14:anchorId="2185A3A7">
           <v:shape id="_x0000_i1084" type="#_x0000_t75" style="width:54pt;height:36pt" o:ole="">
             <v:imagedata r:id="rId126" o:title=""/>
           </v:shape>
-          <o:OLEObject Type="Embed" ProgID="Equation.DSMT4" ShapeID="_x0000_i1084" DrawAspect="Content" ObjectID="_1610388562" r:id="rId127"/>
+          <o:OLEObject Type="Embed" ProgID="Equation.DSMT4" ShapeID="_x0000_i1084" DrawAspect="Content" ObjectID="_1654270151" r:id="rId127"/>
         </w:object>
       </w:r>
     </w:p>
@@ -2254,11 +2254,11 @@
         <w:rPr>
           <w:position w:val="-50"/>
         </w:rPr>
-        <w:object w:dxaOrig="2200" w:dyaOrig="1120">
-          <v:shape id="_x0000_i1085" type="#_x0000_t75" style="width:110.35pt;height:56.35pt" o:ole="">
+        <w:object w:dxaOrig="2200" w:dyaOrig="1120" w14:anchorId="1EE3F977">
+          <v:shape id="_x0000_i1085" type="#_x0000_t75" style="width:110.4pt;height:56.4pt" o:ole="">
             <v:imagedata r:id="rId128" o:title=""/>
           </v:shape>
-          <o:OLEObject Type="Embed" ProgID="Equation.DSMT4" ShapeID="_x0000_i1085" DrawAspect="Content" ObjectID="_1610388563" r:id="rId129"/>
+          <o:OLEObject Type="Embed" ProgID="Equation.DSMT4" ShapeID="_x0000_i1085" DrawAspect="Content" ObjectID="_1654270152" r:id="rId129"/>
         </w:object>
       </w:r>
     </w:p>
@@ -2289,11 +2289,11 @@
         <w:rPr>
           <w:position w:val="-50"/>
         </w:rPr>
-        <w:object w:dxaOrig="6720" w:dyaOrig="1120">
-          <v:shape id="_x0000_i1086" type="#_x0000_t75" style="width:336pt;height:56.35pt" o:ole="">
+        <w:object w:dxaOrig="6720" w:dyaOrig="1120" w14:anchorId="2AE5FBC2">
+          <v:shape id="_x0000_i1086" type="#_x0000_t75" style="width:336pt;height:56.4pt" o:ole="">
             <v:imagedata r:id="rId130" o:title=""/>
           </v:shape>
-          <o:OLEObject Type="Embed" ProgID="Equation.DSMT4" ShapeID="_x0000_i1086" DrawAspect="Content" ObjectID="_1610388564" r:id="rId131"/>
+          <o:OLEObject Type="Embed" ProgID="Equation.DSMT4" ShapeID="_x0000_i1086" DrawAspect="Content" ObjectID="_1654270153" r:id="rId131"/>
         </w:object>
       </w:r>
     </w:p>
@@ -2311,11 +2311,11 @@
         <w:rPr>
           <w:position w:val="-30"/>
         </w:rPr>
-        <w:object w:dxaOrig="1320" w:dyaOrig="720">
+        <w:object w:dxaOrig="1320" w:dyaOrig="720" w14:anchorId="53F81DCA">
           <v:shape id="_x0000_i1087" type="#_x0000_t75" style="width:66pt;height:36pt" o:ole="">
             <v:imagedata r:id="rId132" o:title=""/>
           </v:shape>
-          <o:OLEObject Type="Embed" ProgID="Equation.DSMT4" ShapeID="_x0000_i1087" DrawAspect="Content" ObjectID="_1610388565" r:id="rId133"/>
+          <o:OLEObject Type="Embed" ProgID="Equation.DSMT4" ShapeID="_x0000_i1087" DrawAspect="Content" ObjectID="_1654270154" r:id="rId133"/>
         </w:object>
       </w:r>
     </w:p>
@@ -2374,11 +2374,11 @@
         <w:rPr>
           <w:position w:val="-50"/>
         </w:rPr>
-        <w:object w:dxaOrig="2520" w:dyaOrig="1120">
-          <v:shape id="_x0000_i1088" type="#_x0000_t75" style="width:126pt;height:56.35pt" o:ole="">
+        <w:object w:dxaOrig="2520" w:dyaOrig="1120" w14:anchorId="709B9FD4">
+          <v:shape id="_x0000_i1088" type="#_x0000_t75" style="width:126pt;height:56.4pt" o:ole="">
             <v:imagedata r:id="rId134" o:title=""/>
           </v:shape>
-          <o:OLEObject Type="Embed" ProgID="Equation.DSMT4" ShapeID="_x0000_i1088" DrawAspect="Content" ObjectID="_1610388566" r:id="rId135"/>
+          <o:OLEObject Type="Embed" ProgID="Equation.DSMT4" ShapeID="_x0000_i1088" DrawAspect="Content" ObjectID="_1654270155" r:id="rId135"/>
         </w:object>
       </w:r>
     </w:p>
@@ -2413,22 +2413,22 @@
         <w:rPr>
           <w:position w:val="-44"/>
         </w:rPr>
-        <w:object w:dxaOrig="2360" w:dyaOrig="999">
-          <v:shape id="_x0000_i1089" type="#_x0000_t75" style="width:117.65pt;height:50.35pt" o:ole="">
+        <w:object w:dxaOrig="2360" w:dyaOrig="999" w14:anchorId="1D4F72DE">
+          <v:shape id="_x0000_i1089" type="#_x0000_t75" style="width:117.6pt;height:50.4pt" o:ole="">
             <v:imagedata r:id="rId136" o:title=""/>
           </v:shape>
-          <o:OLEObject Type="Embed" ProgID="Equation.DSMT4" ShapeID="_x0000_i1089" DrawAspect="Content" ObjectID="_1610388567" r:id="rId137"/>
+          <o:OLEObject Type="Embed" ProgID="Equation.DSMT4" ShapeID="_x0000_i1089" DrawAspect="Content" ObjectID="_1654270156" r:id="rId137"/>
         </w:object>
       </w:r>
       <w:r>
         <w:rPr>
           <w:position w:val="-50"/>
         </w:rPr>
-        <w:object w:dxaOrig="5880" w:dyaOrig="1120">
-          <v:shape id="_x0000_i1090" type="#_x0000_t75" style="width:294pt;height:56.35pt" o:ole="">
+        <w:object w:dxaOrig="5880" w:dyaOrig="1120" w14:anchorId="0BF66307">
+          <v:shape id="_x0000_i1090" type="#_x0000_t75" style="width:294pt;height:56.4pt" o:ole="">
             <v:imagedata r:id="rId138" o:title=""/>
           </v:shape>
-          <o:OLEObject Type="Embed" ProgID="Equation.DSMT4" ShapeID="_x0000_i1090" DrawAspect="Content" ObjectID="_1610388568" r:id="rId139"/>
+          <o:OLEObject Type="Embed" ProgID="Equation.DSMT4" ShapeID="_x0000_i1090" DrawAspect="Content" ObjectID="_1654270157" r:id="rId139"/>
         </w:object>
       </w:r>
     </w:p>
@@ -2451,11 +2451,11 @@
         <w:rPr>
           <w:position w:val="-50"/>
         </w:rPr>
-        <w:object w:dxaOrig="1560" w:dyaOrig="1120">
-          <v:shape id="_x0000_i1091" type="#_x0000_t75" style="width:78pt;height:56.35pt" o:ole="">
+        <w:object w:dxaOrig="1560" w:dyaOrig="1120" w14:anchorId="0641B5C0">
+          <v:shape id="_x0000_i1091" type="#_x0000_t75" style="width:78pt;height:56.4pt" o:ole="">
             <v:imagedata r:id="rId140" o:title=""/>
           </v:shape>
-          <o:OLEObject Type="Embed" ProgID="Equation.DSMT4" ShapeID="_x0000_i1091" DrawAspect="Content" ObjectID="_1610388569" r:id="rId141"/>
+          <o:OLEObject Type="Embed" ProgID="Equation.DSMT4" ShapeID="_x0000_i1091" DrawAspect="Content" ObjectID="_1654270158" r:id="rId141"/>
         </w:object>
       </w:r>
     </w:p>
@@ -2501,11 +2501,11 @@
         <w:rPr>
           <w:position w:val="-50"/>
         </w:rPr>
-        <w:object w:dxaOrig="2520" w:dyaOrig="1120">
-          <v:shape id="_x0000_i1092" type="#_x0000_t75" style="width:126pt;height:56.35pt" o:ole="">
+        <w:object w:dxaOrig="2520" w:dyaOrig="1120" w14:anchorId="21E62EB0">
+          <v:shape id="_x0000_i1092" type="#_x0000_t75" style="width:126pt;height:56.4pt" o:ole="">
             <v:imagedata r:id="rId142" o:title=""/>
           </v:shape>
-          <o:OLEObject Type="Embed" ProgID="Equation.DSMT4" ShapeID="_x0000_i1092" DrawAspect="Content" ObjectID="_1610388570" r:id="rId143"/>
+          <o:OLEObject Type="Embed" ProgID="Equation.DSMT4" ShapeID="_x0000_i1092" DrawAspect="Content" ObjectID="_1654270159" r:id="rId143"/>
         </w:object>
       </w:r>
     </w:p>
@@ -2540,22 +2540,22 @@
         <w:rPr>
           <w:position w:val="-44"/>
         </w:rPr>
-        <w:object w:dxaOrig="2360" w:dyaOrig="999">
-          <v:shape id="_x0000_i1093" type="#_x0000_t75" style="width:117.65pt;height:50.35pt" o:ole="">
+        <w:object w:dxaOrig="2360" w:dyaOrig="999" w14:anchorId="1699E8A9">
+          <v:shape id="_x0000_i1093" type="#_x0000_t75" style="width:117.6pt;height:50.4pt" o:ole="">
             <v:imagedata r:id="rId144" o:title=""/>
           </v:shape>
-          <o:OLEObject Type="Embed" ProgID="Equation.DSMT4" ShapeID="_x0000_i1093" DrawAspect="Content" ObjectID="_1610388571" r:id="rId145"/>
+          <o:OLEObject Type="Embed" ProgID="Equation.DSMT4" ShapeID="_x0000_i1093" DrawAspect="Content" ObjectID="_1654270160" r:id="rId145"/>
         </w:object>
       </w:r>
       <w:r>
         <w:rPr>
           <w:position w:val="-50"/>
         </w:rPr>
-        <w:object w:dxaOrig="6140" w:dyaOrig="1120">
-          <v:shape id="_x0000_i1094" type="#_x0000_t75" style="width:306.65pt;height:56.35pt" o:ole="">
+        <w:object w:dxaOrig="6140" w:dyaOrig="1120" w14:anchorId="297F6341">
+          <v:shape id="_x0000_i1094" type="#_x0000_t75" style="width:306.6pt;height:56.4pt" o:ole="">
             <v:imagedata r:id="rId146" o:title=""/>
           </v:shape>
-          <o:OLEObject Type="Embed" ProgID="Equation.DSMT4" ShapeID="_x0000_i1094" DrawAspect="Content" ObjectID="_1610388572" r:id="rId147"/>
+          <o:OLEObject Type="Embed" ProgID="Equation.DSMT4" ShapeID="_x0000_i1094" DrawAspect="Content" ObjectID="_1654270161" r:id="rId147"/>
         </w:object>
       </w:r>
     </w:p>
@@ -2575,11 +2575,11 @@
         <w:rPr>
           <w:position w:val="-50"/>
         </w:rPr>
-        <w:object w:dxaOrig="1660" w:dyaOrig="1120">
-          <v:shape id="_x0000_i1095" type="#_x0000_t75" style="width:82.65pt;height:56.35pt" o:ole="">
+        <w:object w:dxaOrig="1660" w:dyaOrig="1120" w14:anchorId="170F6F82">
+          <v:shape id="_x0000_i1095" type="#_x0000_t75" style="width:82.8pt;height:56.4pt" o:ole="">
             <v:imagedata r:id="rId148" o:title=""/>
           </v:shape>
-          <o:OLEObject Type="Embed" ProgID="Equation.DSMT4" ShapeID="_x0000_i1095" DrawAspect="Content" ObjectID="_1610388573" r:id="rId149"/>
+          <o:OLEObject Type="Embed" ProgID="Equation.DSMT4" ShapeID="_x0000_i1095" DrawAspect="Content" ObjectID="_1654270162" r:id="rId149"/>
         </w:object>
       </w:r>
     </w:p>
@@ -2626,11 +2626,11 @@
         <w:rPr>
           <w:position w:val="-50"/>
         </w:rPr>
-        <w:object w:dxaOrig="2680" w:dyaOrig="1120">
-          <v:shape id="_x0000_i1096" type="#_x0000_t75" style="width:134.35pt;height:56.35pt" o:ole="">
+        <w:object w:dxaOrig="2680" w:dyaOrig="1120" w14:anchorId="46359F39">
+          <v:shape id="_x0000_i1096" type="#_x0000_t75" style="width:134.4pt;height:56.4pt" o:ole="">
             <v:imagedata r:id="rId150" o:title=""/>
           </v:shape>
-          <o:OLEObject Type="Embed" ProgID="Equation.DSMT4" ShapeID="_x0000_i1096" DrawAspect="Content" ObjectID="_1610388574" r:id="rId151"/>
+          <o:OLEObject Type="Embed" ProgID="Equation.DSMT4" ShapeID="_x0000_i1096" DrawAspect="Content" ObjectID="_1654270163" r:id="rId151"/>
         </w:object>
       </w:r>
     </w:p>
@@ -2663,11 +2663,11 @@
         <w:rPr>
           <w:position w:val="-50"/>
         </w:rPr>
-        <w:object w:dxaOrig="6140" w:dyaOrig="1120">
-          <v:shape id="_x0000_i1097" type="#_x0000_t75" style="width:306.65pt;height:56.35pt" o:ole="">
+        <w:object w:dxaOrig="6140" w:dyaOrig="1120" w14:anchorId="122A351C">
+          <v:shape id="_x0000_i1097" type="#_x0000_t75" style="width:306.6pt;height:56.4pt" o:ole="">
             <v:imagedata r:id="rId152" o:title=""/>
           </v:shape>
-          <o:OLEObject Type="Embed" ProgID="Equation.DSMT4" ShapeID="_x0000_i1097" DrawAspect="Content" ObjectID="_1610388575" r:id="rId153"/>
+          <o:OLEObject Type="Embed" ProgID="Equation.DSMT4" ShapeID="_x0000_i1097" DrawAspect="Content" ObjectID="_1654270164" r:id="rId153"/>
         </w:object>
       </w:r>
     </w:p>
@@ -2689,11 +2689,11 @@
         <w:rPr>
           <w:position w:val="-50"/>
         </w:rPr>
-        <w:object w:dxaOrig="1880" w:dyaOrig="1120">
-          <v:shape id="_x0000_i1098" type="#_x0000_t75" style="width:93.65pt;height:56.35pt" o:ole="">
+        <w:object w:dxaOrig="1880" w:dyaOrig="1120" w14:anchorId="7844401F">
+          <v:shape id="_x0000_i1098" type="#_x0000_t75" style="width:93.6pt;height:56.4pt" o:ole="">
             <v:imagedata r:id="rId154" o:title=""/>
           </v:shape>
-          <o:OLEObject Type="Embed" ProgID="Equation.DSMT4" ShapeID="_x0000_i1098" DrawAspect="Content" ObjectID="_1610388576" r:id="rId155"/>
+          <o:OLEObject Type="Embed" ProgID="Equation.DSMT4" ShapeID="_x0000_i1098" DrawAspect="Content" ObjectID="_1654270165" r:id="rId155"/>
         </w:object>
       </w:r>
     </w:p>
@@ -2735,11 +2735,11 @@
         <w:rPr>
           <w:position w:val="-50"/>
         </w:rPr>
-        <w:object w:dxaOrig="2960" w:dyaOrig="1120">
-          <v:shape id="_x0000_i1099" type="#_x0000_t75" style="width:147.65pt;height:56.35pt" o:ole="">
+        <w:object w:dxaOrig="2960" w:dyaOrig="1120" w14:anchorId="6D5CD401">
+          <v:shape id="_x0000_i1099" type="#_x0000_t75" style="width:147.6pt;height:56.4pt" o:ole="">
             <v:imagedata r:id="rId156" o:title=""/>
           </v:shape>
-          <o:OLEObject Type="Embed" ProgID="Equation.DSMT4" ShapeID="_x0000_i1099" DrawAspect="Content" ObjectID="_1610388577" r:id="rId157"/>
+          <o:OLEObject Type="Embed" ProgID="Equation.DSMT4" ShapeID="_x0000_i1099" DrawAspect="Content" ObjectID="_1654270166" r:id="rId157"/>
         </w:object>
       </w:r>
     </w:p>
@@ -2771,11 +2771,11 @@
         <w:rPr>
           <w:position w:val="-50"/>
         </w:rPr>
-        <w:object w:dxaOrig="4760" w:dyaOrig="1120">
-          <v:shape id="_x0000_i1100" type="#_x0000_t75" style="width:237.65pt;height:56.35pt" o:ole="">
+        <w:object w:dxaOrig="4760" w:dyaOrig="1120" w14:anchorId="1D3E1630">
+          <v:shape id="_x0000_i1100" type="#_x0000_t75" style="width:237.9pt;height:56.4pt" o:ole="">
             <v:imagedata r:id="rId158" o:title=""/>
           </v:shape>
-          <o:OLEObject Type="Embed" ProgID="Equation.DSMT4" ShapeID="_x0000_i1100" DrawAspect="Content" ObjectID="_1610388578" r:id="rId159"/>
+          <o:OLEObject Type="Embed" ProgID="Equation.DSMT4" ShapeID="_x0000_i1100" DrawAspect="Content" ObjectID="_1654270167" r:id="rId159"/>
         </w:object>
       </w:r>
     </w:p>
@@ -2816,11 +2816,11 @@
         <w:rPr>
           <w:position w:val="-50"/>
         </w:rPr>
-        <w:object w:dxaOrig="4680" w:dyaOrig="1120">
-          <v:shape id="_x0000_i1101" type="#_x0000_t75" style="width:234pt;height:56.35pt" o:ole="">
+        <w:object w:dxaOrig="4680" w:dyaOrig="1120" w14:anchorId="71E5F199">
+          <v:shape id="_x0000_i1101" type="#_x0000_t75" style="width:234pt;height:56.4pt" o:ole="">
             <v:imagedata r:id="rId160" o:title=""/>
           </v:shape>
-          <o:OLEObject Type="Embed" ProgID="Equation.DSMT4" ShapeID="_x0000_i1101" DrawAspect="Content" ObjectID="_1610388579" r:id="rId161"/>
+          <o:OLEObject Type="Embed" ProgID="Equation.DSMT4" ShapeID="_x0000_i1101" DrawAspect="Content" ObjectID="_1654270168" r:id="rId161"/>
         </w:object>
       </w:r>
     </w:p>
@@ -2852,11 +2852,11 @@
         <w:rPr>
           <w:position w:val="-50"/>
         </w:rPr>
-        <w:object w:dxaOrig="7320" w:dyaOrig="1120">
-          <v:shape id="_x0000_i1102" type="#_x0000_t75" style="width:366pt;height:56.35pt" o:ole="">
+        <w:object w:dxaOrig="7320" w:dyaOrig="1120" w14:anchorId="1D726356">
+          <v:shape id="_x0000_i1102" type="#_x0000_t75" style="width:366pt;height:56.4pt" o:ole="">
             <v:imagedata r:id="rId162" o:title=""/>
           </v:shape>
-          <o:OLEObject Type="Embed" ProgID="Equation.DSMT4" ShapeID="_x0000_i1102" DrawAspect="Content" ObjectID="_1610388580" r:id="rId163"/>
+          <o:OLEObject Type="Embed" ProgID="Equation.DSMT4" ShapeID="_x0000_i1102" DrawAspect="Content" ObjectID="_1654270169" r:id="rId163"/>
         </w:object>
       </w:r>
     </w:p>
@@ -2895,11 +2895,11 @@
         <w:rPr>
           <w:position w:val="-30"/>
         </w:rPr>
-        <w:object w:dxaOrig="3340" w:dyaOrig="720">
-          <v:shape id="_x0000_i1103" type="#_x0000_t75" style="width:167.35pt;height:36pt" o:ole="">
+        <w:object w:dxaOrig="3340" w:dyaOrig="720" w14:anchorId="48598B52">
+          <v:shape id="_x0000_i1103" type="#_x0000_t75" style="width:167.4pt;height:36pt" o:ole="">
             <v:imagedata r:id="rId164" o:title=""/>
           </v:shape>
-          <o:OLEObject Type="Embed" ProgID="Equation.DSMT4" ShapeID="_x0000_i1103" DrawAspect="Content" ObjectID="_1610388581" r:id="rId165"/>
+          <o:OLEObject Type="Embed" ProgID="Equation.DSMT4" ShapeID="_x0000_i1103" DrawAspect="Content" ObjectID="_1654270170" r:id="rId165"/>
         </w:object>
       </w:r>
       <w:r>
@@ -2957,11 +2957,11 @@
         <w:rPr>
           <w:position w:val="-30"/>
         </w:rPr>
-        <w:object w:dxaOrig="3500" w:dyaOrig="720">
-          <v:shape id="_x0000_i1104" type="#_x0000_t75" style="width:175.65pt;height:36pt" o:ole="">
+        <w:object w:dxaOrig="3500" w:dyaOrig="720" w14:anchorId="2E42A1A8">
+          <v:shape id="_x0000_i1104" type="#_x0000_t75" style="width:175.8pt;height:36pt" o:ole="">
             <v:imagedata r:id="rId166" o:title=""/>
           </v:shape>
-          <o:OLEObject Type="Embed" ProgID="Equation.DSMT4" ShapeID="_x0000_i1104" DrawAspect="Content" ObjectID="_1610388582" r:id="rId167"/>
+          <o:OLEObject Type="Embed" ProgID="Equation.DSMT4" ShapeID="_x0000_i1104" DrawAspect="Content" ObjectID="_1654270171" r:id="rId167"/>
         </w:object>
       </w:r>
     </w:p>
@@ -2977,11 +2977,11 @@
         <w:rPr>
           <w:position w:val="-30"/>
         </w:rPr>
-        <w:object w:dxaOrig="3580" w:dyaOrig="720">
-          <v:shape id="_x0000_i1105" type="#_x0000_t75" style="width:178.35pt;height:36pt" o:ole="">
+        <w:object w:dxaOrig="3580" w:dyaOrig="720" w14:anchorId="4D406DD7">
+          <v:shape id="_x0000_i1105" type="#_x0000_t75" style="width:178.2pt;height:36pt" o:ole="">
             <v:imagedata r:id="rId168" o:title=""/>
           </v:shape>
-          <o:OLEObject Type="Embed" ProgID="Equation.DSMT4" ShapeID="_x0000_i1105" DrawAspect="Content" ObjectID="_1610388583" r:id="rId169"/>
+          <o:OLEObject Type="Embed" ProgID="Equation.DSMT4" ShapeID="_x0000_i1105" DrawAspect="Content" ObjectID="_1654270172" r:id="rId169"/>
         </w:object>
       </w:r>
       <w:r>
@@ -3002,11 +3002,11 @@
         <w:rPr>
           <w:position w:val="-6"/>
         </w:rPr>
-        <w:object w:dxaOrig="1880" w:dyaOrig="300">
-          <v:shape id="_x0000_i1106" type="#_x0000_t75" style="width:93.65pt;height:15pt" o:ole="">
+        <w:object w:dxaOrig="1880" w:dyaOrig="300" w14:anchorId="3BC2B9B5">
+          <v:shape id="_x0000_i1106" type="#_x0000_t75" style="width:93.6pt;height:15pt" o:ole="">
             <v:imagedata r:id="rId170" o:title=""/>
           </v:shape>
-          <o:OLEObject Type="Embed" ProgID="Equation.DSMT4" ShapeID="_x0000_i1106" DrawAspect="Content" ObjectID="_1610388584" r:id="rId171"/>
+          <o:OLEObject Type="Embed" ProgID="Equation.DSMT4" ShapeID="_x0000_i1106" DrawAspect="Content" ObjectID="_1654270173" r:id="rId171"/>
         </w:object>
       </w:r>
     </w:p>
@@ -3052,11 +3052,11 @@
         <w:rPr>
           <w:position w:val="-30"/>
         </w:rPr>
-        <w:object w:dxaOrig="2900" w:dyaOrig="720">
-          <v:shape id="_x0000_i1107" type="#_x0000_t75" style="width:144.65pt;height:36pt" o:ole="">
+        <w:object w:dxaOrig="2900" w:dyaOrig="720" w14:anchorId="385B1E1C">
+          <v:shape id="_x0000_i1107" type="#_x0000_t75" style="width:144.6pt;height:36pt" o:ole="">
             <v:imagedata r:id="rId172" o:title=""/>
           </v:shape>
-          <o:OLEObject Type="Embed" ProgID="Equation.DSMT4" ShapeID="_x0000_i1107" DrawAspect="Content" ObjectID="_1610388585" r:id="rId173"/>
+          <o:OLEObject Type="Embed" ProgID="Equation.DSMT4" ShapeID="_x0000_i1107" DrawAspect="Content" ObjectID="_1654270174" r:id="rId173"/>
         </w:object>
       </w:r>
       <w:r>
@@ -3116,11 +3116,11 @@
         <w:rPr>
           <w:position w:val="-30"/>
         </w:rPr>
-        <w:object w:dxaOrig="2460" w:dyaOrig="720">
+        <w:object w:dxaOrig="2460" w:dyaOrig="720" w14:anchorId="1A9EEB58">
           <v:shape id="_x0000_i1108" type="#_x0000_t75" style="width:123pt;height:36pt" o:ole="">
             <v:imagedata r:id="rId174" o:title=""/>
           </v:shape>
-          <o:OLEObject Type="Embed" ProgID="Equation.DSMT4" ShapeID="_x0000_i1108" DrawAspect="Content" ObjectID="_1610388586" r:id="rId175"/>
+          <o:OLEObject Type="Embed" ProgID="Equation.DSMT4" ShapeID="_x0000_i1108" DrawAspect="Content" ObjectID="_1654270175" r:id="rId175"/>
         </w:object>
       </w:r>
     </w:p>
@@ -3139,11 +3139,11 @@
         <w:rPr>
           <w:position w:val="-30"/>
         </w:rPr>
-        <w:object w:dxaOrig="1219" w:dyaOrig="720">
-          <v:shape id="_x0000_i1109" type="#_x0000_t75" style="width:60.65pt;height:36pt" o:ole="">
+        <w:object w:dxaOrig="1219" w:dyaOrig="720" w14:anchorId="5DB75A45">
+          <v:shape id="_x0000_i1109" type="#_x0000_t75" style="width:60.6pt;height:36pt" o:ole="">
             <v:imagedata r:id="rId176" o:title=""/>
           </v:shape>
-          <o:OLEObject Type="Embed" ProgID="Equation.DSMT4" ShapeID="_x0000_i1109" DrawAspect="Content" ObjectID="_1610388587" r:id="rId177"/>
+          <o:OLEObject Type="Embed" ProgID="Equation.DSMT4" ShapeID="_x0000_i1109" DrawAspect="Content" ObjectID="_1654270176" r:id="rId177"/>
         </w:object>
       </w:r>
       <w:r>
@@ -3158,11 +3158,11 @@
         <w:rPr>
           <w:position w:val="-30"/>
         </w:rPr>
-        <w:object w:dxaOrig="2439" w:dyaOrig="720">
-          <v:shape id="_x0000_i1110" type="#_x0000_t75" style="width:122.35pt;height:36pt" o:ole="">
+        <w:object w:dxaOrig="2439" w:dyaOrig="720" w14:anchorId="5E0EF7F5">
+          <v:shape id="_x0000_i1110" type="#_x0000_t75" style="width:122.4pt;height:36pt" o:ole="">
             <v:imagedata r:id="rId178" o:title=""/>
           </v:shape>
-          <o:OLEObject Type="Embed" ProgID="Equation.DSMT4" ShapeID="_x0000_i1110" DrawAspect="Content" ObjectID="_1610388588" r:id="rId179"/>
+          <o:OLEObject Type="Embed" ProgID="Equation.DSMT4" ShapeID="_x0000_i1110" DrawAspect="Content" ObjectID="_1654270177" r:id="rId179"/>
         </w:object>
       </w:r>
     </w:p>
@@ -3180,11 +3180,11 @@
         <w:rPr>
           <w:position w:val="-30"/>
         </w:rPr>
-        <w:object w:dxaOrig="1219" w:dyaOrig="720">
-          <v:shape id="_x0000_i1111" type="#_x0000_t75" style="width:60.65pt;height:36pt" o:ole="">
+        <w:object w:dxaOrig="1219" w:dyaOrig="720" w14:anchorId="7F4B6B9C">
+          <v:shape id="_x0000_i1111" type="#_x0000_t75" style="width:60.6pt;height:36pt" o:ole="">
             <v:imagedata r:id="rId180" o:title=""/>
           </v:shape>
-          <o:OLEObject Type="Embed" ProgID="Equation.DSMT4" ShapeID="_x0000_i1111" DrawAspect="Content" ObjectID="_1610388589" r:id="rId181"/>
+          <o:OLEObject Type="Embed" ProgID="Equation.DSMT4" ShapeID="_x0000_i1111" DrawAspect="Content" ObjectID="_1654270178" r:id="rId181"/>
         </w:object>
       </w:r>
       <w:r>
@@ -3226,11 +3226,11 @@
         <w:rPr>
           <w:position w:val="-30"/>
         </w:rPr>
-        <w:object w:dxaOrig="2880" w:dyaOrig="720">
+        <w:object w:dxaOrig="2880" w:dyaOrig="720" w14:anchorId="0B6C384F">
           <v:shape id="_x0000_i1112" type="#_x0000_t75" style="width:2in;height:36pt" o:ole="">
             <v:imagedata r:id="rId182" o:title=""/>
           </v:shape>
-          <o:OLEObject Type="Embed" ProgID="Equation.DSMT4" ShapeID="_x0000_i1112" DrawAspect="Content" ObjectID="_1610388590" r:id="rId183"/>
+          <o:OLEObject Type="Embed" ProgID="Equation.DSMT4" ShapeID="_x0000_i1112" DrawAspect="Content" ObjectID="_1654270179" r:id="rId183"/>
         </w:object>
       </w:r>
       <w:r>
@@ -3287,11 +3287,11 @@
         <w:rPr>
           <w:position w:val="-30"/>
         </w:rPr>
-        <w:object w:dxaOrig="2439" w:dyaOrig="720">
-          <v:shape id="_x0000_i1113" type="#_x0000_t75" style="width:122.35pt;height:36pt" o:ole="">
+        <w:object w:dxaOrig="2439" w:dyaOrig="720" w14:anchorId="51B8F342">
+          <v:shape id="_x0000_i1113" type="#_x0000_t75" style="width:122.4pt;height:36pt" o:ole="">
             <v:imagedata r:id="rId184" o:title=""/>
           </v:shape>
-          <o:OLEObject Type="Embed" ProgID="Equation.DSMT4" ShapeID="_x0000_i1113" DrawAspect="Content" ObjectID="_1610388591" r:id="rId185"/>
+          <o:OLEObject Type="Embed" ProgID="Equation.DSMT4" ShapeID="_x0000_i1113" DrawAspect="Content" ObjectID="_1654270180" r:id="rId185"/>
         </w:object>
       </w:r>
     </w:p>
@@ -3310,11 +3310,11 @@
         <w:rPr>
           <w:position w:val="-30"/>
         </w:rPr>
-        <w:object w:dxaOrig="1320" w:dyaOrig="720">
+        <w:object w:dxaOrig="1320" w:dyaOrig="720" w14:anchorId="3F590C89">
           <v:shape id="_x0000_i1114" type="#_x0000_t75" style="width:66pt;height:36pt" o:ole="">
             <v:imagedata r:id="rId186" o:title=""/>
           </v:shape>
-          <o:OLEObject Type="Embed" ProgID="Equation.DSMT4" ShapeID="_x0000_i1114" DrawAspect="Content" ObjectID="_1610388592" r:id="rId187"/>
+          <o:OLEObject Type="Embed" ProgID="Equation.DSMT4" ShapeID="_x0000_i1114" DrawAspect="Content" ObjectID="_1654270181" r:id="rId187"/>
         </w:object>
       </w:r>
       <w:r>
@@ -3329,11 +3329,11 @@
         <w:rPr>
           <w:position w:val="-30"/>
         </w:rPr>
-        <w:object w:dxaOrig="2420" w:dyaOrig="720">
-          <v:shape id="_x0000_i1115" type="#_x0000_t75" style="width:120.65pt;height:36pt" o:ole="">
+        <w:object w:dxaOrig="2420" w:dyaOrig="720" w14:anchorId="5642AA47">
+          <v:shape id="_x0000_i1115" type="#_x0000_t75" style="width:120.6pt;height:36pt" o:ole="">
             <v:imagedata r:id="rId188" o:title=""/>
           </v:shape>
-          <o:OLEObject Type="Embed" ProgID="Equation.DSMT4" ShapeID="_x0000_i1115" DrawAspect="Content" ObjectID="_1610388593" r:id="rId189"/>
+          <o:OLEObject Type="Embed" ProgID="Equation.DSMT4" ShapeID="_x0000_i1115" DrawAspect="Content" ObjectID="_1654270182" r:id="rId189"/>
         </w:object>
       </w:r>
     </w:p>
@@ -3351,11 +3351,11 @@
         <w:rPr>
           <w:position w:val="-30"/>
         </w:rPr>
-        <w:object w:dxaOrig="1100" w:dyaOrig="720">
-          <v:shape id="_x0000_i1116" type="#_x0000_t75" style="width:54.65pt;height:36pt" o:ole="">
+        <w:object w:dxaOrig="1100" w:dyaOrig="720" w14:anchorId="568B3CB5">
+          <v:shape id="_x0000_i1116" type="#_x0000_t75" style="width:54.6pt;height:36pt" o:ole="">
             <v:imagedata r:id="rId190" o:title=""/>
           </v:shape>
-          <o:OLEObject Type="Embed" ProgID="Equation.DSMT4" ShapeID="_x0000_i1116" DrawAspect="Content" ObjectID="_1610388594" r:id="rId191"/>
+          <o:OLEObject Type="Embed" ProgID="Equation.DSMT4" ShapeID="_x0000_i1116" DrawAspect="Content" ObjectID="_1654270183" r:id="rId191"/>
         </w:object>
       </w:r>
       <w:r>
@@ -3397,11 +3397,11 @@
         <w:rPr>
           <w:position w:val="-30"/>
         </w:rPr>
-        <w:object w:dxaOrig="2760" w:dyaOrig="720">
+        <w:object w:dxaOrig="2760" w:dyaOrig="720" w14:anchorId="36A4E091">
           <v:shape id="_x0000_i1117" type="#_x0000_t75" style="width:138pt;height:36pt" o:ole="">
             <v:imagedata r:id="rId192" o:title=""/>
           </v:shape>
-          <o:OLEObject Type="Embed" ProgID="Equation.DSMT4" ShapeID="_x0000_i1117" DrawAspect="Content" ObjectID="_1610388595" r:id="rId193"/>
+          <o:OLEObject Type="Embed" ProgID="Equation.DSMT4" ShapeID="_x0000_i1117" DrawAspect="Content" ObjectID="_1654270184" r:id="rId193"/>
         </w:object>
       </w:r>
       <w:r>
@@ -3458,11 +3458,11 @@
         <w:rPr>
           <w:position w:val="-30"/>
         </w:rPr>
-        <w:object w:dxaOrig="2320" w:dyaOrig="720">
-          <v:shape id="_x0000_i1118" type="#_x0000_t75" style="width:116.35pt;height:36pt" o:ole="">
+        <w:object w:dxaOrig="2320" w:dyaOrig="720" w14:anchorId="6E47FB55">
+          <v:shape id="_x0000_i1118" type="#_x0000_t75" style="width:116.4pt;height:36pt" o:ole="">
             <v:imagedata r:id="rId194" o:title=""/>
           </v:shape>
-          <o:OLEObject Type="Embed" ProgID="Equation.DSMT4" ShapeID="_x0000_i1118" DrawAspect="Content" ObjectID="_1610388596" r:id="rId195"/>
+          <o:OLEObject Type="Embed" ProgID="Equation.DSMT4" ShapeID="_x0000_i1118" DrawAspect="Content" ObjectID="_1654270185" r:id="rId195"/>
         </w:object>
       </w:r>
     </w:p>
@@ -3480,11 +3480,11 @@
         <w:rPr>
           <w:position w:val="-30"/>
         </w:rPr>
-        <w:object w:dxaOrig="1200" w:dyaOrig="720">
+        <w:object w:dxaOrig="1200" w:dyaOrig="720" w14:anchorId="5A81D1DB">
           <v:shape id="_x0000_i1119" type="#_x0000_t75" style="width:60pt;height:36pt" o:ole="">
             <v:imagedata r:id="rId196" o:title=""/>
           </v:shape>
-          <o:OLEObject Type="Embed" ProgID="Equation.DSMT4" ShapeID="_x0000_i1119" DrawAspect="Content" ObjectID="_1610388597" r:id="rId197"/>
+          <o:OLEObject Type="Embed" ProgID="Equation.DSMT4" ShapeID="_x0000_i1119" DrawAspect="Content" ObjectID="_1654270186" r:id="rId197"/>
         </w:object>
       </w:r>
       <w:r>
@@ -3499,11 +3499,11 @@
         <w:rPr>
           <w:position w:val="-30"/>
         </w:rPr>
-        <w:object w:dxaOrig="2299" w:dyaOrig="720">
-          <v:shape id="_x0000_i1120" type="#_x0000_t75" style="width:114.65pt;height:36pt" o:ole="">
+        <w:object w:dxaOrig="2299" w:dyaOrig="720" w14:anchorId="415CA0A4">
+          <v:shape id="_x0000_i1120" type="#_x0000_t75" style="width:114.6pt;height:36pt" o:ole="">
             <v:imagedata r:id="rId198" o:title=""/>
           </v:shape>
-          <o:OLEObject Type="Embed" ProgID="Equation.DSMT4" ShapeID="_x0000_i1120" DrawAspect="Content" ObjectID="_1610388598" r:id="rId199"/>
+          <o:OLEObject Type="Embed" ProgID="Equation.DSMT4" ShapeID="_x0000_i1120" DrawAspect="Content" ObjectID="_1654270187" r:id="rId199"/>
         </w:object>
       </w:r>
     </w:p>
@@ -3521,11 +3521,11 @@
         <w:rPr>
           <w:position w:val="-30"/>
         </w:rPr>
-        <w:object w:dxaOrig="1300" w:dyaOrig="720">
-          <v:shape id="_x0000_i1121" type="#_x0000_t75" style="width:65.35pt;height:36pt" o:ole="">
+        <w:object w:dxaOrig="1300" w:dyaOrig="720" w14:anchorId="198B8481">
+          <v:shape id="_x0000_i1121" type="#_x0000_t75" style="width:65.4pt;height:36pt" o:ole="">
             <v:imagedata r:id="rId200" o:title=""/>
           </v:shape>
-          <o:OLEObject Type="Embed" ProgID="Equation.DSMT4" ShapeID="_x0000_i1121" DrawAspect="Content" ObjectID="_1610388599" r:id="rId201"/>
+          <o:OLEObject Type="Embed" ProgID="Equation.DSMT4" ShapeID="_x0000_i1121" DrawAspect="Content" ObjectID="_1654270188" r:id="rId201"/>
         </w:object>
       </w:r>
       <w:r>
@@ -3567,11 +3567,11 @@
         <w:rPr>
           <w:position w:val="-30"/>
         </w:rPr>
-        <w:object w:dxaOrig="2920" w:dyaOrig="720">
-          <v:shape id="_x0000_i1122" type="#_x0000_t75" style="width:146.35pt;height:36pt" o:ole="">
+        <w:object w:dxaOrig="2920" w:dyaOrig="720" w14:anchorId="186702EF">
+          <v:shape id="_x0000_i1122" type="#_x0000_t75" style="width:146.4pt;height:36pt" o:ole="">
             <v:imagedata r:id="rId202" o:title=""/>
           </v:shape>
-          <o:OLEObject Type="Embed" ProgID="Equation.DSMT4" ShapeID="_x0000_i1122" DrawAspect="Content" ObjectID="_1610388600" r:id="rId203"/>
+          <o:OLEObject Type="Embed" ProgID="Equation.DSMT4" ShapeID="_x0000_i1122" DrawAspect="Content" ObjectID="_1654270189" r:id="rId203"/>
         </w:object>
       </w:r>
       <w:r>
@@ -3628,11 +3628,11 @@
         <w:rPr>
           <w:position w:val="-30"/>
         </w:rPr>
-        <w:object w:dxaOrig="2460" w:dyaOrig="720">
+        <w:object w:dxaOrig="2460" w:dyaOrig="720" w14:anchorId="42E85BE6">
           <v:shape id="_x0000_i1123" type="#_x0000_t75" style="width:123pt;height:36pt" o:ole="">
             <v:imagedata r:id="rId204" o:title=""/>
           </v:shape>
-          <o:OLEObject Type="Embed" ProgID="Equation.DSMT4" ShapeID="_x0000_i1123" DrawAspect="Content" ObjectID="_1610388601" r:id="rId205"/>
+          <o:OLEObject Type="Embed" ProgID="Equation.DSMT4" ShapeID="_x0000_i1123" DrawAspect="Content" ObjectID="_1654270190" r:id="rId205"/>
         </w:object>
       </w:r>
     </w:p>
@@ -3651,11 +3651,11 @@
         <w:rPr>
           <w:position w:val="-30"/>
         </w:rPr>
-        <w:object w:dxaOrig="1240" w:dyaOrig="720">
-          <v:shape id="_x0000_i1124" type="#_x0000_t75" style="width:62.35pt;height:36pt" o:ole="">
+        <w:object w:dxaOrig="1240" w:dyaOrig="720" w14:anchorId="671A4E8F">
+          <v:shape id="_x0000_i1124" type="#_x0000_t75" style="width:62.4pt;height:36pt" o:ole="">
             <v:imagedata r:id="rId206" o:title=""/>
           </v:shape>
-          <o:OLEObject Type="Embed" ProgID="Equation.DSMT4" ShapeID="_x0000_i1124" DrawAspect="Content" ObjectID="_1610388602" r:id="rId207"/>
+          <o:OLEObject Type="Embed" ProgID="Equation.DSMT4" ShapeID="_x0000_i1124" DrawAspect="Content" ObjectID="_1654270191" r:id="rId207"/>
         </w:object>
       </w:r>
     </w:p>
@@ -3667,11 +3667,11 @@
         <w:rPr>
           <w:position w:val="-30"/>
         </w:rPr>
-        <w:object w:dxaOrig="2439" w:dyaOrig="720">
-          <v:shape id="_x0000_i1125" type="#_x0000_t75" style="width:122.35pt;height:36pt" o:ole="">
+        <w:object w:dxaOrig="2439" w:dyaOrig="720" w14:anchorId="7744B324">
+          <v:shape id="_x0000_i1125" type="#_x0000_t75" style="width:122.4pt;height:36pt" o:ole="">
             <v:imagedata r:id="rId208" o:title=""/>
           </v:shape>
-          <o:OLEObject Type="Embed" ProgID="Equation.DSMT4" ShapeID="_x0000_i1125" DrawAspect="Content" ObjectID="_1610388603" r:id="rId209"/>
+          <o:OLEObject Type="Embed" ProgID="Equation.DSMT4" ShapeID="_x0000_i1125" DrawAspect="Content" ObjectID="_1654270192" r:id="rId209"/>
         </w:object>
       </w:r>
     </w:p>
@@ -3689,11 +3689,11 @@
         <w:rPr>
           <w:position w:val="-30"/>
         </w:rPr>
-        <w:object w:dxaOrig="1320" w:dyaOrig="720">
+        <w:object w:dxaOrig="1320" w:dyaOrig="720" w14:anchorId="21995B33">
           <v:shape id="_x0000_i1126" type="#_x0000_t75" style="width:66pt;height:36pt" o:ole="">
             <v:imagedata r:id="rId210" o:title=""/>
           </v:shape>
-          <o:OLEObject Type="Embed" ProgID="Equation.DSMT4" ShapeID="_x0000_i1126" DrawAspect="Content" ObjectID="_1610388604" r:id="rId211"/>
+          <o:OLEObject Type="Embed" ProgID="Equation.DSMT4" ShapeID="_x0000_i1126" DrawAspect="Content" ObjectID="_1654270193" r:id="rId211"/>
         </w:object>
       </w:r>
     </w:p>
@@ -3732,11 +3732,11 @@
         <w:rPr>
           <w:position w:val="-50"/>
         </w:rPr>
-        <w:object w:dxaOrig="3120" w:dyaOrig="1120">
-          <v:shape id="_x0000_i1127" type="#_x0000_t75" style="width:156pt;height:56.35pt" o:ole="">
+        <w:object w:dxaOrig="3120" w:dyaOrig="1120" w14:anchorId="134C7564">
+          <v:shape id="_x0000_i1127" type="#_x0000_t75" style="width:156pt;height:56.4pt" o:ole="">
             <v:imagedata r:id="rId212" o:title=""/>
           </v:shape>
-          <o:OLEObject Type="Embed" ProgID="Equation.DSMT4" ShapeID="_x0000_i1127" DrawAspect="Content" ObjectID="_1610388605" r:id="rId213"/>
+          <o:OLEObject Type="Embed" ProgID="Equation.DSMT4" ShapeID="_x0000_i1127" DrawAspect="Content" ObjectID="_1654270194" r:id="rId213"/>
         </w:object>
       </w:r>
       <w:r>
@@ -3793,11 +3793,11 @@
         <w:rPr>
           <w:position w:val="-50"/>
         </w:rPr>
-        <w:object w:dxaOrig="2680" w:dyaOrig="1120">
-          <v:shape id="_x0000_i1128" type="#_x0000_t75" style="width:134.35pt;height:56.35pt" o:ole="">
+        <w:object w:dxaOrig="2680" w:dyaOrig="1120" w14:anchorId="77404A34">
+          <v:shape id="_x0000_i1128" type="#_x0000_t75" style="width:134.4pt;height:56.4pt" o:ole="">
             <v:imagedata r:id="rId214" o:title=""/>
           </v:shape>
-          <o:OLEObject Type="Embed" ProgID="Equation.DSMT4" ShapeID="_x0000_i1128" DrawAspect="Content" ObjectID="_1610388606" r:id="rId215"/>
+          <o:OLEObject Type="Embed" ProgID="Equation.DSMT4" ShapeID="_x0000_i1128" DrawAspect="Content" ObjectID="_1654270195" r:id="rId215"/>
         </w:object>
       </w:r>
     </w:p>
@@ -3816,11 +3816,11 @@
         <w:rPr>
           <w:position w:val="-50"/>
         </w:rPr>
-        <w:object w:dxaOrig="1560" w:dyaOrig="1120">
-          <v:shape id="_x0000_i1129" type="#_x0000_t75" style="width:78pt;height:56.35pt" o:ole="">
+        <w:object w:dxaOrig="1560" w:dyaOrig="1120" w14:anchorId="786B94AA">
+          <v:shape id="_x0000_i1129" type="#_x0000_t75" style="width:78pt;height:56.4pt" o:ole="">
             <v:imagedata r:id="rId216" o:title=""/>
           </v:shape>
-          <o:OLEObject Type="Embed" ProgID="Equation.DSMT4" ShapeID="_x0000_i1129" DrawAspect="Content" ObjectID="_1610388607" r:id="rId217"/>
+          <o:OLEObject Type="Embed" ProgID="Equation.DSMT4" ShapeID="_x0000_i1129" DrawAspect="Content" ObjectID="_1654270196" r:id="rId217"/>
         </w:object>
       </w:r>
     </w:p>
@@ -3832,11 +3832,11 @@
         <w:rPr>
           <w:position w:val="-50"/>
         </w:rPr>
-        <w:object w:dxaOrig="2659" w:dyaOrig="1120">
-          <v:shape id="_x0000_i1130" type="#_x0000_t75" style="width:132.65pt;height:56.35pt" o:ole="">
+        <w:object w:dxaOrig="2659" w:dyaOrig="1120" w14:anchorId="52332DA0">
+          <v:shape id="_x0000_i1130" type="#_x0000_t75" style="width:132.6pt;height:56.4pt" o:ole="">
             <v:imagedata r:id="rId218" o:title=""/>
           </v:shape>
-          <o:OLEObject Type="Embed" ProgID="Equation.DSMT4" ShapeID="_x0000_i1130" DrawAspect="Content" ObjectID="_1610388608" r:id="rId219"/>
+          <o:OLEObject Type="Embed" ProgID="Equation.DSMT4" ShapeID="_x0000_i1130" DrawAspect="Content" ObjectID="_1654270197" r:id="rId219"/>
         </w:object>
       </w:r>
     </w:p>
@@ -3854,11 +3854,11 @@
         <w:rPr>
           <w:position w:val="-30"/>
         </w:rPr>
-        <w:object w:dxaOrig="1200" w:dyaOrig="720">
+        <w:object w:dxaOrig="1200" w:dyaOrig="720" w14:anchorId="106A344F">
           <v:shape id="_x0000_i1131" type="#_x0000_t75" style="width:60pt;height:36pt" o:ole="">
             <v:imagedata r:id="rId220" o:title=""/>
           </v:shape>
-          <o:OLEObject Type="Embed" ProgID="Equation.DSMT4" ShapeID="_x0000_i1131" DrawAspect="Content" ObjectID="_1610388609" r:id="rId221"/>
+          <o:OLEObject Type="Embed" ProgID="Equation.DSMT4" ShapeID="_x0000_i1131" DrawAspect="Content" ObjectID="_1654270198" r:id="rId221"/>
         </w:object>
       </w:r>
       <w:r>
@@ -3899,11 +3899,11 @@
         <w:rPr>
           <w:position w:val="-50"/>
         </w:rPr>
-        <w:object w:dxaOrig="3120" w:dyaOrig="1120">
-          <v:shape id="_x0000_i1132" type="#_x0000_t75" style="width:156pt;height:56.35pt" o:ole="">
+        <w:object w:dxaOrig="3120" w:dyaOrig="1120" w14:anchorId="556584BA">
+          <v:shape id="_x0000_i1132" type="#_x0000_t75" style="width:156pt;height:56.4pt" o:ole="">
             <v:imagedata r:id="rId222" o:title=""/>
           </v:shape>
-          <o:OLEObject Type="Embed" ProgID="Equation.DSMT4" ShapeID="_x0000_i1132" DrawAspect="Content" ObjectID="_1610388610" r:id="rId223"/>
+          <o:OLEObject Type="Embed" ProgID="Equation.DSMT4" ShapeID="_x0000_i1132" DrawAspect="Content" ObjectID="_1654270199" r:id="rId223"/>
         </w:object>
       </w:r>
       <w:r>
@@ -3960,11 +3960,11 @@
         <w:rPr>
           <w:position w:val="-50"/>
         </w:rPr>
-        <w:object w:dxaOrig="2680" w:dyaOrig="1120">
-          <v:shape id="_x0000_i1133" type="#_x0000_t75" style="width:134.35pt;height:56.35pt" o:ole="">
+        <w:object w:dxaOrig="2680" w:dyaOrig="1120" w14:anchorId="32A1BF18">
+          <v:shape id="_x0000_i1133" type="#_x0000_t75" style="width:134.4pt;height:56.4pt" o:ole="">
             <v:imagedata r:id="rId224" o:title=""/>
           </v:shape>
-          <o:OLEObject Type="Embed" ProgID="Equation.DSMT4" ShapeID="_x0000_i1133" DrawAspect="Content" ObjectID="_1610388611" r:id="rId225"/>
+          <o:OLEObject Type="Embed" ProgID="Equation.DSMT4" ShapeID="_x0000_i1133" DrawAspect="Content" ObjectID="_1654270200" r:id="rId225"/>
         </w:object>
       </w:r>
     </w:p>
@@ -3983,11 +3983,11 @@
         <w:rPr>
           <w:position w:val="-50"/>
         </w:rPr>
-        <w:object w:dxaOrig="1680" w:dyaOrig="1120">
-          <v:shape id="_x0000_i1134" type="#_x0000_t75" style="width:84pt;height:56.35pt" o:ole="">
+        <w:object w:dxaOrig="1680" w:dyaOrig="1120" w14:anchorId="022CC84D">
+          <v:shape id="_x0000_i1134" type="#_x0000_t75" style="width:84pt;height:56.4pt" o:ole="">
             <v:imagedata r:id="rId226" o:title=""/>
           </v:shape>
-          <o:OLEObject Type="Embed" ProgID="Equation.DSMT4" ShapeID="_x0000_i1134" DrawAspect="Content" ObjectID="_1610388612" r:id="rId227"/>
+          <o:OLEObject Type="Embed" ProgID="Equation.DSMT4" ShapeID="_x0000_i1134" DrawAspect="Content" ObjectID="_1654270201" r:id="rId227"/>
         </w:object>
       </w:r>
     </w:p>
@@ -3999,11 +3999,11 @@
         <w:rPr>
           <w:position w:val="-50"/>
         </w:rPr>
-        <w:object w:dxaOrig="2659" w:dyaOrig="1120">
-          <v:shape id="_x0000_i1135" type="#_x0000_t75" style="width:132.65pt;height:56.35pt" o:ole="">
+        <w:object w:dxaOrig="2659" w:dyaOrig="1120" w14:anchorId="0B0CD784">
+          <v:shape id="_x0000_i1135" type="#_x0000_t75" style="width:132.6pt;height:56.4pt" o:ole="">
             <v:imagedata r:id="rId228" o:title=""/>
           </v:shape>
-          <o:OLEObject Type="Embed" ProgID="Equation.DSMT4" ShapeID="_x0000_i1135" DrawAspect="Content" ObjectID="_1610388613" r:id="rId229"/>
+          <o:OLEObject Type="Embed" ProgID="Equation.DSMT4" ShapeID="_x0000_i1135" DrawAspect="Content" ObjectID="_1654270202" r:id="rId229"/>
         </w:object>
       </w:r>
     </w:p>
@@ -4021,11 +4021,11 @@
         <w:rPr>
           <w:position w:val="-30"/>
         </w:rPr>
-        <w:object w:dxaOrig="1219" w:dyaOrig="720">
-          <v:shape id="_x0000_i1136" type="#_x0000_t75" style="width:60.65pt;height:36pt" o:ole="">
+        <w:object w:dxaOrig="1219" w:dyaOrig="720" w14:anchorId="06B49683">
+          <v:shape id="_x0000_i1136" type="#_x0000_t75" style="width:60.6pt;height:36pt" o:ole="">
             <v:imagedata r:id="rId230" o:title=""/>
           </v:shape>
-          <o:OLEObject Type="Embed" ProgID="Equation.DSMT4" ShapeID="_x0000_i1136" DrawAspect="Content" ObjectID="_1610388614" r:id="rId231"/>
+          <o:OLEObject Type="Embed" ProgID="Equation.DSMT4" ShapeID="_x0000_i1136" DrawAspect="Content" ObjectID="_1654270203" r:id="rId231"/>
         </w:object>
       </w:r>
     </w:p>
@@ -4064,11 +4064,11 @@
         <w:rPr>
           <w:position w:val="-50"/>
         </w:rPr>
-        <w:object w:dxaOrig="3360" w:dyaOrig="1120">
-          <v:shape id="_x0000_i1137" type="#_x0000_t75" style="width:168pt;height:56.35pt" o:ole="">
+        <w:object w:dxaOrig="3360" w:dyaOrig="1120" w14:anchorId="58FEC27F">
+          <v:shape id="_x0000_i1137" type="#_x0000_t75" style="width:168pt;height:56.4pt" o:ole="">
             <v:imagedata r:id="rId232" o:title=""/>
           </v:shape>
-          <o:OLEObject Type="Embed" ProgID="Equation.DSMT4" ShapeID="_x0000_i1137" DrawAspect="Content" ObjectID="_1610388615" r:id="rId233"/>
+          <o:OLEObject Type="Embed" ProgID="Equation.DSMT4" ShapeID="_x0000_i1137" DrawAspect="Content" ObjectID="_1654270204" r:id="rId233"/>
         </w:object>
       </w:r>
       <w:r>
@@ -4125,11 +4125,11 @@
         <w:rPr>
           <w:position w:val="-50"/>
         </w:rPr>
-        <w:object w:dxaOrig="2920" w:dyaOrig="1120">
-          <v:shape id="_x0000_i1138" type="#_x0000_t75" style="width:146.35pt;height:56.35pt" o:ole="">
+        <w:object w:dxaOrig="2920" w:dyaOrig="1120" w14:anchorId="40786572">
+          <v:shape id="_x0000_i1138" type="#_x0000_t75" style="width:146.4pt;height:56.4pt" o:ole="">
             <v:imagedata r:id="rId234" o:title=""/>
           </v:shape>
-          <o:OLEObject Type="Embed" ProgID="Equation.DSMT4" ShapeID="_x0000_i1138" DrawAspect="Content" ObjectID="_1610388616" r:id="rId235"/>
+          <o:OLEObject Type="Embed" ProgID="Equation.DSMT4" ShapeID="_x0000_i1138" DrawAspect="Content" ObjectID="_1654270205" r:id="rId235"/>
         </w:object>
       </w:r>
     </w:p>
@@ -4148,11 +4148,11 @@
         <w:rPr>
           <w:position w:val="-50"/>
         </w:rPr>
-        <w:object w:dxaOrig="1820" w:dyaOrig="1120">
-          <v:shape id="_x0000_i1139" type="#_x0000_t75" style="width:90.65pt;height:56.35pt" o:ole="">
+        <w:object w:dxaOrig="1820" w:dyaOrig="1120" w14:anchorId="65D89B28">
+          <v:shape id="_x0000_i1139" type="#_x0000_t75" style="width:90.6pt;height:56.4pt" o:ole="">
             <v:imagedata r:id="rId236" o:title=""/>
           </v:shape>
-          <o:OLEObject Type="Embed" ProgID="Equation.DSMT4" ShapeID="_x0000_i1139" DrawAspect="Content" ObjectID="_1610388617" r:id="rId237"/>
+          <o:OLEObject Type="Embed" ProgID="Equation.DSMT4" ShapeID="_x0000_i1139" DrawAspect="Content" ObjectID="_1654270206" r:id="rId237"/>
         </w:object>
       </w:r>
     </w:p>
@@ -4164,11 +4164,11 @@
         <w:rPr>
           <w:position w:val="-50"/>
         </w:rPr>
-        <w:object w:dxaOrig="2900" w:dyaOrig="1120">
-          <v:shape id="_x0000_i1140" type="#_x0000_t75" style="width:144.65pt;height:56.35pt" o:ole="">
+        <w:object w:dxaOrig="2900" w:dyaOrig="1120" w14:anchorId="41C53814">
+          <v:shape id="_x0000_i1140" type="#_x0000_t75" style="width:144.6pt;height:56.4pt" o:ole="">
             <v:imagedata r:id="rId238" o:title=""/>
           </v:shape>
-          <o:OLEObject Type="Embed" ProgID="Equation.DSMT4" ShapeID="_x0000_i1140" DrawAspect="Content" ObjectID="_1610388618" r:id="rId239"/>
+          <o:OLEObject Type="Embed" ProgID="Equation.DSMT4" ShapeID="_x0000_i1140" DrawAspect="Content" ObjectID="_1654270207" r:id="rId239"/>
         </w:object>
       </w:r>
     </w:p>
@@ -4186,11 +4186,11 @@
         <w:rPr>
           <w:position w:val="-30"/>
         </w:rPr>
-        <w:object w:dxaOrig="1320" w:dyaOrig="720">
+        <w:object w:dxaOrig="1320" w:dyaOrig="720" w14:anchorId="46053C58">
           <v:shape id="_x0000_i1141" type="#_x0000_t75" style="width:66pt;height:36pt" o:ole="">
             <v:imagedata r:id="rId240" o:title=""/>
           </v:shape>
-          <o:OLEObject Type="Embed" ProgID="Equation.DSMT4" ShapeID="_x0000_i1141" DrawAspect="Content" ObjectID="_1610388619" r:id="rId241"/>
+          <o:OLEObject Type="Embed" ProgID="Equation.DSMT4" ShapeID="_x0000_i1141" DrawAspect="Content" ObjectID="_1654270208" r:id="rId241"/>
         </w:object>
       </w:r>
       <w:r>
@@ -4252,11 +4252,11 @@
         <w:rPr>
           <w:position w:val="-50"/>
         </w:rPr>
-        <w:object w:dxaOrig="3680" w:dyaOrig="1120">
-          <v:shape id="_x0000_i1142" type="#_x0000_t75" style="width:183.65pt;height:56.35pt" o:ole="">
+        <w:object w:dxaOrig="3680" w:dyaOrig="1120" w14:anchorId="51E8D715">
+          <v:shape id="_x0000_i1142" type="#_x0000_t75" style="width:183.6pt;height:56.4pt" o:ole="">
             <v:imagedata r:id="rId242" o:title=""/>
           </v:shape>
-          <o:OLEObject Type="Embed" ProgID="Equation.DSMT4" ShapeID="_x0000_i1142" DrawAspect="Content" ObjectID="_1610388620" r:id="rId243"/>
+          <o:OLEObject Type="Embed" ProgID="Equation.DSMT4" ShapeID="_x0000_i1142" DrawAspect="Content" ObjectID="_1654270209" r:id="rId243"/>
         </w:object>
       </w:r>
       <w:r>
@@ -4313,11 +4313,11 @@
         <w:rPr>
           <w:position w:val="-50"/>
         </w:rPr>
-        <w:object w:dxaOrig="3240" w:dyaOrig="1120">
-          <v:shape id="_x0000_i1143" type="#_x0000_t75" style="width:162pt;height:56.35pt" o:ole="">
+        <w:object w:dxaOrig="3240" w:dyaOrig="1120" w14:anchorId="6C9015AC">
+          <v:shape id="_x0000_i1143" type="#_x0000_t75" style="width:162pt;height:56.4pt" o:ole="">
             <v:imagedata r:id="rId244" o:title=""/>
           </v:shape>
-          <o:OLEObject Type="Embed" ProgID="Equation.DSMT4" ShapeID="_x0000_i1143" DrawAspect="Content" ObjectID="_1610388621" r:id="rId245"/>
+          <o:OLEObject Type="Embed" ProgID="Equation.DSMT4" ShapeID="_x0000_i1143" DrawAspect="Content" ObjectID="_1654270210" r:id="rId245"/>
         </w:object>
       </w:r>
     </w:p>
@@ -4336,11 +4336,11 @@
         <w:rPr>
           <w:position w:val="-50"/>
         </w:rPr>
-        <w:object w:dxaOrig="1660" w:dyaOrig="1120">
-          <v:shape id="_x0000_i1144" type="#_x0000_t75" style="width:83.35pt;height:56.35pt" o:ole="">
+        <w:object w:dxaOrig="1660" w:dyaOrig="1120" w14:anchorId="6E9C478A">
+          <v:shape id="_x0000_i1144" type="#_x0000_t75" style="width:83.4pt;height:56.4pt" o:ole="">
             <v:imagedata r:id="rId246" o:title=""/>
           </v:shape>
-          <o:OLEObject Type="Embed" ProgID="Equation.DSMT4" ShapeID="_x0000_i1144" DrawAspect="Content" ObjectID="_1610388622" r:id="rId247"/>
+          <o:OLEObject Type="Embed" ProgID="Equation.DSMT4" ShapeID="_x0000_i1144" DrawAspect="Content" ObjectID="_1654270211" r:id="rId247"/>
         </w:object>
       </w:r>
     </w:p>
@@ -4352,11 +4352,11 @@
         <w:rPr>
           <w:position w:val="-50"/>
         </w:rPr>
-        <w:object w:dxaOrig="3220" w:dyaOrig="1120">
-          <v:shape id="_x0000_i1145" type="#_x0000_t75" style="width:161.35pt;height:56.35pt" o:ole="">
+        <w:object w:dxaOrig="3220" w:dyaOrig="1120" w14:anchorId="7C71743D">
+          <v:shape id="_x0000_i1145" type="#_x0000_t75" style="width:161.4pt;height:56.4pt" o:ole="">
             <v:imagedata r:id="rId248" o:title=""/>
           </v:shape>
-          <o:OLEObject Type="Embed" ProgID="Equation.DSMT4" ShapeID="_x0000_i1145" DrawAspect="Content" ObjectID="_1610388623" r:id="rId249"/>
+          <o:OLEObject Type="Embed" ProgID="Equation.DSMT4" ShapeID="_x0000_i1145" DrawAspect="Content" ObjectID="_1654270212" r:id="rId249"/>
         </w:object>
       </w:r>
     </w:p>
@@ -4375,11 +4375,11 @@
         <w:rPr>
           <w:position w:val="-50"/>
         </w:rPr>
-        <w:object w:dxaOrig="1440" w:dyaOrig="1120">
-          <v:shape id="_x0000_i1146" type="#_x0000_t75" style="width:1in;height:56.35pt" o:ole="">
+        <w:object w:dxaOrig="1440" w:dyaOrig="1120" w14:anchorId="278532C9">
+          <v:shape id="_x0000_i1146" type="#_x0000_t75" style="width:1in;height:56.4pt" o:ole="">
             <v:imagedata r:id="rId250" o:title=""/>
           </v:shape>
-          <o:OLEObject Type="Embed" ProgID="Equation.DSMT4" ShapeID="_x0000_i1146" DrawAspect="Content" ObjectID="_1610388624" r:id="rId251"/>
+          <o:OLEObject Type="Embed" ProgID="Equation.DSMT4" ShapeID="_x0000_i1146" DrawAspect="Content" ObjectID="_1654270213" r:id="rId251"/>
         </w:object>
       </w:r>
     </w:p>
@@ -4426,11 +4426,11 @@
         <w:rPr>
           <w:position w:val="-50"/>
         </w:rPr>
-        <w:object w:dxaOrig="3800" w:dyaOrig="1120">
-          <v:shape id="_x0000_i1147" type="#_x0000_t75" style="width:189.65pt;height:56.35pt" o:ole="">
+        <w:object w:dxaOrig="3800" w:dyaOrig="1120" w14:anchorId="3BFA0EC7">
+          <v:shape id="_x0000_i1147" type="#_x0000_t75" style="width:189.6pt;height:56.4pt" o:ole="">
             <v:imagedata r:id="rId252" o:title=""/>
           </v:shape>
-          <o:OLEObject Type="Embed" ProgID="Equation.DSMT4" ShapeID="_x0000_i1147" DrawAspect="Content" ObjectID="_1610388625" r:id="rId253"/>
+          <o:OLEObject Type="Embed" ProgID="Equation.DSMT4" ShapeID="_x0000_i1147" DrawAspect="Content" ObjectID="_1654270214" r:id="rId253"/>
         </w:object>
       </w:r>
       <w:r>
@@ -4487,11 +4487,11 @@
         <w:rPr>
           <w:position w:val="-50"/>
         </w:rPr>
-        <w:object w:dxaOrig="3360" w:dyaOrig="1120">
-          <v:shape id="_x0000_i1148" type="#_x0000_t75" style="width:168pt;height:56.35pt" o:ole="">
+        <w:object w:dxaOrig="3360" w:dyaOrig="1120" w14:anchorId="0315C642">
+          <v:shape id="_x0000_i1148" type="#_x0000_t75" style="width:168pt;height:56.4pt" o:ole="">
             <v:imagedata r:id="rId254" o:title=""/>
           </v:shape>
-          <o:OLEObject Type="Embed" ProgID="Equation.DSMT4" ShapeID="_x0000_i1148" DrawAspect="Content" ObjectID="_1610388626" r:id="rId255"/>
+          <o:OLEObject Type="Embed" ProgID="Equation.DSMT4" ShapeID="_x0000_i1148" DrawAspect="Content" ObjectID="_1654270215" r:id="rId255"/>
         </w:object>
       </w:r>
     </w:p>
@@ -4510,11 +4510,11 @@
         <w:rPr>
           <w:position w:val="-50"/>
         </w:rPr>
-        <w:object w:dxaOrig="1700" w:dyaOrig="1120">
-          <v:shape id="_x0000_i1149" type="#_x0000_t75" style="width:84.65pt;height:56.35pt" o:ole="">
+        <w:object w:dxaOrig="1700" w:dyaOrig="1120" w14:anchorId="75637CE8">
+          <v:shape id="_x0000_i1149" type="#_x0000_t75" style="width:84.6pt;height:56.4pt" o:ole="">
             <v:imagedata r:id="rId256" o:title=""/>
           </v:shape>
-          <o:OLEObject Type="Embed" ProgID="Equation.DSMT4" ShapeID="_x0000_i1149" DrawAspect="Content" ObjectID="_1610388627" r:id="rId257"/>
+          <o:OLEObject Type="Embed" ProgID="Equation.DSMT4" ShapeID="_x0000_i1149" DrawAspect="Content" ObjectID="_1654270216" r:id="rId257"/>
         </w:object>
       </w:r>
     </w:p>
@@ -4526,11 +4526,11 @@
         <w:rPr>
           <w:position w:val="-50"/>
         </w:rPr>
-        <w:object w:dxaOrig="3320" w:dyaOrig="1120">
-          <v:shape id="_x0000_i1150" type="#_x0000_t75" style="width:165.65pt;height:56.35pt" o:ole="">
+        <w:object w:dxaOrig="3320" w:dyaOrig="1120" w14:anchorId="04BBD390">
+          <v:shape id="_x0000_i1150" type="#_x0000_t75" style="width:165.6pt;height:56.4pt" o:ole="">
             <v:imagedata r:id="rId258" o:title=""/>
           </v:shape>
-          <o:OLEObject Type="Embed" ProgID="Equation.DSMT4" ShapeID="_x0000_i1150" DrawAspect="Content" ObjectID="_1610388628" r:id="rId259"/>
+          <o:OLEObject Type="Embed" ProgID="Equation.DSMT4" ShapeID="_x0000_i1150" DrawAspect="Content" ObjectID="_1654270217" r:id="rId259"/>
         </w:object>
       </w:r>
     </w:p>
@@ -4548,11 +4548,11 @@
         <w:rPr>
           <w:position w:val="-50"/>
         </w:rPr>
-        <w:object w:dxaOrig="1700" w:dyaOrig="1120">
-          <v:shape id="_x0000_i1151" type="#_x0000_t75" style="width:84.65pt;height:56.35pt" o:ole="">
+        <w:object w:dxaOrig="1700" w:dyaOrig="1120" w14:anchorId="34AFE87F">
+          <v:shape id="_x0000_i1151" type="#_x0000_t75" style="width:84.6pt;height:56.4pt" o:ole="">
             <v:imagedata r:id="rId260" o:title=""/>
           </v:shape>
-          <o:OLEObject Type="Embed" ProgID="Equation.DSMT4" ShapeID="_x0000_i1151" DrawAspect="Content" ObjectID="_1610388629" r:id="rId261"/>
+          <o:OLEObject Type="Embed" ProgID="Equation.DSMT4" ShapeID="_x0000_i1151" DrawAspect="Content" ObjectID="_1654270218" r:id="rId261"/>
         </w:object>
       </w:r>
     </w:p>
@@ -4590,11 +4590,11 @@
         <w:rPr>
           <w:position w:val="-50"/>
         </w:rPr>
-        <w:object w:dxaOrig="3700" w:dyaOrig="1120">
-          <v:shape id="_x0000_i1152" type="#_x0000_t75" style="width:185.35pt;height:56.35pt" o:ole="">
+        <w:object w:dxaOrig="3700" w:dyaOrig="1120" w14:anchorId="5B7717EB">
+          <v:shape id="_x0000_i1152" type="#_x0000_t75" style="width:185.4pt;height:56.4pt" o:ole="">
             <v:imagedata r:id="rId262" o:title=""/>
           </v:shape>
-          <o:OLEObject Type="Embed" ProgID="Equation.DSMT4" ShapeID="_x0000_i1152" DrawAspect="Content" ObjectID="_1610388630" r:id="rId263"/>
+          <o:OLEObject Type="Embed" ProgID="Equation.DSMT4" ShapeID="_x0000_i1152" DrawAspect="Content" ObjectID="_1654270219" r:id="rId263"/>
         </w:object>
       </w:r>
       <w:r>
@@ -4651,11 +4651,11 @@
         <w:rPr>
           <w:position w:val="-50"/>
         </w:rPr>
-        <w:object w:dxaOrig="3260" w:dyaOrig="1120">
-          <v:shape id="_x0000_i1153" type="#_x0000_t75" style="width:162.65pt;height:56.35pt" o:ole="">
+        <w:object w:dxaOrig="3260" w:dyaOrig="1120" w14:anchorId="02DD6CAA">
+          <v:shape id="_x0000_i1153" type="#_x0000_t75" style="width:162.6pt;height:56.4pt" o:ole="">
             <v:imagedata r:id="rId264" o:title=""/>
           </v:shape>
-          <o:OLEObject Type="Embed" ProgID="Equation.DSMT4" ShapeID="_x0000_i1153" DrawAspect="Content" ObjectID="_1610388631" r:id="rId265"/>
+          <o:OLEObject Type="Embed" ProgID="Equation.DSMT4" ShapeID="_x0000_i1153" DrawAspect="Content" ObjectID="_1654270220" r:id="rId265"/>
         </w:object>
       </w:r>
     </w:p>
@@ -4674,11 +4674,11 @@
         <w:rPr>
           <w:position w:val="-50"/>
         </w:rPr>
-        <w:object w:dxaOrig="1579" w:dyaOrig="1120">
-          <v:shape id="_x0000_i1154" type="#_x0000_t75" style="width:78.65pt;height:56.35pt" o:ole="">
+        <w:object w:dxaOrig="1579" w:dyaOrig="1120" w14:anchorId="039E6484">
+          <v:shape id="_x0000_i1154" type="#_x0000_t75" style="width:78.6pt;height:56.4pt" o:ole="">
             <v:imagedata r:id="rId266" o:title=""/>
           </v:shape>
-          <o:OLEObject Type="Embed" ProgID="Equation.DSMT4" ShapeID="_x0000_i1154" DrawAspect="Content" ObjectID="_1610388632" r:id="rId267"/>
+          <o:OLEObject Type="Embed" ProgID="Equation.DSMT4" ShapeID="_x0000_i1154" DrawAspect="Content" ObjectID="_1654270221" r:id="rId267"/>
         </w:object>
       </w:r>
     </w:p>
@@ -4690,11 +4690,11 @@
         <w:rPr>
           <w:position w:val="-50"/>
         </w:rPr>
-        <w:object w:dxaOrig="3220" w:dyaOrig="1120">
-          <v:shape id="_x0000_i1155" type="#_x0000_t75" style="width:161.35pt;height:56.35pt" o:ole="">
+        <w:object w:dxaOrig="3220" w:dyaOrig="1120" w14:anchorId="6E82DC9E">
+          <v:shape id="_x0000_i1155" type="#_x0000_t75" style="width:161.4pt;height:56.4pt" o:ole="">
             <v:imagedata r:id="rId268" o:title=""/>
           </v:shape>
-          <o:OLEObject Type="Embed" ProgID="Equation.DSMT4" ShapeID="_x0000_i1155" DrawAspect="Content" ObjectID="_1610388633" r:id="rId269"/>
+          <o:OLEObject Type="Embed" ProgID="Equation.DSMT4" ShapeID="_x0000_i1155" DrawAspect="Content" ObjectID="_1654270222" r:id="rId269"/>
         </w:object>
       </w:r>
     </w:p>
@@ -4712,11 +4712,11 @@
         <w:rPr>
           <w:position w:val="-50"/>
         </w:rPr>
-        <w:object w:dxaOrig="1680" w:dyaOrig="1120">
-          <v:shape id="_x0000_i1156" type="#_x0000_t75" style="width:84pt;height:56.35pt" o:ole="">
+        <w:object w:dxaOrig="1680" w:dyaOrig="1120" w14:anchorId="2D5680DE">
+          <v:shape id="_x0000_i1156" type="#_x0000_t75" style="width:84pt;height:56.4pt" o:ole="">
             <v:imagedata r:id="rId270" o:title=""/>
           </v:shape>
-          <o:OLEObject Type="Embed" ProgID="Equation.DSMT4" ShapeID="_x0000_i1156" DrawAspect="Content" ObjectID="_1610388634" r:id="rId271"/>
+          <o:OLEObject Type="Embed" ProgID="Equation.DSMT4" ShapeID="_x0000_i1156" DrawAspect="Content" ObjectID="_1654270223" r:id="rId271"/>
         </w:object>
       </w:r>
     </w:p>
@@ -4755,11 +4755,11 @@
         <w:rPr>
           <w:position w:val="-50"/>
         </w:rPr>
-        <w:object w:dxaOrig="2880" w:dyaOrig="1120">
-          <v:shape id="_x0000_i1157" type="#_x0000_t75" style="width:2in;height:56.35pt" o:ole="">
+        <w:object w:dxaOrig="2880" w:dyaOrig="1120" w14:anchorId="6A9A895B">
+          <v:shape id="_x0000_i1157" type="#_x0000_t75" style="width:2in;height:56.4pt" o:ole="">
             <v:imagedata r:id="rId272" o:title=""/>
           </v:shape>
-          <o:OLEObject Type="Embed" ProgID="Equation.DSMT4" ShapeID="_x0000_i1157" DrawAspect="Content" ObjectID="_1610388635" r:id="rId273"/>
+          <o:OLEObject Type="Embed" ProgID="Equation.DSMT4" ShapeID="_x0000_i1157" DrawAspect="Content" ObjectID="_1654270224" r:id="rId273"/>
         </w:object>
       </w:r>
       <w:r>
@@ -4809,11 +4809,11 @@
                 <w:rFonts w:cs="Times New Roman"/>
                 <w:position w:val="-4"/>
               </w:rPr>
-              <w:object w:dxaOrig="639" w:dyaOrig="260">
-                <v:shape id="_x0000_i1158" type="#_x0000_t75" style="width:31.65pt;height:12.65pt" o:ole="">
+              <w:object w:dxaOrig="639" w:dyaOrig="260" w14:anchorId="4594578D">
+                <v:shape id="_x0000_i1158" type="#_x0000_t75" style="width:31.8pt;height:12.6pt" o:ole="">
                   <v:imagedata r:id="rId274" o:title=""/>
                 </v:shape>
-                <o:OLEObject Type="Embed" ProgID="Equation.DSMT4" ShapeID="_x0000_i1158" DrawAspect="Content" ObjectID="_1610388636" r:id="rId275"/>
+                <o:OLEObject Type="Embed" ProgID="Equation.DSMT4" ShapeID="_x0000_i1158" DrawAspect="Content" ObjectID="_1654270225" r:id="rId275"/>
               </w:object>
             </w:r>
           </w:p>
@@ -4835,11 +4835,11 @@
                 <w:rFonts w:cs="Times New Roman"/>
                 <w:position w:val="-4"/>
               </w:rPr>
-              <w:object w:dxaOrig="620" w:dyaOrig="260">
-                <v:shape id="_x0000_i1159" type="#_x0000_t75" style="width:30.65pt;height:13.35pt" o:ole="">
+              <w:object w:dxaOrig="620" w:dyaOrig="260" w14:anchorId="66EFA0D9">
+                <v:shape id="_x0000_i1159" type="#_x0000_t75" style="width:30.6pt;height:13.5pt" o:ole="">
                   <v:imagedata r:id="rId276" o:title=""/>
                 </v:shape>
-                <o:OLEObject Type="Embed" ProgID="Equation.DSMT4" ShapeID="_x0000_i1159" DrawAspect="Content" ObjectID="_1610388637" r:id="rId277"/>
+                <o:OLEObject Type="Embed" ProgID="Equation.DSMT4" ShapeID="_x0000_i1159" DrawAspect="Content" ObjectID="_1654270226" r:id="rId277"/>
               </w:object>
             </w:r>
           </w:p>
@@ -4865,11 +4865,11 @@
                 <w:rFonts w:cs="Times New Roman"/>
                 <w:position w:val="-6"/>
               </w:rPr>
-              <w:object w:dxaOrig="340" w:dyaOrig="279">
-                <v:shape id="_x0000_i1160" type="#_x0000_t75" style="width:17.35pt;height:14.35pt" o:ole="">
+              <w:object w:dxaOrig="340" w:dyaOrig="279" w14:anchorId="11FAA2DD">
+                <v:shape id="_x0000_i1160" type="#_x0000_t75" style="width:17.4pt;height:14.4pt" o:ole="">
                   <v:imagedata r:id="rId278" o:title=""/>
                 </v:shape>
-                <o:OLEObject Type="Embed" ProgID="Equation.DSMT4" ShapeID="_x0000_i1160" DrawAspect="Content" ObjectID="_1610388638" r:id="rId279"/>
+                <o:OLEObject Type="Embed" ProgID="Equation.DSMT4" ShapeID="_x0000_i1160" DrawAspect="Content" ObjectID="_1654270227" r:id="rId279"/>
               </w:object>
             </w:r>
           </w:p>
@@ -4890,11 +4890,11 @@
                 <w:rFonts w:cs="Times New Roman"/>
                 <w:position w:val="-4"/>
               </w:rPr>
-              <w:object w:dxaOrig="499" w:dyaOrig="260">
-                <v:shape id="_x0000_i1161" type="#_x0000_t75" style="width:24.65pt;height:12.65pt" o:ole="">
+              <w:object w:dxaOrig="499" w:dyaOrig="260" w14:anchorId="5746BFB1">
+                <v:shape id="_x0000_i1161" type="#_x0000_t75" style="width:24.6pt;height:12.6pt" o:ole="">
                   <v:imagedata r:id="rId280" o:title=""/>
                 </v:shape>
-                <o:OLEObject Type="Embed" ProgID="Equation.DSMT4" ShapeID="_x0000_i1161" DrawAspect="Content" ObjectID="_1610388639" r:id="rId281"/>
+                <o:OLEObject Type="Embed" ProgID="Equation.DSMT4" ShapeID="_x0000_i1161" DrawAspect="Content" ObjectID="_1654270228" r:id="rId281"/>
               </w:object>
             </w:r>
             <w:r>
@@ -4926,11 +4926,11 @@
                 <w:rFonts w:cs="Times New Roman"/>
                 <w:position w:val="-6"/>
               </w:rPr>
-              <w:object w:dxaOrig="859" w:dyaOrig="279">
-                <v:shape id="_x0000_i1162" type="#_x0000_t75" style="width:42.65pt;height:14.35pt" o:ole="">
+              <w:object w:dxaOrig="859" w:dyaOrig="279" w14:anchorId="5034C71C">
+                <v:shape id="_x0000_i1162" type="#_x0000_t75" style="width:42.6pt;height:14.4pt" o:ole="">
                   <v:imagedata r:id="rId282" o:title=""/>
                 </v:shape>
-                <o:OLEObject Type="Embed" ProgID="Equation.DSMT4" ShapeID="_x0000_i1162" DrawAspect="Content" ObjectID="_1610388640" r:id="rId283"/>
+                <o:OLEObject Type="Embed" ProgID="Equation.DSMT4" ShapeID="_x0000_i1162" DrawAspect="Content" ObjectID="_1654270229" r:id="rId283"/>
               </w:object>
             </w:r>
             <w:r>
@@ -4957,11 +4957,11 @@
                 <w:rFonts w:cs="Times New Roman"/>
                 <w:position w:val="-4"/>
               </w:rPr>
-              <w:object w:dxaOrig="360" w:dyaOrig="360">
+              <w:object w:dxaOrig="360" w:dyaOrig="360" w14:anchorId="13C766E6">
                 <v:shape id="_x0000_i1163" type="#_x0000_t75" style="width:18pt;height:18pt" o:ole="">
                   <v:imagedata r:id="rId284" o:title=""/>
                 </v:shape>
-                <o:OLEObject Type="Embed" ProgID="Equation.DSMT4" ShapeID="_x0000_i1163" DrawAspect="Content" ObjectID="_1610388641" r:id="rId285"/>
+                <o:OLEObject Type="Embed" ProgID="Equation.DSMT4" ShapeID="_x0000_i1163" DrawAspect="Content" ObjectID="_1654270230" r:id="rId285"/>
               </w:object>
             </w:r>
             <w:r>
@@ -4993,11 +4993,11 @@
                 <w:rFonts w:cs="Times New Roman"/>
                 <w:position w:val="-4"/>
               </w:rPr>
-              <w:object w:dxaOrig="400" w:dyaOrig="260">
-                <v:shape id="_x0000_i1164" type="#_x0000_t75" style="width:20.35pt;height:12.65pt" o:ole="">
+              <w:object w:dxaOrig="400" w:dyaOrig="260" w14:anchorId="63C34458">
+                <v:shape id="_x0000_i1164" type="#_x0000_t75" style="width:20.4pt;height:12.6pt" o:ole="">
                   <v:imagedata r:id="rId286" o:title=""/>
                 </v:shape>
-                <o:OLEObject Type="Embed" ProgID="Equation.DSMT4" ShapeID="_x0000_i1164" DrawAspect="Content" ObjectID="_1610388642" r:id="rId287"/>
+                <o:OLEObject Type="Embed" ProgID="Equation.DSMT4" ShapeID="_x0000_i1164" DrawAspect="Content" ObjectID="_1654270231" r:id="rId287"/>
               </w:object>
             </w:r>
           </w:p>
@@ -5018,11 +5018,11 @@
                 <w:rFonts w:cs="Times New Roman"/>
                 <w:position w:val="-4"/>
               </w:rPr>
-              <w:object w:dxaOrig="380" w:dyaOrig="260">
-                <v:shape id="_x0000_i1165" type="#_x0000_t75" style="width:18.65pt;height:12.65pt" o:ole="">
+              <w:object w:dxaOrig="380" w:dyaOrig="260" w14:anchorId="5521C60D">
+                <v:shape id="_x0000_i1165" type="#_x0000_t75" style="width:18.6pt;height:12.6pt" o:ole="">
                   <v:imagedata r:id="rId288" o:title=""/>
                 </v:shape>
-                <o:OLEObject Type="Embed" ProgID="Equation.DSMT4" ShapeID="_x0000_i1165" DrawAspect="Content" ObjectID="_1610388643" r:id="rId289"/>
+                <o:OLEObject Type="Embed" ProgID="Equation.DSMT4" ShapeID="_x0000_i1165" DrawAspect="Content" ObjectID="_1654270232" r:id="rId289"/>
               </w:object>
             </w:r>
           </w:p>
@@ -5061,11 +5061,11 @@
         <w:rPr>
           <w:position w:val="-50"/>
         </w:rPr>
-        <w:object w:dxaOrig="2860" w:dyaOrig="1120">
-          <v:shape id="_x0000_i1166" type="#_x0000_t75" style="width:143.35pt;height:56.35pt" o:ole="">
+        <w:object w:dxaOrig="2860" w:dyaOrig="1120" w14:anchorId="0BB7B1A6">
+          <v:shape id="_x0000_i1166" type="#_x0000_t75" style="width:143.4pt;height:56.4pt" o:ole="">
             <v:imagedata r:id="rId290" o:title=""/>
           </v:shape>
-          <o:OLEObject Type="Embed" ProgID="Equation.DSMT4" ShapeID="_x0000_i1166" DrawAspect="Content" ObjectID="_1610388644" r:id="rId291"/>
+          <o:OLEObject Type="Embed" ProgID="Equation.DSMT4" ShapeID="_x0000_i1166" DrawAspect="Content" ObjectID="_1654270233" r:id="rId291"/>
         </w:object>
       </w:r>
     </w:p>
@@ -5084,11 +5084,11 @@
         <w:rPr>
           <w:position w:val="-50"/>
         </w:rPr>
-        <w:object w:dxaOrig="1080" w:dyaOrig="1120">
-          <v:shape id="_x0000_i1167" type="#_x0000_t75" style="width:54pt;height:56.35pt" o:ole="">
+        <w:object w:dxaOrig="1080" w:dyaOrig="1120" w14:anchorId="2126E760">
+          <v:shape id="_x0000_i1167" type="#_x0000_t75" style="width:54pt;height:56.4pt" o:ole="">
             <v:imagedata r:id="rId292" o:title=""/>
           </v:shape>
-          <o:OLEObject Type="Embed" ProgID="Equation.DSMT4" ShapeID="_x0000_i1167" DrawAspect="Content" ObjectID="_1610388645" r:id="rId293"/>
+          <o:OLEObject Type="Embed" ProgID="Equation.DSMT4" ShapeID="_x0000_i1167" DrawAspect="Content" ObjectID="_1654270234" r:id="rId293"/>
         </w:object>
       </w:r>
     </w:p>
@@ -5104,11 +5104,11 @@
         <w:rPr>
           <w:position w:val="-50"/>
         </w:rPr>
-        <w:object w:dxaOrig="2860" w:dyaOrig="1120">
-          <v:shape id="_x0000_i1168" type="#_x0000_t75" style="width:143.35pt;height:56.35pt" o:ole="">
+        <w:object w:dxaOrig="2860" w:dyaOrig="1120" w14:anchorId="6C871EF2">
+          <v:shape id="_x0000_i1168" type="#_x0000_t75" style="width:143.4pt;height:56.4pt" o:ole="">
             <v:imagedata r:id="rId294" o:title=""/>
           </v:shape>
-          <o:OLEObject Type="Embed" ProgID="Equation.DSMT4" ShapeID="_x0000_i1168" DrawAspect="Content" ObjectID="_1610388646" r:id="rId295"/>
+          <o:OLEObject Type="Embed" ProgID="Equation.DSMT4" ShapeID="_x0000_i1168" DrawAspect="Content" ObjectID="_1654270235" r:id="rId295"/>
         </w:object>
       </w:r>
     </w:p>
@@ -5128,11 +5128,11 @@
         <w:rPr>
           <w:position w:val="-50"/>
         </w:rPr>
-        <w:object w:dxaOrig="1200" w:dyaOrig="1120">
-          <v:shape id="_x0000_i1169" type="#_x0000_t75" style="width:60pt;height:56.35pt" o:ole="">
+        <w:object w:dxaOrig="1200" w:dyaOrig="1120" w14:anchorId="16BB1849">
+          <v:shape id="_x0000_i1169" type="#_x0000_t75" style="width:60pt;height:56.4pt" o:ole="">
             <v:imagedata r:id="rId296" o:title=""/>
           </v:shape>
-          <o:OLEObject Type="Embed" ProgID="Equation.DSMT4" ShapeID="_x0000_i1169" DrawAspect="Content" ObjectID="_1610388647" r:id="rId297"/>
+          <o:OLEObject Type="Embed" ProgID="Equation.DSMT4" ShapeID="_x0000_i1169" DrawAspect="Content" ObjectID="_1654270236" r:id="rId297"/>
         </w:object>
       </w:r>
     </w:p>
@@ -5148,11 +5148,11 @@
         <w:rPr>
           <w:position w:val="-50"/>
         </w:rPr>
-        <w:object w:dxaOrig="1660" w:dyaOrig="1120">
-          <v:shape id="_x0000_i1170" type="#_x0000_t75" style="width:83.35pt;height:56.35pt" o:ole="">
+        <w:object w:dxaOrig="1660" w:dyaOrig="1120" w14:anchorId="229F716D">
+          <v:shape id="_x0000_i1170" type="#_x0000_t75" style="width:83.4pt;height:56.4pt" o:ole="">
             <v:imagedata r:id="rId298" o:title=""/>
           </v:shape>
-          <o:OLEObject Type="Embed" ProgID="Equation.DSMT4" ShapeID="_x0000_i1170" DrawAspect="Content" ObjectID="_1610388648" r:id="rId299"/>
+          <o:OLEObject Type="Embed" ProgID="Equation.DSMT4" ShapeID="_x0000_i1170" DrawAspect="Content" ObjectID="_1654270237" r:id="rId299"/>
         </w:object>
       </w:r>
     </w:p>
@@ -5184,11 +5184,11 @@
           <w:sz w:val="24"/>
           <w:szCs w:val="24"/>
         </w:rPr>
-        <w:object w:dxaOrig="1219" w:dyaOrig="1120">
-          <v:shape id="_x0000_i1171" type="#_x0000_t75" style="width:60.65pt;height:56.35pt" o:ole="">
+        <w:object w:dxaOrig="1219" w:dyaOrig="1120" w14:anchorId="59CF3252">
+          <v:shape id="_x0000_i1171" type="#_x0000_t75" style="width:60.6pt;height:56.4pt" o:ole="">
             <v:imagedata r:id="rId300" o:title=""/>
           </v:shape>
-          <o:OLEObject Type="Embed" ProgID="Equation.DSMT4" ShapeID="_x0000_i1171" DrawAspect="Content" ObjectID="_1610388649" r:id="rId301"/>
+          <o:OLEObject Type="Embed" ProgID="Equation.DSMT4" ShapeID="_x0000_i1171" DrawAspect="Content" ObjectID="_1654270238" r:id="rId301"/>
         </w:object>
       </w:r>
       <w:r>
@@ -5220,11 +5220,11 @@
           <w:sz w:val="24"/>
           <w:szCs w:val="24"/>
         </w:rPr>
-        <w:object w:dxaOrig="1840" w:dyaOrig="1120">
-          <v:shape id="_x0000_i1172" type="#_x0000_t75" style="width:92.35pt;height:56.35pt" o:ole="">
+        <w:object w:dxaOrig="1840" w:dyaOrig="1120" w14:anchorId="7CCA57D1">
+          <v:shape id="_x0000_i1172" type="#_x0000_t75" style="width:92.4pt;height:56.4pt" o:ole="">
             <v:imagedata r:id="rId302" o:title=""/>
           </v:shape>
-          <o:OLEObject Type="Embed" ProgID="Equation.DSMT4" ShapeID="_x0000_i1172" DrawAspect="Content" ObjectID="_1610388650" r:id="rId303"/>
+          <o:OLEObject Type="Embed" ProgID="Equation.DSMT4" ShapeID="_x0000_i1172" DrawAspect="Content" ObjectID="_1654270239" r:id="rId303"/>
         </w:object>
       </w:r>
     </w:p>
@@ -5256,11 +5256,11 @@
           <w:sz w:val="24"/>
           <w:szCs w:val="24"/>
         </w:rPr>
-        <w:object w:dxaOrig="1219" w:dyaOrig="1120">
-          <v:shape id="_x0000_i1173" type="#_x0000_t75" style="width:60.65pt;height:56.35pt" o:ole="">
+        <w:object w:dxaOrig="1219" w:dyaOrig="1120" w14:anchorId="7997D992">
+          <v:shape id="_x0000_i1173" type="#_x0000_t75" style="width:60.6pt;height:56.4pt" o:ole="">
             <v:imagedata r:id="rId304" o:title=""/>
           </v:shape>
-          <o:OLEObject Type="Embed" ProgID="Equation.DSMT4" ShapeID="_x0000_i1173" DrawAspect="Content" ObjectID="_1610388651" r:id="rId305"/>
+          <o:OLEObject Type="Embed" ProgID="Equation.DSMT4" ShapeID="_x0000_i1173" DrawAspect="Content" ObjectID="_1654270240" r:id="rId305"/>
         </w:object>
       </w:r>
     </w:p>
@@ -5284,11 +5284,11 @@
           <w:sz w:val="24"/>
           <w:szCs w:val="24"/>
         </w:rPr>
-        <w:object w:dxaOrig="3379" w:dyaOrig="1120">
-          <v:shape id="_x0000_i1174" type="#_x0000_t75" style="width:169.35pt;height:56.35pt" o:ole="">
+        <w:object w:dxaOrig="3379" w:dyaOrig="1120" w14:anchorId="51829E90">
+          <v:shape id="_x0000_i1174" type="#_x0000_t75" style="width:169.2pt;height:56.4pt" o:ole="">
             <v:imagedata r:id="rId306" o:title=""/>
           </v:shape>
-          <o:OLEObject Type="Embed" ProgID="Equation.DSMT4" ShapeID="_x0000_i1174" DrawAspect="Content" ObjectID="_1610388652" r:id="rId307"/>
+          <o:OLEObject Type="Embed" ProgID="Equation.DSMT4" ShapeID="_x0000_i1174" DrawAspect="Content" ObjectID="_1654270241" r:id="rId307"/>
         </w:object>
       </w:r>
     </w:p>
@@ -5319,11 +5319,11 @@
           <w:sz w:val="24"/>
           <w:szCs w:val="24"/>
         </w:rPr>
-        <w:object w:dxaOrig="2480" w:dyaOrig="1120">
-          <v:shape id="_x0000_i1175" type="#_x0000_t75" style="width:123.65pt;height:56.35pt" o:ole="">
+        <w:object w:dxaOrig="2480" w:dyaOrig="1120" w14:anchorId="1B09E324">
+          <v:shape id="_x0000_i1175" type="#_x0000_t75" style="width:123.6pt;height:56.4pt" o:ole="">
             <v:imagedata r:id="rId308" o:title=""/>
           </v:shape>
-          <o:OLEObject Type="Embed" ProgID="Equation.DSMT4" ShapeID="_x0000_i1175" DrawAspect="Content" ObjectID="_1610388653" r:id="rId309"/>
+          <o:OLEObject Type="Embed" ProgID="Equation.DSMT4" ShapeID="_x0000_i1175" DrawAspect="Content" ObjectID="_1654270242" r:id="rId309"/>
         </w:object>
       </w:r>
     </w:p>
@@ -5355,11 +5355,11 @@
           <w:sz w:val="24"/>
           <w:szCs w:val="24"/>
         </w:rPr>
-        <w:object w:dxaOrig="1200" w:dyaOrig="1120">
-          <v:shape id="_x0000_i1176" type="#_x0000_t75" style="width:60pt;height:56.35pt" o:ole="">
+        <w:object w:dxaOrig="1200" w:dyaOrig="1120" w14:anchorId="655B93F9">
+          <v:shape id="_x0000_i1176" type="#_x0000_t75" style="width:60pt;height:56.4pt" o:ole="">
             <v:imagedata r:id="rId310" o:title=""/>
           </v:shape>
-          <o:OLEObject Type="Embed" ProgID="Equation.DSMT4" ShapeID="_x0000_i1176" DrawAspect="Content" ObjectID="_1610388654" r:id="rId311"/>
+          <o:OLEObject Type="Embed" ProgID="Equation.DSMT4" ShapeID="_x0000_i1176" DrawAspect="Content" ObjectID="_1654270243" r:id="rId311"/>
         </w:object>
       </w:r>
     </w:p>
@@ -5387,11 +5387,11 @@
           <w:sz w:val="24"/>
           <w:szCs w:val="24"/>
         </w:rPr>
-        <w:object w:dxaOrig="1900" w:dyaOrig="380">
-          <v:shape id="_x0000_i1177" type="#_x0000_t75" style="width:95.35pt;height:18.65pt" o:ole="">
+        <w:object w:dxaOrig="1900" w:dyaOrig="380" w14:anchorId="0548A4A2">
+          <v:shape id="_x0000_i1177" type="#_x0000_t75" style="width:95.4pt;height:18.6pt" o:ole="">
             <v:imagedata r:id="rId312" o:title=""/>
           </v:shape>
-          <o:OLEObject Type="Embed" ProgID="Equation.DSMT4" ShapeID="_x0000_i1177" DrawAspect="Content" ObjectID="_1610388655" r:id="rId313"/>
+          <o:OLEObject Type="Embed" ProgID="Equation.DSMT4" ShapeID="_x0000_i1177" DrawAspect="Content" ObjectID="_1654270244" r:id="rId313"/>
         </w:object>
       </w:r>
       <w:r>
@@ -5425,11 +5425,11 @@
           <w:sz w:val="24"/>
           <w:szCs w:val="24"/>
         </w:rPr>
-        <w:object w:dxaOrig="840" w:dyaOrig="380">
-          <v:shape id="_x0000_i1178" type="#_x0000_t75" style="width:42pt;height:18.65pt" o:ole="">
+        <w:object w:dxaOrig="840" w:dyaOrig="380" w14:anchorId="4EE080EA">
+          <v:shape id="_x0000_i1178" type="#_x0000_t75" style="width:42pt;height:18.6pt" o:ole="">
             <v:imagedata r:id="rId314" o:title=""/>
           </v:shape>
-          <o:OLEObject Type="Embed" ProgID="Equation.DSMT4" ShapeID="_x0000_i1178" DrawAspect="Content" ObjectID="_1610388656" r:id="rId315"/>
+          <o:OLEObject Type="Embed" ProgID="Equation.DSMT4" ShapeID="_x0000_i1178" DrawAspect="Content" ObjectID="_1654270245" r:id="rId315"/>
         </w:object>
       </w:r>
       <w:r>
@@ -5447,11 +5447,11 @@
           <w:sz w:val="24"/>
           <w:szCs w:val="24"/>
         </w:rPr>
-        <w:object w:dxaOrig="1340" w:dyaOrig="400">
-          <v:shape id="_x0000_i1179" type="#_x0000_t75" style="width:66.65pt;height:20.35pt" o:ole="">
+        <w:object w:dxaOrig="1340" w:dyaOrig="400" w14:anchorId="15BE7557">
+          <v:shape id="_x0000_i1179" type="#_x0000_t75" style="width:66.6pt;height:20.4pt" o:ole="">
             <v:imagedata r:id="rId316" o:title=""/>
           </v:shape>
-          <o:OLEObject Type="Embed" ProgID="Equation.DSMT4" ShapeID="_x0000_i1179" DrawAspect="Content" ObjectID="_1610388657" r:id="rId317"/>
+          <o:OLEObject Type="Embed" ProgID="Equation.DSMT4" ShapeID="_x0000_i1179" DrawAspect="Content" ObjectID="_1654270246" r:id="rId317"/>
         </w:object>
       </w:r>
       <w:r>
@@ -5484,11 +5484,11 @@
           <w:sz w:val="24"/>
           <w:szCs w:val="24"/>
         </w:rPr>
-        <w:object w:dxaOrig="820" w:dyaOrig="380">
-          <v:shape id="_x0000_i1180" type="#_x0000_t75" style="width:41.35pt;height:18.65pt" o:ole="">
+        <w:object w:dxaOrig="820" w:dyaOrig="380" w14:anchorId="46A84666">
+          <v:shape id="_x0000_i1180" type="#_x0000_t75" style="width:41.4pt;height:18.6pt" o:ole="">
             <v:imagedata r:id="rId318" o:title=""/>
           </v:shape>
-          <o:OLEObject Type="Embed" ProgID="Equation.DSMT4" ShapeID="_x0000_i1180" DrawAspect="Content" ObjectID="_1610388658" r:id="rId319"/>
+          <o:OLEObject Type="Embed" ProgID="Equation.DSMT4" ShapeID="_x0000_i1180" DrawAspect="Content" ObjectID="_1654270247" r:id="rId319"/>
         </w:object>
       </w:r>
       <w:r>
@@ -5506,11 +5506,11 @@
           <w:sz w:val="24"/>
           <w:szCs w:val="24"/>
         </w:rPr>
-        <w:object w:dxaOrig="1340" w:dyaOrig="400">
-          <v:shape id="_x0000_i1181" type="#_x0000_t75" style="width:66.65pt;height:20.35pt" o:ole="">
+        <w:object w:dxaOrig="1340" w:dyaOrig="400" w14:anchorId="40A18EF2">
+          <v:shape id="_x0000_i1181" type="#_x0000_t75" style="width:66.6pt;height:20.4pt" o:ole="">
             <v:imagedata r:id="rId316" o:title=""/>
           </v:shape>
-          <o:OLEObject Type="Embed" ProgID="Equation.DSMT4" ShapeID="_x0000_i1181" DrawAspect="Content" ObjectID="_1610388659" r:id="rId320"/>
+          <o:OLEObject Type="Embed" ProgID="Equation.DSMT4" ShapeID="_x0000_i1181" DrawAspect="Content" ObjectID="_1654270248" r:id="rId320"/>
         </w:object>
       </w:r>
       <w:r>
@@ -5570,11 +5570,11 @@
         <w:rPr>
           <w:position w:val="-50"/>
         </w:rPr>
-        <w:object w:dxaOrig="2880" w:dyaOrig="1120">
-          <v:shape id="_x0000_i1182" type="#_x0000_t75" style="width:2in;height:56.35pt" o:ole="">
+        <w:object w:dxaOrig="2880" w:dyaOrig="1120" w14:anchorId="10F5B63B">
+          <v:shape id="_x0000_i1182" type="#_x0000_t75" style="width:2in;height:56.4pt" o:ole="">
             <v:imagedata r:id="rId321" o:title=""/>
           </v:shape>
-          <o:OLEObject Type="Embed" ProgID="Equation.DSMT4" ShapeID="_x0000_i1182" DrawAspect="Content" ObjectID="_1610388660" r:id="rId322"/>
+          <o:OLEObject Type="Embed" ProgID="Equation.DSMT4" ShapeID="_x0000_i1182" DrawAspect="Content" ObjectID="_1654270249" r:id="rId322"/>
         </w:object>
       </w:r>
       <w:r>
@@ -5624,11 +5624,11 @@
                 <w:rFonts w:cs="Times New Roman"/>
                 <w:position w:val="-4"/>
               </w:rPr>
-              <w:object w:dxaOrig="639" w:dyaOrig="260">
-                <v:shape id="_x0000_i1183" type="#_x0000_t75" style="width:31.65pt;height:12.65pt" o:ole="">
+              <w:object w:dxaOrig="639" w:dyaOrig="260" w14:anchorId="3D5CA085">
+                <v:shape id="_x0000_i1183" type="#_x0000_t75" style="width:31.8pt;height:12.6pt" o:ole="">
                   <v:imagedata r:id="rId274" o:title=""/>
                 </v:shape>
-                <o:OLEObject Type="Embed" ProgID="Equation.DSMT4" ShapeID="_x0000_i1183" DrawAspect="Content" ObjectID="_1610388661" r:id="rId323"/>
+                <o:OLEObject Type="Embed" ProgID="Equation.DSMT4" ShapeID="_x0000_i1183" DrawAspect="Content" ObjectID="_1654270250" r:id="rId323"/>
               </w:object>
             </w:r>
           </w:p>
@@ -5650,11 +5650,11 @@
                 <w:rFonts w:cs="Times New Roman"/>
                 <w:position w:val="-4"/>
               </w:rPr>
-              <w:object w:dxaOrig="620" w:dyaOrig="260">
-                <v:shape id="_x0000_i1184" type="#_x0000_t75" style="width:30.65pt;height:13.35pt" o:ole="">
+              <w:object w:dxaOrig="620" w:dyaOrig="260" w14:anchorId="2586D2CE">
+                <v:shape id="_x0000_i1184" type="#_x0000_t75" style="width:30.6pt;height:13.5pt" o:ole="">
                   <v:imagedata r:id="rId276" o:title=""/>
                 </v:shape>
-                <o:OLEObject Type="Embed" ProgID="Equation.DSMT4" ShapeID="_x0000_i1184" DrawAspect="Content" ObjectID="_1610388662" r:id="rId324"/>
+                <o:OLEObject Type="Embed" ProgID="Equation.DSMT4" ShapeID="_x0000_i1184" DrawAspect="Content" ObjectID="_1654270251" r:id="rId324"/>
               </w:object>
             </w:r>
           </w:p>
@@ -5680,11 +5680,11 @@
                 <w:rFonts w:cs="Times New Roman"/>
                 <w:position w:val="-6"/>
               </w:rPr>
-              <w:object w:dxaOrig="340" w:dyaOrig="279">
-                <v:shape id="_x0000_i1185" type="#_x0000_t75" style="width:17.35pt;height:14.35pt" o:ole="">
+              <w:object w:dxaOrig="340" w:dyaOrig="279" w14:anchorId="4051DD10">
+                <v:shape id="_x0000_i1185" type="#_x0000_t75" style="width:17.4pt;height:14.4pt" o:ole="">
                   <v:imagedata r:id="rId278" o:title=""/>
                 </v:shape>
-                <o:OLEObject Type="Embed" ProgID="Equation.DSMT4" ShapeID="_x0000_i1185" DrawAspect="Content" ObjectID="_1610388663" r:id="rId325"/>
+                <o:OLEObject Type="Embed" ProgID="Equation.DSMT4" ShapeID="_x0000_i1185" DrawAspect="Content" ObjectID="_1654270252" r:id="rId325"/>
               </w:object>
             </w:r>
           </w:p>
@@ -5705,11 +5705,11 @@
                 <w:rFonts w:cs="Times New Roman"/>
                 <w:position w:val="-4"/>
               </w:rPr>
-              <w:object w:dxaOrig="499" w:dyaOrig="260">
-                <v:shape id="_x0000_i1186" type="#_x0000_t75" style="width:24.65pt;height:12.65pt" o:ole="">
+              <w:object w:dxaOrig="499" w:dyaOrig="260" w14:anchorId="1F9A7972">
+                <v:shape id="_x0000_i1186" type="#_x0000_t75" style="width:24.6pt;height:12.6pt" o:ole="">
                   <v:imagedata r:id="rId280" o:title=""/>
                 </v:shape>
-                <o:OLEObject Type="Embed" ProgID="Equation.DSMT4" ShapeID="_x0000_i1186" DrawAspect="Content" ObjectID="_1610388664" r:id="rId326"/>
+                <o:OLEObject Type="Embed" ProgID="Equation.DSMT4" ShapeID="_x0000_i1186" DrawAspect="Content" ObjectID="_1654270253" r:id="rId326"/>
               </w:object>
             </w:r>
             <w:r>
@@ -5741,11 +5741,11 @@
                 <w:rFonts w:cs="Times New Roman"/>
                 <w:position w:val="-6"/>
               </w:rPr>
-              <w:object w:dxaOrig="859" w:dyaOrig="279">
-                <v:shape id="_x0000_i1187" type="#_x0000_t75" style="width:42.65pt;height:14.35pt" o:ole="">
+              <w:object w:dxaOrig="859" w:dyaOrig="279" w14:anchorId="0431BA99">
+                <v:shape id="_x0000_i1187" type="#_x0000_t75" style="width:42.6pt;height:14.4pt" o:ole="">
                   <v:imagedata r:id="rId282" o:title=""/>
                 </v:shape>
-                <o:OLEObject Type="Embed" ProgID="Equation.DSMT4" ShapeID="_x0000_i1187" DrawAspect="Content" ObjectID="_1610388665" r:id="rId327"/>
+                <o:OLEObject Type="Embed" ProgID="Equation.DSMT4" ShapeID="_x0000_i1187" DrawAspect="Content" ObjectID="_1654270254" r:id="rId327"/>
               </w:object>
             </w:r>
             <w:r>
@@ -5772,11 +5772,11 @@
                 <w:rFonts w:cs="Times New Roman"/>
                 <w:position w:val="-4"/>
               </w:rPr>
-              <w:object w:dxaOrig="360" w:dyaOrig="360">
+              <w:object w:dxaOrig="360" w:dyaOrig="360" w14:anchorId="02D02B32">
                 <v:shape id="_x0000_i1188" type="#_x0000_t75" style="width:18pt;height:18pt" o:ole="">
                   <v:imagedata r:id="rId284" o:title=""/>
                 </v:shape>
-                <o:OLEObject Type="Embed" ProgID="Equation.DSMT4" ShapeID="_x0000_i1188" DrawAspect="Content" ObjectID="_1610388666" r:id="rId328"/>
+                <o:OLEObject Type="Embed" ProgID="Equation.DSMT4" ShapeID="_x0000_i1188" DrawAspect="Content" ObjectID="_1654270255" r:id="rId328"/>
               </w:object>
             </w:r>
             <w:r>
@@ -5808,11 +5808,11 @@
                 <w:rFonts w:cs="Times New Roman"/>
                 <w:position w:val="-4"/>
               </w:rPr>
-              <w:object w:dxaOrig="400" w:dyaOrig="260">
-                <v:shape id="_x0000_i1189" type="#_x0000_t75" style="width:20.35pt;height:12.65pt" o:ole="">
+              <w:object w:dxaOrig="400" w:dyaOrig="260" w14:anchorId="0715C5B4">
+                <v:shape id="_x0000_i1189" type="#_x0000_t75" style="width:20.4pt;height:12.6pt" o:ole="">
                   <v:imagedata r:id="rId286" o:title=""/>
                 </v:shape>
-                <o:OLEObject Type="Embed" ProgID="Equation.DSMT4" ShapeID="_x0000_i1189" DrawAspect="Content" ObjectID="_1610388667" r:id="rId329"/>
+                <o:OLEObject Type="Embed" ProgID="Equation.DSMT4" ShapeID="_x0000_i1189" DrawAspect="Content" ObjectID="_1654270256" r:id="rId329"/>
               </w:object>
             </w:r>
           </w:p>
@@ -5833,11 +5833,11 @@
                 <w:rFonts w:cs="Times New Roman"/>
                 <w:position w:val="-4"/>
               </w:rPr>
-              <w:object w:dxaOrig="380" w:dyaOrig="260">
-                <v:shape id="_x0000_i1190" type="#_x0000_t75" style="width:18.65pt;height:12.65pt" o:ole="">
+              <w:object w:dxaOrig="380" w:dyaOrig="260" w14:anchorId="694E4822">
+                <v:shape id="_x0000_i1190" type="#_x0000_t75" style="width:18.6pt;height:12.6pt" o:ole="">
                   <v:imagedata r:id="rId288" o:title=""/>
                 </v:shape>
-                <o:OLEObject Type="Embed" ProgID="Equation.DSMT4" ShapeID="_x0000_i1190" DrawAspect="Content" ObjectID="_1610388668" r:id="rId330"/>
+                <o:OLEObject Type="Embed" ProgID="Equation.DSMT4" ShapeID="_x0000_i1190" DrawAspect="Content" ObjectID="_1654270257" r:id="rId330"/>
               </w:object>
             </w:r>
           </w:p>
@@ -5883,11 +5883,11 @@
           <w:position w:val="-50"/>
           <w:sz w:val="24"/>
         </w:rPr>
-        <w:object w:dxaOrig="2880" w:dyaOrig="1120">
-          <v:shape id="_x0000_i1191" type="#_x0000_t75" style="width:2in;height:56.35pt" o:ole="">
+        <w:object w:dxaOrig="2880" w:dyaOrig="1120" w14:anchorId="7B322498">
+          <v:shape id="_x0000_i1191" type="#_x0000_t75" style="width:2in;height:56.4pt" o:ole="">
             <v:imagedata r:id="rId331" o:title=""/>
           </v:shape>
-          <o:OLEObject Type="Embed" ProgID="Equation.DSMT4" ShapeID="_x0000_i1191" DrawAspect="Content" ObjectID="_1610388669" r:id="rId332"/>
+          <o:OLEObject Type="Embed" ProgID="Equation.DSMT4" ShapeID="_x0000_i1191" DrawAspect="Content" ObjectID="_1654270258" r:id="rId332"/>
         </w:object>
       </w:r>
     </w:p>
@@ -5916,11 +5916,11 @@
           <w:position w:val="-50"/>
           <w:sz w:val="24"/>
         </w:rPr>
-        <w:object w:dxaOrig="1080" w:dyaOrig="1120">
-          <v:shape id="_x0000_i1192" type="#_x0000_t75" style="width:54pt;height:56.35pt" o:ole="">
+        <w:object w:dxaOrig="1080" w:dyaOrig="1120" w14:anchorId="4DB2CD7C">
+          <v:shape id="_x0000_i1192" type="#_x0000_t75" style="width:54pt;height:56.4pt" o:ole="">
             <v:imagedata r:id="rId333" o:title=""/>
           </v:shape>
-          <o:OLEObject Type="Embed" ProgID="Equation.DSMT4" ShapeID="_x0000_i1192" DrawAspect="Content" ObjectID="_1610388670" r:id="rId334"/>
+          <o:OLEObject Type="Embed" ProgID="Equation.DSMT4" ShapeID="_x0000_i1192" DrawAspect="Content" ObjectID="_1654270259" r:id="rId334"/>
         </w:object>
       </w:r>
     </w:p>
@@ -5943,11 +5943,11 @@
           <w:position w:val="-50"/>
           <w:sz w:val="24"/>
         </w:rPr>
-        <w:object w:dxaOrig="2860" w:dyaOrig="1120">
-          <v:shape id="_x0000_i1193" type="#_x0000_t75" style="width:143.35pt;height:56.35pt" o:ole="">
+        <w:object w:dxaOrig="2860" w:dyaOrig="1120" w14:anchorId="5F81E809">
+          <v:shape id="_x0000_i1193" type="#_x0000_t75" style="width:143.4pt;height:56.4pt" o:ole="">
             <v:imagedata r:id="rId335" o:title=""/>
           </v:shape>
-          <o:OLEObject Type="Embed" ProgID="Equation.DSMT4" ShapeID="_x0000_i1193" DrawAspect="Content" ObjectID="_1610388671" r:id="rId336"/>
+          <o:OLEObject Type="Embed" ProgID="Equation.DSMT4" ShapeID="_x0000_i1193" DrawAspect="Content" ObjectID="_1654270260" r:id="rId336"/>
         </w:object>
       </w:r>
     </w:p>
@@ -5976,11 +5976,11 @@
           <w:position w:val="-50"/>
           <w:sz w:val="24"/>
         </w:rPr>
-        <w:object w:dxaOrig="1200" w:dyaOrig="1120">
-          <v:shape id="_x0000_i1194" type="#_x0000_t75" style="width:60pt;height:56.35pt" o:ole="">
+        <w:object w:dxaOrig="1200" w:dyaOrig="1120" w14:anchorId="15AF80E2">
+          <v:shape id="_x0000_i1194" type="#_x0000_t75" style="width:60pt;height:56.4pt" o:ole="">
             <v:imagedata r:id="rId337" o:title=""/>
           </v:shape>
-          <o:OLEObject Type="Embed" ProgID="Equation.DSMT4" ShapeID="_x0000_i1194" DrawAspect="Content" ObjectID="_1610388672" r:id="rId338"/>
+          <o:OLEObject Type="Embed" ProgID="Equation.DSMT4" ShapeID="_x0000_i1194" DrawAspect="Content" ObjectID="_1654270261" r:id="rId338"/>
         </w:object>
       </w:r>
     </w:p>
@@ -6003,11 +6003,11 @@
           <w:position w:val="-50"/>
           <w:sz w:val="24"/>
         </w:rPr>
-        <w:object w:dxaOrig="1560" w:dyaOrig="1120">
-          <v:shape id="_x0000_i1195" type="#_x0000_t75" style="width:78pt;height:56.35pt" o:ole="">
+        <w:object w:dxaOrig="1560" w:dyaOrig="1120" w14:anchorId="08F008E4">
+          <v:shape id="_x0000_i1195" type="#_x0000_t75" style="width:78pt;height:56.4pt" o:ole="">
             <v:imagedata r:id="rId339" o:title=""/>
           </v:shape>
-          <o:OLEObject Type="Embed" ProgID="Equation.DSMT4" ShapeID="_x0000_i1195" DrawAspect="Content" ObjectID="_1610388673" r:id="rId340"/>
+          <o:OLEObject Type="Embed" ProgID="Equation.DSMT4" ShapeID="_x0000_i1195" DrawAspect="Content" ObjectID="_1654270262" r:id="rId340"/>
         </w:object>
       </w:r>
     </w:p>
@@ -6036,11 +6036,11 @@
           <w:position w:val="-50"/>
           <w:sz w:val="24"/>
         </w:rPr>
-        <w:object w:dxaOrig="1080" w:dyaOrig="1120">
-          <v:shape id="_x0000_i1196" type="#_x0000_t75" style="width:54pt;height:56.35pt" o:ole="">
+        <w:object w:dxaOrig="1080" w:dyaOrig="1120" w14:anchorId="7B91BB70">
+          <v:shape id="_x0000_i1196" type="#_x0000_t75" style="width:54pt;height:56.4pt" o:ole="">
             <v:imagedata r:id="rId341" o:title=""/>
           </v:shape>
-          <o:OLEObject Type="Embed" ProgID="Equation.DSMT4" ShapeID="_x0000_i1196" DrawAspect="Content" ObjectID="_1610388674" r:id="rId342"/>
+          <o:OLEObject Type="Embed" ProgID="Equation.DSMT4" ShapeID="_x0000_i1196" DrawAspect="Content" ObjectID="_1654270263" r:id="rId342"/>
         </w:object>
       </w:r>
     </w:p>
@@ -6063,11 +6063,11 @@
           <w:position w:val="-50"/>
           <w:sz w:val="24"/>
         </w:rPr>
-        <w:object w:dxaOrig="1980" w:dyaOrig="1120">
-          <v:shape id="_x0000_i1197" type="#_x0000_t75" style="width:99.65pt;height:56.35pt" o:ole="">
+        <w:object w:dxaOrig="1980" w:dyaOrig="1120" w14:anchorId="20D0A2C3">
+          <v:shape id="_x0000_i1197" type="#_x0000_t75" style="width:99.6pt;height:56.4pt" o:ole="">
             <v:imagedata r:id="rId343" o:title=""/>
           </v:shape>
-          <o:OLEObject Type="Embed" ProgID="Equation.DSMT4" ShapeID="_x0000_i1197" DrawAspect="Content" ObjectID="_1610388675" r:id="rId344"/>
+          <o:OLEObject Type="Embed" ProgID="Equation.DSMT4" ShapeID="_x0000_i1197" DrawAspect="Content" ObjectID="_1654270264" r:id="rId344"/>
         </w:object>
       </w:r>
     </w:p>
@@ -6096,11 +6096,11 @@
           <w:position w:val="-50"/>
           <w:sz w:val="24"/>
         </w:rPr>
-        <w:object w:dxaOrig="1340" w:dyaOrig="1120">
-          <v:shape id="_x0000_i1198" type="#_x0000_t75" style="width:66.65pt;height:56.35pt" o:ole="">
+        <w:object w:dxaOrig="1340" w:dyaOrig="1120" w14:anchorId="7F00DC0B">
+          <v:shape id="_x0000_i1198" type="#_x0000_t75" style="width:66.6pt;height:56.4pt" o:ole="">
             <v:imagedata r:id="rId345" o:title=""/>
           </v:shape>
-          <o:OLEObject Type="Embed" ProgID="Equation.DSMT4" ShapeID="_x0000_i1198" DrawAspect="Content" ObjectID="_1610388676" r:id="rId346"/>
+          <o:OLEObject Type="Embed" ProgID="Equation.DSMT4" ShapeID="_x0000_i1198" DrawAspect="Content" ObjectID="_1654270265" r:id="rId346"/>
         </w:object>
       </w:r>
     </w:p>
@@ -6123,11 +6123,11 @@
           <w:position w:val="-50"/>
           <w:sz w:val="24"/>
         </w:rPr>
-        <w:object w:dxaOrig="3400" w:dyaOrig="1120">
-          <v:shape id="_x0000_i1199" type="#_x0000_t75" style="width:170.35pt;height:56.35pt" o:ole="">
+        <w:object w:dxaOrig="3400" w:dyaOrig="1120" w14:anchorId="5F067D97">
+          <v:shape id="_x0000_i1199" type="#_x0000_t75" style="width:170.4pt;height:56.4pt" o:ole="">
             <v:imagedata r:id="rId347" o:title=""/>
           </v:shape>
-          <o:OLEObject Type="Embed" ProgID="Equation.DSMT4" ShapeID="_x0000_i1199" DrawAspect="Content" ObjectID="_1610388677" r:id="rId348"/>
+          <o:OLEObject Type="Embed" ProgID="Equation.DSMT4" ShapeID="_x0000_i1199" DrawAspect="Content" ObjectID="_1654270266" r:id="rId348"/>
         </w:object>
       </w:r>
     </w:p>
@@ -6157,11 +6157,11 @@
           <w:position w:val="-50"/>
           <w:sz w:val="24"/>
         </w:rPr>
-        <w:object w:dxaOrig="2380" w:dyaOrig="1120">
-          <v:shape id="_x0000_i1200" type="#_x0000_t75" style="width:119.35pt;height:56.35pt" o:ole="">
+        <w:object w:dxaOrig="2380" w:dyaOrig="1120" w14:anchorId="170D03C4">
+          <v:shape id="_x0000_i1200" type="#_x0000_t75" style="width:119.4pt;height:56.4pt" o:ole="">
             <v:imagedata r:id="rId349" o:title=""/>
           </v:shape>
-          <o:OLEObject Type="Embed" ProgID="Equation.DSMT4" ShapeID="_x0000_i1200" DrawAspect="Content" ObjectID="_1610388678" r:id="rId350"/>
+          <o:OLEObject Type="Embed" ProgID="Equation.DSMT4" ShapeID="_x0000_i1200" DrawAspect="Content" ObjectID="_1654270267" r:id="rId350"/>
         </w:object>
       </w:r>
     </w:p>
@@ -6190,11 +6190,11 @@
           <w:position w:val="-50"/>
           <w:sz w:val="24"/>
         </w:rPr>
-        <w:object w:dxaOrig="1320" w:dyaOrig="1120">
-          <v:shape id="_x0000_i1201" type="#_x0000_t75" style="width:66pt;height:56.35pt" o:ole="">
+        <w:object w:dxaOrig="1320" w:dyaOrig="1120" w14:anchorId="69563DFB">
+          <v:shape id="_x0000_i1201" type="#_x0000_t75" style="width:66pt;height:56.4pt" o:ole="">
             <v:imagedata r:id="rId351" o:title=""/>
           </v:shape>
-          <o:OLEObject Type="Embed" ProgID="Equation.DSMT4" ShapeID="_x0000_i1201" DrawAspect="Content" ObjectID="_1610388679" r:id="rId352"/>
+          <o:OLEObject Type="Embed" ProgID="Equation.DSMT4" ShapeID="_x0000_i1201" DrawAspect="Content" ObjectID="_1654270268" r:id="rId352"/>
         </w:object>
       </w:r>
       <w:r>
@@ -6221,11 +6221,11 @@
         <w:rPr>
           <w:position w:val="-6"/>
         </w:rPr>
-        <w:object w:dxaOrig="1900" w:dyaOrig="380">
-          <v:shape id="_x0000_i1202" type="#_x0000_t75" style="width:95.35pt;height:18.65pt" o:ole="">
+        <w:object w:dxaOrig="1900" w:dyaOrig="380" w14:anchorId="2C94C6D6">
+          <v:shape id="_x0000_i1202" type="#_x0000_t75" style="width:95.4pt;height:18.6pt" o:ole="">
             <v:imagedata r:id="rId312" o:title=""/>
           </v:shape>
-          <o:OLEObject Type="Embed" ProgID="Equation.DSMT4" ShapeID="_x0000_i1202" DrawAspect="Content" ObjectID="_1610388680" r:id="rId353"/>
+          <o:OLEObject Type="Embed" ProgID="Equation.DSMT4" ShapeID="_x0000_i1202" DrawAspect="Content" ObjectID="_1654270269" r:id="rId353"/>
         </w:object>
       </w:r>
       <w:r>
@@ -6254,11 +6254,11 @@
           <w:sz w:val="24"/>
           <w:szCs w:val="24"/>
         </w:rPr>
-        <w:object w:dxaOrig="840" w:dyaOrig="380">
-          <v:shape id="_x0000_i1203" type="#_x0000_t75" style="width:42pt;height:18.65pt" o:ole="">
+        <w:object w:dxaOrig="840" w:dyaOrig="380" w14:anchorId="629CD4DC">
+          <v:shape id="_x0000_i1203" type="#_x0000_t75" style="width:42pt;height:18.6pt" o:ole="">
             <v:imagedata r:id="rId314" o:title=""/>
           </v:shape>
-          <o:OLEObject Type="Embed" ProgID="Equation.DSMT4" ShapeID="_x0000_i1203" DrawAspect="Content" ObjectID="_1610388681" r:id="rId354"/>
+          <o:OLEObject Type="Embed" ProgID="Equation.DSMT4" ShapeID="_x0000_i1203" DrawAspect="Content" ObjectID="_1654270270" r:id="rId354"/>
         </w:object>
       </w:r>
       <w:r>
@@ -6276,11 +6276,11 @@
           <w:sz w:val="24"/>
           <w:szCs w:val="24"/>
         </w:rPr>
-        <w:object w:dxaOrig="1340" w:dyaOrig="400">
-          <v:shape id="_x0000_i1204" type="#_x0000_t75" style="width:66.65pt;height:20.35pt" o:ole="">
+        <w:object w:dxaOrig="1340" w:dyaOrig="400" w14:anchorId="359EE2F3">
+          <v:shape id="_x0000_i1204" type="#_x0000_t75" style="width:66.6pt;height:20.4pt" o:ole="">
             <v:imagedata r:id="rId316" o:title=""/>
           </v:shape>
-          <o:OLEObject Type="Embed" ProgID="Equation.DSMT4" ShapeID="_x0000_i1204" DrawAspect="Content" ObjectID="_1610388682" r:id="rId355"/>
+          <o:OLEObject Type="Embed" ProgID="Equation.DSMT4" ShapeID="_x0000_i1204" DrawAspect="Content" ObjectID="_1654270271" r:id="rId355"/>
         </w:object>
       </w:r>
       <w:r>
@@ -6313,11 +6313,11 @@
           <w:sz w:val="24"/>
           <w:szCs w:val="24"/>
         </w:rPr>
-        <w:object w:dxaOrig="820" w:dyaOrig="380">
-          <v:shape id="_x0000_i1205" type="#_x0000_t75" style="width:41.35pt;height:18.65pt" o:ole="">
+        <w:object w:dxaOrig="820" w:dyaOrig="380" w14:anchorId="2B7554C0">
+          <v:shape id="_x0000_i1205" type="#_x0000_t75" style="width:41.4pt;height:18.6pt" o:ole="">
             <v:imagedata r:id="rId318" o:title=""/>
           </v:shape>
-          <o:OLEObject Type="Embed" ProgID="Equation.DSMT4" ShapeID="_x0000_i1205" DrawAspect="Content" ObjectID="_1610388683" r:id="rId356"/>
+          <o:OLEObject Type="Embed" ProgID="Equation.DSMT4" ShapeID="_x0000_i1205" DrawAspect="Content" ObjectID="_1654270272" r:id="rId356"/>
         </w:object>
       </w:r>
       <w:r>
@@ -6335,11 +6335,11 @@
           <w:sz w:val="24"/>
           <w:szCs w:val="24"/>
         </w:rPr>
-        <w:object w:dxaOrig="1340" w:dyaOrig="400">
-          <v:shape id="_x0000_i1206" type="#_x0000_t75" style="width:66.65pt;height:20.35pt" o:ole="">
+        <w:object w:dxaOrig="1340" w:dyaOrig="400" w14:anchorId="4F4126BC">
+          <v:shape id="_x0000_i1206" type="#_x0000_t75" style="width:66.6pt;height:20.4pt" o:ole="">
             <v:imagedata r:id="rId316" o:title=""/>
           </v:shape>
-          <o:OLEObject Type="Embed" ProgID="Equation.DSMT4" ShapeID="_x0000_i1206" DrawAspect="Content" ObjectID="_1610388684" r:id="rId357"/>
+          <o:OLEObject Type="Embed" ProgID="Equation.DSMT4" ShapeID="_x0000_i1206" DrawAspect="Content" ObjectID="_1654270273" r:id="rId357"/>
         </w:object>
       </w:r>
       <w:r>
@@ -6383,11 +6383,11 @@
         <w:rPr>
           <w:position w:val="-50"/>
         </w:rPr>
-        <w:object w:dxaOrig="3780" w:dyaOrig="1120">
-          <v:shape id="_x0000_i1207" type="#_x0000_t75" style="width:189.65pt;height:56.35pt" o:ole="">
+        <w:object w:dxaOrig="3780" w:dyaOrig="1120" w14:anchorId="1177E419">
+          <v:shape id="_x0000_i1207" type="#_x0000_t75" style="width:189.6pt;height:56.4pt" o:ole="">
             <v:imagedata r:id="rId358" o:title=""/>
           </v:shape>
-          <o:OLEObject Type="Embed" ProgID="Equation.DSMT4" ShapeID="_x0000_i1207" DrawAspect="Content" ObjectID="_1610388685" r:id="rId359"/>
+          <o:OLEObject Type="Embed" ProgID="Equation.DSMT4" ShapeID="_x0000_i1207" DrawAspect="Content" ObjectID="_1654270274" r:id="rId359"/>
         </w:object>
       </w:r>
       <w:r>
@@ -6437,11 +6437,11 @@
                 <w:rFonts w:cs="Times New Roman"/>
                 <w:position w:val="-4"/>
               </w:rPr>
-              <w:object w:dxaOrig="639" w:dyaOrig="260">
-                <v:shape id="_x0000_i1208" type="#_x0000_t75" style="width:31.65pt;height:12.65pt" o:ole="">
+              <w:object w:dxaOrig="639" w:dyaOrig="260" w14:anchorId="3F7658D7">
+                <v:shape id="_x0000_i1208" type="#_x0000_t75" style="width:31.8pt;height:12.6pt" o:ole="">
                   <v:imagedata r:id="rId274" o:title=""/>
                 </v:shape>
-                <o:OLEObject Type="Embed" ProgID="Equation.DSMT4" ShapeID="_x0000_i1208" DrawAspect="Content" ObjectID="_1610388686" r:id="rId360"/>
+                <o:OLEObject Type="Embed" ProgID="Equation.DSMT4" ShapeID="_x0000_i1208" DrawAspect="Content" ObjectID="_1654270275" r:id="rId360"/>
               </w:object>
             </w:r>
           </w:p>
@@ -6463,11 +6463,11 @@
                 <w:rFonts w:cs="Times New Roman"/>
                 <w:position w:val="-4"/>
               </w:rPr>
-              <w:object w:dxaOrig="620" w:dyaOrig="260">
-                <v:shape id="_x0000_i1209" type="#_x0000_t75" style="width:30.65pt;height:13.35pt" o:ole="">
+              <w:object w:dxaOrig="620" w:dyaOrig="260" w14:anchorId="3A3B0E11">
+                <v:shape id="_x0000_i1209" type="#_x0000_t75" style="width:30.6pt;height:13.5pt" o:ole="">
                   <v:imagedata r:id="rId276" o:title=""/>
                 </v:shape>
-                <o:OLEObject Type="Embed" ProgID="Equation.DSMT4" ShapeID="_x0000_i1209" DrawAspect="Content" ObjectID="_1610388687" r:id="rId361"/>
+                <o:OLEObject Type="Embed" ProgID="Equation.DSMT4" ShapeID="_x0000_i1209" DrawAspect="Content" ObjectID="_1654270276" r:id="rId361"/>
               </w:object>
             </w:r>
           </w:p>
@@ -6493,11 +6493,11 @@
                 <w:rFonts w:cs="Times New Roman"/>
                 <w:position w:val="-6"/>
               </w:rPr>
-              <w:object w:dxaOrig="340" w:dyaOrig="279">
-                <v:shape id="_x0000_i1210" type="#_x0000_t75" style="width:17.35pt;height:14.35pt" o:ole="">
+              <w:object w:dxaOrig="340" w:dyaOrig="279" w14:anchorId="0697737A">
+                <v:shape id="_x0000_i1210" type="#_x0000_t75" style="width:17.4pt;height:14.4pt" o:ole="">
                   <v:imagedata r:id="rId278" o:title=""/>
                 </v:shape>
-                <o:OLEObject Type="Embed" ProgID="Equation.DSMT4" ShapeID="_x0000_i1210" DrawAspect="Content" ObjectID="_1610388688" r:id="rId362"/>
+                <o:OLEObject Type="Embed" ProgID="Equation.DSMT4" ShapeID="_x0000_i1210" DrawAspect="Content" ObjectID="_1654270277" r:id="rId362"/>
               </w:object>
             </w:r>
           </w:p>
@@ -6518,11 +6518,11 @@
                 <w:rFonts w:cs="Times New Roman"/>
                 <w:position w:val="-4"/>
               </w:rPr>
-              <w:object w:dxaOrig="499" w:dyaOrig="260">
-                <v:shape id="_x0000_i1211" type="#_x0000_t75" style="width:24.65pt;height:12.65pt" o:ole="">
+              <w:object w:dxaOrig="499" w:dyaOrig="260" w14:anchorId="7B35C5DD">
+                <v:shape id="_x0000_i1211" type="#_x0000_t75" style="width:24.6pt;height:12.6pt" o:ole="">
                   <v:imagedata r:id="rId280" o:title=""/>
                 </v:shape>
-                <o:OLEObject Type="Embed" ProgID="Equation.DSMT4" ShapeID="_x0000_i1211" DrawAspect="Content" ObjectID="_1610388689" r:id="rId363"/>
+                <o:OLEObject Type="Embed" ProgID="Equation.DSMT4" ShapeID="_x0000_i1211" DrawAspect="Content" ObjectID="_1654270278" r:id="rId363"/>
               </w:object>
             </w:r>
             <w:r>
@@ -6554,11 +6554,11 @@
                 <w:rFonts w:cs="Times New Roman"/>
                 <w:position w:val="-6"/>
               </w:rPr>
-              <w:object w:dxaOrig="859" w:dyaOrig="279">
-                <v:shape id="_x0000_i1212" type="#_x0000_t75" style="width:42.65pt;height:14.35pt" o:ole="">
+              <w:object w:dxaOrig="859" w:dyaOrig="279" w14:anchorId="58F4B87A">
+                <v:shape id="_x0000_i1212" type="#_x0000_t75" style="width:42.6pt;height:14.4pt" o:ole="">
                   <v:imagedata r:id="rId282" o:title=""/>
                 </v:shape>
-                <o:OLEObject Type="Embed" ProgID="Equation.DSMT4" ShapeID="_x0000_i1212" DrawAspect="Content" ObjectID="_1610388690" r:id="rId364"/>
+                <o:OLEObject Type="Embed" ProgID="Equation.DSMT4" ShapeID="_x0000_i1212" DrawAspect="Content" ObjectID="_1654270279" r:id="rId364"/>
               </w:object>
             </w:r>
             <w:r>
@@ -6585,11 +6585,11 @@
                 <w:rFonts w:cs="Times New Roman"/>
                 <w:position w:val="-4"/>
               </w:rPr>
-              <w:object w:dxaOrig="360" w:dyaOrig="360">
+              <w:object w:dxaOrig="360" w:dyaOrig="360" w14:anchorId="3F5610A3">
                 <v:shape id="_x0000_i1213" type="#_x0000_t75" style="width:18pt;height:18pt" o:ole="">
                   <v:imagedata r:id="rId284" o:title=""/>
                 </v:shape>
-                <o:OLEObject Type="Embed" ProgID="Equation.DSMT4" ShapeID="_x0000_i1213" DrawAspect="Content" ObjectID="_1610388691" r:id="rId365"/>
+                <o:OLEObject Type="Embed" ProgID="Equation.DSMT4" ShapeID="_x0000_i1213" DrawAspect="Content" ObjectID="_1654270280" r:id="rId365"/>
               </w:object>
             </w:r>
             <w:r>
@@ -6621,11 +6621,11 @@
                 <w:rFonts w:cs="Times New Roman"/>
                 <w:position w:val="-4"/>
               </w:rPr>
-              <w:object w:dxaOrig="400" w:dyaOrig="260">
-                <v:shape id="_x0000_i1214" type="#_x0000_t75" style="width:20.35pt;height:12.65pt" o:ole="">
+              <w:object w:dxaOrig="400" w:dyaOrig="260" w14:anchorId="63C921C4">
+                <v:shape id="_x0000_i1214" type="#_x0000_t75" style="width:20.4pt;height:12.6pt" o:ole="">
                   <v:imagedata r:id="rId286" o:title=""/>
                 </v:shape>
-                <o:OLEObject Type="Embed" ProgID="Equation.DSMT4" ShapeID="_x0000_i1214" DrawAspect="Content" ObjectID="_1610388692" r:id="rId366"/>
+                <o:OLEObject Type="Embed" ProgID="Equation.DSMT4" ShapeID="_x0000_i1214" DrawAspect="Content" ObjectID="_1654270281" r:id="rId366"/>
               </w:object>
             </w:r>
           </w:p>
@@ -6646,11 +6646,11 @@
                 <w:rFonts w:cs="Times New Roman"/>
                 <w:position w:val="-4"/>
               </w:rPr>
-              <w:object w:dxaOrig="380" w:dyaOrig="260">
-                <v:shape id="_x0000_i1215" type="#_x0000_t75" style="width:18.65pt;height:12.65pt" o:ole="">
+              <w:object w:dxaOrig="380" w:dyaOrig="260" w14:anchorId="36215344">
+                <v:shape id="_x0000_i1215" type="#_x0000_t75" style="width:18.6pt;height:12.6pt" o:ole="">
                   <v:imagedata r:id="rId288" o:title=""/>
                 </v:shape>
-                <o:OLEObject Type="Embed" ProgID="Equation.DSMT4" ShapeID="_x0000_i1215" DrawAspect="Content" ObjectID="_1610388693" r:id="rId367"/>
+                <o:OLEObject Type="Embed" ProgID="Equation.DSMT4" ShapeID="_x0000_i1215" DrawAspect="Content" ObjectID="_1654270282" r:id="rId367"/>
               </w:object>
             </w:r>
           </w:p>
@@ -6695,11 +6695,11 @@
           <w:position w:val="-50"/>
           <w:sz w:val="24"/>
         </w:rPr>
-        <w:object w:dxaOrig="3760" w:dyaOrig="1120">
-          <v:shape id="_x0000_i1216" type="#_x0000_t75" style="width:188.35pt;height:56.35pt" o:ole="">
+        <w:object w:dxaOrig="3760" w:dyaOrig="1120" w14:anchorId="3784233B">
+          <v:shape id="_x0000_i1216" type="#_x0000_t75" style="width:188.4pt;height:56.4pt" o:ole="">
             <v:imagedata r:id="rId368" o:title=""/>
           </v:shape>
-          <o:OLEObject Type="Embed" ProgID="Equation.DSMT4" ShapeID="_x0000_i1216" DrawAspect="Content" ObjectID="_1610388694" r:id="rId369"/>
+          <o:OLEObject Type="Embed" ProgID="Equation.DSMT4" ShapeID="_x0000_i1216" DrawAspect="Content" ObjectID="_1654270283" r:id="rId369"/>
         </w:object>
       </w:r>
     </w:p>
@@ -6728,11 +6728,11 @@
           <w:position w:val="-50"/>
           <w:sz w:val="24"/>
         </w:rPr>
-        <w:object w:dxaOrig="1520" w:dyaOrig="1120">
-          <v:shape id="_x0000_i1217" type="#_x0000_t75" style="width:75.65pt;height:56.35pt" o:ole="">
+        <w:object w:dxaOrig="1520" w:dyaOrig="1120" w14:anchorId="63486BDE">
+          <v:shape id="_x0000_i1217" type="#_x0000_t75" style="width:75.6pt;height:56.4pt" o:ole="">
             <v:imagedata r:id="rId370" o:title=""/>
           </v:shape>
-          <o:OLEObject Type="Embed" ProgID="Equation.DSMT4" ShapeID="_x0000_i1217" DrawAspect="Content" ObjectID="_1610388695" r:id="rId371"/>
+          <o:OLEObject Type="Embed" ProgID="Equation.DSMT4" ShapeID="_x0000_i1217" DrawAspect="Content" ObjectID="_1654270284" r:id="rId371"/>
         </w:object>
       </w:r>
     </w:p>
@@ -6755,11 +6755,11 @@
           <w:position w:val="-50"/>
           <w:sz w:val="24"/>
         </w:rPr>
-        <w:object w:dxaOrig="3760" w:dyaOrig="1120">
-          <v:shape id="_x0000_i1218" type="#_x0000_t75" style="width:188.35pt;height:56.35pt" o:ole="">
+        <w:object w:dxaOrig="3760" w:dyaOrig="1120" w14:anchorId="6C5F10E4">
+          <v:shape id="_x0000_i1218" type="#_x0000_t75" style="width:188.4pt;height:56.4pt" o:ole="">
             <v:imagedata r:id="rId372" o:title=""/>
           </v:shape>
-          <o:OLEObject Type="Embed" ProgID="Equation.DSMT4" ShapeID="_x0000_i1218" DrawAspect="Content" ObjectID="_1610388696" r:id="rId373"/>
+          <o:OLEObject Type="Embed" ProgID="Equation.DSMT4" ShapeID="_x0000_i1218" DrawAspect="Content" ObjectID="_1654270285" r:id="rId373"/>
         </w:object>
       </w:r>
     </w:p>
@@ -6788,11 +6788,11 @@
           <w:position w:val="-50"/>
           <w:sz w:val="24"/>
         </w:rPr>
-        <w:object w:dxaOrig="1680" w:dyaOrig="1120">
-          <v:shape id="_x0000_i1219" type="#_x0000_t75" style="width:84pt;height:56.35pt" o:ole="">
+        <w:object w:dxaOrig="1680" w:dyaOrig="1120" w14:anchorId="1617F497">
+          <v:shape id="_x0000_i1219" type="#_x0000_t75" style="width:84pt;height:56.4pt" o:ole="">
             <v:imagedata r:id="rId374" o:title=""/>
           </v:shape>
-          <o:OLEObject Type="Embed" ProgID="Equation.DSMT4" ShapeID="_x0000_i1219" DrawAspect="Content" ObjectID="_1610388697" r:id="rId375"/>
+          <o:OLEObject Type="Embed" ProgID="Equation.DSMT4" ShapeID="_x0000_i1219" DrawAspect="Content" ObjectID="_1654270286" r:id="rId375"/>
         </w:object>
       </w:r>
     </w:p>
@@ -6815,11 +6815,11 @@
           <w:position w:val="-50"/>
           <w:sz w:val="24"/>
         </w:rPr>
-        <w:object w:dxaOrig="2120" w:dyaOrig="1120">
-          <v:shape id="_x0000_i1220" type="#_x0000_t75" style="width:106.65pt;height:56.35pt" o:ole="">
+        <w:object w:dxaOrig="2120" w:dyaOrig="1120" w14:anchorId="300EFEC7">
+          <v:shape id="_x0000_i1220" type="#_x0000_t75" style="width:106.5pt;height:56.4pt" o:ole="">
             <v:imagedata r:id="rId376" o:title=""/>
           </v:shape>
-          <o:OLEObject Type="Embed" ProgID="Equation.DSMT4" ShapeID="_x0000_i1220" DrawAspect="Content" ObjectID="_1610388698" r:id="rId377"/>
+          <o:OLEObject Type="Embed" ProgID="Equation.DSMT4" ShapeID="_x0000_i1220" DrawAspect="Content" ObjectID="_1654270287" r:id="rId377"/>
         </w:object>
       </w:r>
     </w:p>
@@ -6849,11 +6849,11 @@
           <w:position w:val="-50"/>
           <w:sz w:val="24"/>
         </w:rPr>
-        <w:object w:dxaOrig="1800" w:dyaOrig="1120">
-          <v:shape id="_x0000_i1221" type="#_x0000_t75" style="width:90pt;height:56.35pt" o:ole="">
+        <w:object w:dxaOrig="1800" w:dyaOrig="1120" w14:anchorId="4A50DB6E">
+          <v:shape id="_x0000_i1221" type="#_x0000_t75" style="width:90pt;height:56.4pt" o:ole="">
             <v:imagedata r:id="rId378" o:title=""/>
           </v:shape>
-          <o:OLEObject Type="Embed" ProgID="Equation.DSMT4" ShapeID="_x0000_i1221" DrawAspect="Content" ObjectID="_1610388699" r:id="rId379"/>
+          <o:OLEObject Type="Embed" ProgID="Equation.DSMT4" ShapeID="_x0000_i1221" DrawAspect="Content" ObjectID="_1654270288" r:id="rId379"/>
         </w:object>
       </w:r>
     </w:p>
@@ -6876,11 +6876,11 @@
           <w:position w:val="-50"/>
           <w:sz w:val="24"/>
         </w:rPr>
-        <w:object w:dxaOrig="2299" w:dyaOrig="1120">
-          <v:shape id="_x0000_i1222" type="#_x0000_t75" style="width:115.65pt;height:56.35pt" o:ole="">
+        <w:object w:dxaOrig="2299" w:dyaOrig="1120" w14:anchorId="1AFEDB36">
+          <v:shape id="_x0000_i1222" type="#_x0000_t75" style="width:115.5pt;height:56.4pt" o:ole="">
             <v:imagedata r:id="rId380" o:title=""/>
           </v:shape>
-          <o:OLEObject Type="Embed" ProgID="Equation.DSMT4" ShapeID="_x0000_i1222" DrawAspect="Content" ObjectID="_1610388700" r:id="rId381"/>
+          <o:OLEObject Type="Embed" ProgID="Equation.DSMT4" ShapeID="_x0000_i1222" DrawAspect="Content" ObjectID="_1654270289" r:id="rId381"/>
         </w:object>
       </w:r>
     </w:p>
@@ -6909,11 +6909,11 @@
           <w:position w:val="-50"/>
           <w:sz w:val="24"/>
         </w:rPr>
-        <w:object w:dxaOrig="1680" w:dyaOrig="1120">
-          <v:shape id="_x0000_i1223" type="#_x0000_t75" style="width:84pt;height:56.35pt" o:ole="">
+        <w:object w:dxaOrig="1680" w:dyaOrig="1120" w14:anchorId="3E2C6EB3">
+          <v:shape id="_x0000_i1223" type="#_x0000_t75" style="width:84pt;height:56.4pt" o:ole="">
             <v:imagedata r:id="rId382" o:title=""/>
           </v:shape>
-          <o:OLEObject Type="Embed" ProgID="Equation.DSMT4" ShapeID="_x0000_i1223" DrawAspect="Content" ObjectID="_1610388701" r:id="rId383"/>
+          <o:OLEObject Type="Embed" ProgID="Equation.DSMT4" ShapeID="_x0000_i1223" DrawAspect="Content" ObjectID="_1654270290" r:id="rId383"/>
         </w:object>
       </w:r>
     </w:p>
@@ -6936,11 +6936,11 @@
           <w:position w:val="-50"/>
           <w:sz w:val="24"/>
         </w:rPr>
-        <w:object w:dxaOrig="4300" w:dyaOrig="1120">
-          <v:shape id="_x0000_i1224" type="#_x0000_t75" style="width:215.35pt;height:56.35pt" o:ole="">
+        <w:object w:dxaOrig="4300" w:dyaOrig="1120" w14:anchorId="499F98D3">
+          <v:shape id="_x0000_i1224" type="#_x0000_t75" style="width:215.4pt;height:56.4pt" o:ole="">
             <v:imagedata r:id="rId384" o:title=""/>
           </v:shape>
-          <o:OLEObject Type="Embed" ProgID="Equation.DSMT4" ShapeID="_x0000_i1224" DrawAspect="Content" ObjectID="_1610388702" r:id="rId385"/>
+          <o:OLEObject Type="Embed" ProgID="Equation.DSMT4" ShapeID="_x0000_i1224" DrawAspect="Content" ObjectID="_1654270291" r:id="rId385"/>
         </w:object>
       </w:r>
     </w:p>
@@ -6969,11 +6969,11 @@
           <w:position w:val="-50"/>
           <w:sz w:val="24"/>
         </w:rPr>
-        <w:object w:dxaOrig="3200" w:dyaOrig="1120">
-          <v:shape id="_x0000_i1225" type="#_x0000_t75" style="width:159.65pt;height:56.35pt" o:ole="">
+        <w:object w:dxaOrig="3200" w:dyaOrig="1120" w14:anchorId="0AB6C1A7">
+          <v:shape id="_x0000_i1225" type="#_x0000_t75" style="width:159.6pt;height:56.4pt" o:ole="">
             <v:imagedata r:id="rId386" o:title=""/>
           </v:shape>
-          <o:OLEObject Type="Embed" ProgID="Equation.DSMT4" ShapeID="_x0000_i1225" DrawAspect="Content" ObjectID="_1610388703" r:id="rId387"/>
+          <o:OLEObject Type="Embed" ProgID="Equation.DSMT4" ShapeID="_x0000_i1225" DrawAspect="Content" ObjectID="_1654270292" r:id="rId387"/>
         </w:object>
       </w:r>
     </w:p>
@@ -7002,11 +7002,11 @@
           <w:position w:val="-50"/>
           <w:sz w:val="24"/>
         </w:rPr>
-        <w:object w:dxaOrig="1540" w:dyaOrig="1120">
-          <v:shape id="_x0000_i1226" type="#_x0000_t75" style="width:77.35pt;height:56.35pt" o:ole="">
+        <w:object w:dxaOrig="1540" w:dyaOrig="1120" w14:anchorId="202FE5D5">
+          <v:shape id="_x0000_i1226" type="#_x0000_t75" style="width:77.4pt;height:56.4pt" o:ole="">
             <v:imagedata r:id="rId388" o:title=""/>
           </v:shape>
-          <o:OLEObject Type="Embed" ProgID="Equation.DSMT4" ShapeID="_x0000_i1226" DrawAspect="Content" ObjectID="_1610388704" r:id="rId389"/>
+          <o:OLEObject Type="Embed" ProgID="Equation.DSMT4" ShapeID="_x0000_i1226" DrawAspect="Content" ObjectID="_1654270293" r:id="rId389"/>
         </w:object>
       </w:r>
     </w:p>
@@ -7029,11 +7029,11 @@
           <w:position w:val="-50"/>
           <w:sz w:val="24"/>
         </w:rPr>
-        <w:object w:dxaOrig="3420" w:dyaOrig="1120">
-          <v:shape id="_x0000_i1227" type="#_x0000_t75" style="width:171pt;height:56.35pt" o:ole="">
+        <w:object w:dxaOrig="3420" w:dyaOrig="1120" w14:anchorId="6890DEC3">
+          <v:shape id="_x0000_i1227" type="#_x0000_t75" style="width:171pt;height:56.4pt" o:ole="">
             <v:imagedata r:id="rId390" o:title=""/>
           </v:shape>
-          <o:OLEObject Type="Embed" ProgID="Equation.DSMT4" ShapeID="_x0000_i1227" DrawAspect="Content" ObjectID="_1610388705" r:id="rId391"/>
+          <o:OLEObject Type="Embed" ProgID="Equation.DSMT4" ShapeID="_x0000_i1227" DrawAspect="Content" ObjectID="_1654270294" r:id="rId391"/>
         </w:object>
       </w:r>
     </w:p>
@@ -7062,11 +7062,11 @@
           <w:position w:val="-50"/>
           <w:sz w:val="24"/>
         </w:rPr>
-        <w:object w:dxaOrig="3360" w:dyaOrig="1120">
-          <v:shape id="_x0000_i1228" type="#_x0000_t75" style="width:168pt;height:56.35pt" o:ole="">
+        <w:object w:dxaOrig="3360" w:dyaOrig="1120" w14:anchorId="18BEDC7F">
+          <v:shape id="_x0000_i1228" type="#_x0000_t75" style="width:168pt;height:56.4pt" o:ole="">
             <v:imagedata r:id="rId392" o:title=""/>
           </v:shape>
-          <o:OLEObject Type="Embed" ProgID="Equation.DSMT4" ShapeID="_x0000_i1228" DrawAspect="Content" ObjectID="_1610388706" r:id="rId393"/>
+          <o:OLEObject Type="Embed" ProgID="Equation.DSMT4" ShapeID="_x0000_i1228" DrawAspect="Content" ObjectID="_1654270295" r:id="rId393"/>
         </w:object>
       </w:r>
     </w:p>
@@ -7095,11 +7095,11 @@
           <w:position w:val="-50"/>
           <w:sz w:val="24"/>
         </w:rPr>
-        <w:object w:dxaOrig="1780" w:dyaOrig="1120">
-          <v:shape id="_x0000_i1229" type="#_x0000_t75" style="width:89.35pt;height:56.35pt" o:ole="">
+        <w:object w:dxaOrig="1780" w:dyaOrig="1120" w14:anchorId="6D1DBF10">
+          <v:shape id="_x0000_i1229" type="#_x0000_t75" style="width:89.4pt;height:56.4pt" o:ole="">
             <v:imagedata r:id="rId394" o:title=""/>
           </v:shape>
-          <o:OLEObject Type="Embed" ProgID="Equation.DSMT4" ShapeID="_x0000_i1229" DrawAspect="Content" ObjectID="_1610388707" r:id="rId395"/>
+          <o:OLEObject Type="Embed" ProgID="Equation.DSMT4" ShapeID="_x0000_i1229" DrawAspect="Content" ObjectID="_1654270296" r:id="rId395"/>
         </w:object>
       </w:r>
     </w:p>
@@ -7122,11 +7122,11 @@
           <w:position w:val="-50"/>
           <w:sz w:val="24"/>
         </w:rPr>
-        <w:object w:dxaOrig="3340" w:dyaOrig="1120">
-          <v:shape id="_x0000_i1230" type="#_x0000_t75" style="width:167.35pt;height:56.35pt" o:ole="">
+        <w:object w:dxaOrig="3340" w:dyaOrig="1120" w14:anchorId="2937BB3B">
+          <v:shape id="_x0000_i1230" type="#_x0000_t75" style="width:167.4pt;height:56.4pt" o:ole="">
             <v:imagedata r:id="rId396" o:title=""/>
           </v:shape>
-          <o:OLEObject Type="Embed" ProgID="Equation.DSMT4" ShapeID="_x0000_i1230" DrawAspect="Content" ObjectID="_1610388708" r:id="rId397"/>
+          <o:OLEObject Type="Embed" ProgID="Equation.DSMT4" ShapeID="_x0000_i1230" DrawAspect="Content" ObjectID="_1654270297" r:id="rId397"/>
         </w:object>
       </w:r>
     </w:p>
@@ -7155,11 +7155,11 @@
           <w:position w:val="-50"/>
           <w:sz w:val="24"/>
         </w:rPr>
-        <w:object w:dxaOrig="3260" w:dyaOrig="1120">
-          <v:shape id="_x0000_i1231" type="#_x0000_t75" style="width:162.65pt;height:56.35pt" o:ole="">
+        <w:object w:dxaOrig="3260" w:dyaOrig="1120" w14:anchorId="5A1687FF">
+          <v:shape id="_x0000_i1231" type="#_x0000_t75" style="width:162.6pt;height:56.4pt" o:ole="">
             <v:imagedata r:id="rId398" o:title=""/>
           </v:shape>
-          <o:OLEObject Type="Embed" ProgID="Equation.DSMT4" ShapeID="_x0000_i1231" DrawAspect="Content" ObjectID="_1610388709" r:id="rId399"/>
+          <o:OLEObject Type="Embed" ProgID="Equation.DSMT4" ShapeID="_x0000_i1231" DrawAspect="Content" ObjectID="_1654270298" r:id="rId399"/>
         </w:object>
       </w:r>
     </w:p>
@@ -7189,11 +7189,11 @@
           <w:position w:val="-50"/>
           <w:sz w:val="24"/>
         </w:rPr>
-        <w:object w:dxaOrig="1620" w:dyaOrig="1120">
-          <v:shape id="_x0000_i1232" type="#_x0000_t75" style="width:81pt;height:56.35pt" o:ole="">
+        <w:object w:dxaOrig="1620" w:dyaOrig="1120" w14:anchorId="2D6C1901">
+          <v:shape id="_x0000_i1232" type="#_x0000_t75" style="width:81pt;height:56.4pt" o:ole="">
             <v:imagedata r:id="rId400" o:title=""/>
           </v:shape>
-          <o:OLEObject Type="Embed" ProgID="Equation.DSMT4" ShapeID="_x0000_i1232" DrawAspect="Content" ObjectID="_1610388710" r:id="rId401"/>
+          <o:OLEObject Type="Embed" ProgID="Equation.DSMT4" ShapeID="_x0000_i1232" DrawAspect="Content" ObjectID="_1654270299" r:id="rId401"/>
         </w:object>
       </w:r>
     </w:p>
@@ -7216,11 +7216,11 @@
           <w:position w:val="-50"/>
           <w:sz w:val="24"/>
         </w:rPr>
-        <w:object w:dxaOrig="3300" w:dyaOrig="1120">
-          <v:shape id="_x0000_i1233" type="#_x0000_t75" style="width:165pt;height:56.35pt" o:ole="">
+        <w:object w:dxaOrig="3300" w:dyaOrig="1120" w14:anchorId="27080D43">
+          <v:shape id="_x0000_i1233" type="#_x0000_t75" style="width:165pt;height:56.4pt" o:ole="">
             <v:imagedata r:id="rId402" o:title=""/>
           </v:shape>
-          <o:OLEObject Type="Embed" ProgID="Equation.DSMT4" ShapeID="_x0000_i1233" DrawAspect="Content" ObjectID="_1610388711" r:id="rId403"/>
+          <o:OLEObject Type="Embed" ProgID="Equation.DSMT4" ShapeID="_x0000_i1233" DrawAspect="Content" ObjectID="_1654270300" r:id="rId403"/>
         </w:object>
       </w:r>
     </w:p>
@@ -7249,11 +7249,11 @@
           <w:position w:val="-50"/>
           <w:sz w:val="24"/>
         </w:rPr>
-        <w:object w:dxaOrig="3260" w:dyaOrig="1120">
-          <v:shape id="_x0000_i1234" type="#_x0000_t75" style="width:162.65pt;height:56.35pt" o:ole="">
+        <w:object w:dxaOrig="3260" w:dyaOrig="1120" w14:anchorId="7AF18B45">
+          <v:shape id="_x0000_i1234" type="#_x0000_t75" style="width:162.6pt;height:56.4pt" o:ole="">
             <v:imagedata r:id="rId404" o:title=""/>
           </v:shape>
-          <o:OLEObject Type="Embed" ProgID="Equation.DSMT4" ShapeID="_x0000_i1234" DrawAspect="Content" ObjectID="_1610388712" r:id="rId405"/>
+          <o:OLEObject Type="Embed" ProgID="Equation.DSMT4" ShapeID="_x0000_i1234" DrawAspect="Content" ObjectID="_1654270301" r:id="rId405"/>
         </w:object>
       </w:r>
     </w:p>
@@ -7282,11 +7282,11 @@
           <w:position w:val="-50"/>
           <w:sz w:val="24"/>
         </w:rPr>
-        <w:object w:dxaOrig="1760" w:dyaOrig="1120">
-          <v:shape id="_x0000_i1235" type="#_x0000_t75" style="width:87.65pt;height:56.35pt" o:ole="">
+        <w:object w:dxaOrig="1760" w:dyaOrig="1120" w14:anchorId="1F78BE4B">
+          <v:shape id="_x0000_i1235" type="#_x0000_t75" style="width:87.6pt;height:56.4pt" o:ole="">
             <v:imagedata r:id="rId406" o:title=""/>
           </v:shape>
-          <o:OLEObject Type="Embed" ProgID="Equation.DSMT4" ShapeID="_x0000_i1235" DrawAspect="Content" ObjectID="_1610388713" r:id="rId407"/>
+          <o:OLEObject Type="Embed" ProgID="Equation.DSMT4" ShapeID="_x0000_i1235" DrawAspect="Content" ObjectID="_1654270302" r:id="rId407"/>
         </w:object>
       </w:r>
     </w:p>
@@ -7322,11 +7322,11 @@
         <w:rPr>
           <w:position w:val="-50"/>
         </w:rPr>
-        <w:object w:dxaOrig="3700" w:dyaOrig="1120">
-          <v:shape id="_x0000_i1236" type="#_x0000_t75" style="width:184.35pt;height:56.35pt" o:ole="">
+        <w:object w:dxaOrig="3700" w:dyaOrig="1120" w14:anchorId="76291032">
+          <v:shape id="_x0000_i1236" type="#_x0000_t75" style="width:184.2pt;height:56.4pt" o:ole="">
             <v:imagedata r:id="rId408" o:title=""/>
           </v:shape>
-          <o:OLEObject Type="Embed" ProgID="Equation.DSMT4" ShapeID="_x0000_i1236" DrawAspect="Content" ObjectID="_1610388714" r:id="rId409"/>
+          <o:OLEObject Type="Embed" ProgID="Equation.DSMT4" ShapeID="_x0000_i1236" DrawAspect="Content" ObjectID="_1654270303" r:id="rId409"/>
         </w:object>
       </w:r>
       <w:r>
@@ -7375,11 +7375,11 @@
                 <w:rFonts w:cs="Times New Roman"/>
                 <w:position w:val="-4"/>
               </w:rPr>
-              <w:object w:dxaOrig="639" w:dyaOrig="260">
-                <v:shape id="_x0000_i1237" type="#_x0000_t75" style="width:31.65pt;height:12.65pt" o:ole="">
+              <w:object w:dxaOrig="639" w:dyaOrig="260" w14:anchorId="205F3CE9">
+                <v:shape id="_x0000_i1237" type="#_x0000_t75" style="width:31.8pt;height:12.6pt" o:ole="">
                   <v:imagedata r:id="rId274" o:title=""/>
                 </v:shape>
-                <o:OLEObject Type="Embed" ProgID="Equation.DSMT4" ShapeID="_x0000_i1237" DrawAspect="Content" ObjectID="_1610388715" r:id="rId410"/>
+                <o:OLEObject Type="Embed" ProgID="Equation.DSMT4" ShapeID="_x0000_i1237" DrawAspect="Content" ObjectID="_1654270304" r:id="rId410"/>
               </w:object>
             </w:r>
           </w:p>
@@ -7401,11 +7401,11 @@
                 <w:rFonts w:cs="Times New Roman"/>
                 <w:position w:val="-4"/>
               </w:rPr>
-              <w:object w:dxaOrig="620" w:dyaOrig="260">
-                <v:shape id="_x0000_i1238" type="#_x0000_t75" style="width:30.65pt;height:13.35pt" o:ole="">
+              <w:object w:dxaOrig="620" w:dyaOrig="260" w14:anchorId="00B07C1B">
+                <v:shape id="_x0000_i1238" type="#_x0000_t75" style="width:30.6pt;height:13.5pt" o:ole="">
                   <v:imagedata r:id="rId276" o:title=""/>
                 </v:shape>
-                <o:OLEObject Type="Embed" ProgID="Equation.DSMT4" ShapeID="_x0000_i1238" DrawAspect="Content" ObjectID="_1610388716" r:id="rId411"/>
+                <o:OLEObject Type="Embed" ProgID="Equation.DSMT4" ShapeID="_x0000_i1238" DrawAspect="Content" ObjectID="_1654270305" r:id="rId411"/>
               </w:object>
             </w:r>
           </w:p>
@@ -7431,11 +7431,11 @@
                 <w:rFonts w:cs="Times New Roman"/>
                 <w:position w:val="-6"/>
               </w:rPr>
-              <w:object w:dxaOrig="340" w:dyaOrig="279">
-                <v:shape id="_x0000_i1239" type="#_x0000_t75" style="width:17.35pt;height:14.35pt" o:ole="">
+              <w:object w:dxaOrig="340" w:dyaOrig="279" w14:anchorId="0D95D9E6">
+                <v:shape id="_x0000_i1239" type="#_x0000_t75" style="width:17.4pt;height:14.4pt" o:ole="">
                   <v:imagedata r:id="rId278" o:title=""/>
                 </v:shape>
-                <o:OLEObject Type="Embed" ProgID="Equation.DSMT4" ShapeID="_x0000_i1239" DrawAspect="Content" ObjectID="_1610388717" r:id="rId412"/>
+                <o:OLEObject Type="Embed" ProgID="Equation.DSMT4" ShapeID="_x0000_i1239" DrawAspect="Content" ObjectID="_1654270306" r:id="rId412"/>
               </w:object>
             </w:r>
           </w:p>
@@ -7456,11 +7456,11 @@
                 <w:rFonts w:cs="Times New Roman"/>
                 <w:position w:val="-4"/>
               </w:rPr>
-              <w:object w:dxaOrig="499" w:dyaOrig="260">
-                <v:shape id="_x0000_i1240" type="#_x0000_t75" style="width:24.65pt;height:12.65pt" o:ole="">
+              <w:object w:dxaOrig="499" w:dyaOrig="260" w14:anchorId="48D507F9">
+                <v:shape id="_x0000_i1240" type="#_x0000_t75" style="width:24.6pt;height:12.6pt" o:ole="">
                   <v:imagedata r:id="rId280" o:title=""/>
                 </v:shape>
-                <o:OLEObject Type="Embed" ProgID="Equation.DSMT4" ShapeID="_x0000_i1240" DrawAspect="Content" ObjectID="_1610388718" r:id="rId413"/>
+                <o:OLEObject Type="Embed" ProgID="Equation.DSMT4" ShapeID="_x0000_i1240" DrawAspect="Content" ObjectID="_1654270307" r:id="rId413"/>
               </w:object>
             </w:r>
             <w:r>
@@ -7492,11 +7492,11 @@
                 <w:rFonts w:cs="Times New Roman"/>
                 <w:position w:val="-6"/>
               </w:rPr>
-              <w:object w:dxaOrig="859" w:dyaOrig="279">
-                <v:shape id="_x0000_i1241" type="#_x0000_t75" style="width:42.65pt;height:14.35pt" o:ole="">
+              <w:object w:dxaOrig="859" w:dyaOrig="279" w14:anchorId="2F9FC25F">
+                <v:shape id="_x0000_i1241" type="#_x0000_t75" style="width:42.6pt;height:14.4pt" o:ole="">
                   <v:imagedata r:id="rId282" o:title=""/>
                 </v:shape>
-                <o:OLEObject Type="Embed" ProgID="Equation.DSMT4" ShapeID="_x0000_i1241" DrawAspect="Content" ObjectID="_1610388719" r:id="rId414"/>
+                <o:OLEObject Type="Embed" ProgID="Equation.DSMT4" ShapeID="_x0000_i1241" DrawAspect="Content" ObjectID="_1654270308" r:id="rId414"/>
               </w:object>
             </w:r>
             <w:r>
@@ -7523,11 +7523,11 @@
                 <w:rFonts w:cs="Times New Roman"/>
                 <w:position w:val="-4"/>
               </w:rPr>
-              <w:object w:dxaOrig="360" w:dyaOrig="360">
+              <w:object w:dxaOrig="360" w:dyaOrig="360" w14:anchorId="1EF08FAE">
                 <v:shape id="_x0000_i1242" type="#_x0000_t75" style="width:18pt;height:18pt" o:ole="">
                   <v:imagedata r:id="rId284" o:title=""/>
                 </v:shape>
-                <o:OLEObject Type="Embed" ProgID="Equation.DSMT4" ShapeID="_x0000_i1242" DrawAspect="Content" ObjectID="_1610388720" r:id="rId415"/>
+                <o:OLEObject Type="Embed" ProgID="Equation.DSMT4" ShapeID="_x0000_i1242" DrawAspect="Content" ObjectID="_1654270309" r:id="rId415"/>
               </w:object>
             </w:r>
             <w:r>
@@ -7559,11 +7559,11 @@
                 <w:rFonts w:cs="Times New Roman"/>
                 <w:position w:val="-4"/>
               </w:rPr>
-              <w:object w:dxaOrig="400" w:dyaOrig="260">
-                <v:shape id="_x0000_i1243" type="#_x0000_t75" style="width:20.35pt;height:12.65pt" o:ole="">
+              <w:object w:dxaOrig="400" w:dyaOrig="260" w14:anchorId="0DC4BF89">
+                <v:shape id="_x0000_i1243" type="#_x0000_t75" style="width:20.4pt;height:12.6pt" o:ole="">
                   <v:imagedata r:id="rId286" o:title=""/>
                 </v:shape>
-                <o:OLEObject Type="Embed" ProgID="Equation.DSMT4" ShapeID="_x0000_i1243" DrawAspect="Content" ObjectID="_1610388721" r:id="rId416"/>
+                <o:OLEObject Type="Embed" ProgID="Equation.DSMT4" ShapeID="_x0000_i1243" DrawAspect="Content" ObjectID="_1654270310" r:id="rId416"/>
               </w:object>
             </w:r>
           </w:p>
@@ -7584,11 +7584,11 @@
                 <w:rFonts w:cs="Times New Roman"/>
                 <w:position w:val="-4"/>
               </w:rPr>
-              <w:object w:dxaOrig="380" w:dyaOrig="260">
-                <v:shape id="_x0000_i1244" type="#_x0000_t75" style="width:18.65pt;height:12.65pt" o:ole="">
+              <w:object w:dxaOrig="380" w:dyaOrig="260" w14:anchorId="4FF49C85">
+                <v:shape id="_x0000_i1244" type="#_x0000_t75" style="width:18.6pt;height:12.6pt" o:ole="">
                   <v:imagedata r:id="rId288" o:title=""/>
                 </v:shape>
-                <o:OLEObject Type="Embed" ProgID="Equation.DSMT4" ShapeID="_x0000_i1244" DrawAspect="Content" ObjectID="_1610388722" r:id="rId417"/>
+                <o:OLEObject Type="Embed" ProgID="Equation.DSMT4" ShapeID="_x0000_i1244" DrawAspect="Content" ObjectID="_1654270311" r:id="rId417"/>
               </w:object>
             </w:r>
           </w:p>
@@ -7633,11 +7633,11 @@
           <w:position w:val="-50"/>
           <w:sz w:val="24"/>
         </w:rPr>
-        <w:object w:dxaOrig="3680" w:dyaOrig="1120">
-          <v:shape id="_x0000_i1245" type="#_x0000_t75" style="width:183.65pt;height:56.35pt" o:ole="">
+        <w:object w:dxaOrig="3680" w:dyaOrig="1120" w14:anchorId="76258B88">
+          <v:shape id="_x0000_i1245" type="#_x0000_t75" style="width:183.6pt;height:56.4pt" o:ole="">
             <v:imagedata r:id="rId418" o:title=""/>
           </v:shape>
-          <o:OLEObject Type="Embed" ProgID="Equation.DSMT4" ShapeID="_x0000_i1245" DrawAspect="Content" ObjectID="_1610388723" r:id="rId419"/>
+          <o:OLEObject Type="Embed" ProgID="Equation.DSMT4" ShapeID="_x0000_i1245" DrawAspect="Content" ObjectID="_1654270312" r:id="rId419"/>
         </w:object>
       </w:r>
     </w:p>
@@ -7666,11 +7666,11 @@
           <w:position w:val="-50"/>
           <w:sz w:val="24"/>
         </w:rPr>
-        <w:object w:dxaOrig="1400" w:dyaOrig="1120">
-          <v:shape id="_x0000_i1246" type="#_x0000_t75" style="width:69.65pt;height:56.35pt" o:ole="">
+        <w:object w:dxaOrig="1400" w:dyaOrig="1120" w14:anchorId="1966CBDB">
+          <v:shape id="_x0000_i1246" type="#_x0000_t75" style="width:69.6pt;height:56.4pt" o:ole="">
             <v:imagedata r:id="rId420" o:title=""/>
           </v:shape>
-          <o:OLEObject Type="Embed" ProgID="Equation.DSMT4" ShapeID="_x0000_i1246" DrawAspect="Content" ObjectID="_1610388724" r:id="rId421"/>
+          <o:OLEObject Type="Embed" ProgID="Equation.DSMT4" ShapeID="_x0000_i1246" DrawAspect="Content" ObjectID="_1654270313" r:id="rId421"/>
         </w:object>
       </w:r>
     </w:p>
@@ -7693,11 +7693,11 @@
           <w:position w:val="-50"/>
           <w:sz w:val="24"/>
         </w:rPr>
-        <w:object w:dxaOrig="3680" w:dyaOrig="1120">
-          <v:shape id="_x0000_i1247" type="#_x0000_t75" style="width:183.65pt;height:56.35pt" o:ole="">
+        <w:object w:dxaOrig="3680" w:dyaOrig="1120" w14:anchorId="17A75652">
+          <v:shape id="_x0000_i1247" type="#_x0000_t75" style="width:183.6pt;height:56.4pt" o:ole="">
             <v:imagedata r:id="rId422" o:title=""/>
           </v:shape>
-          <o:OLEObject Type="Embed" ProgID="Equation.DSMT4" ShapeID="_x0000_i1247" DrawAspect="Content" ObjectID="_1610388725" r:id="rId423"/>
+          <o:OLEObject Type="Embed" ProgID="Equation.DSMT4" ShapeID="_x0000_i1247" DrawAspect="Content" ObjectID="_1654270314" r:id="rId423"/>
         </w:object>
       </w:r>
     </w:p>
@@ -7726,11 +7726,11 @@
           <w:position w:val="-50"/>
           <w:sz w:val="24"/>
         </w:rPr>
-        <w:object w:dxaOrig="1680" w:dyaOrig="1120">
-          <v:shape id="_x0000_i1248" type="#_x0000_t75" style="width:84pt;height:56.35pt" o:ole="">
+        <w:object w:dxaOrig="1680" w:dyaOrig="1120" w14:anchorId="09A73F64">
+          <v:shape id="_x0000_i1248" type="#_x0000_t75" style="width:84pt;height:56.4pt" o:ole="">
             <v:imagedata r:id="rId424" o:title=""/>
           </v:shape>
-          <o:OLEObject Type="Embed" ProgID="Equation.DSMT4" ShapeID="_x0000_i1248" DrawAspect="Content" ObjectID="_1610388726" r:id="rId425"/>
+          <o:OLEObject Type="Embed" ProgID="Equation.DSMT4" ShapeID="_x0000_i1248" DrawAspect="Content" ObjectID="_1654270315" r:id="rId425"/>
         </w:object>
       </w:r>
     </w:p>
@@ -7753,11 +7753,11 @@
           <w:position w:val="-50"/>
           <w:sz w:val="24"/>
         </w:rPr>
-        <w:object w:dxaOrig="2020" w:dyaOrig="1120">
-          <v:shape id="_x0000_i1249" type="#_x0000_t75" style="width:100.35pt;height:56.35pt" o:ole="">
+        <w:object w:dxaOrig="2020" w:dyaOrig="1120" w14:anchorId="70378A42">
+          <v:shape id="_x0000_i1249" type="#_x0000_t75" style="width:100.5pt;height:56.4pt" o:ole="">
             <v:imagedata r:id="rId426" o:title=""/>
           </v:shape>
-          <o:OLEObject Type="Embed" ProgID="Equation.DSMT4" ShapeID="_x0000_i1249" DrawAspect="Content" ObjectID="_1610388727" r:id="rId427"/>
+          <o:OLEObject Type="Embed" ProgID="Equation.DSMT4" ShapeID="_x0000_i1249" DrawAspect="Content" ObjectID="_1654270316" r:id="rId427"/>
         </w:object>
       </w:r>
     </w:p>
@@ -7787,11 +7787,11 @@
           <w:position w:val="-50"/>
           <w:sz w:val="24"/>
         </w:rPr>
-        <w:object w:dxaOrig="1640" w:dyaOrig="1120">
-          <v:shape id="_x0000_i1250" type="#_x0000_t75" style="width:81.65pt;height:56.35pt" o:ole="">
+        <w:object w:dxaOrig="1640" w:dyaOrig="1120" w14:anchorId="1DC00941">
+          <v:shape id="_x0000_i1250" type="#_x0000_t75" style="width:81.6pt;height:56.4pt" o:ole="">
             <v:imagedata r:id="rId428" o:title=""/>
           </v:shape>
-          <o:OLEObject Type="Embed" ProgID="Equation.DSMT4" ShapeID="_x0000_i1250" DrawAspect="Content" ObjectID="_1610388728" r:id="rId429"/>
+          <o:OLEObject Type="Embed" ProgID="Equation.DSMT4" ShapeID="_x0000_i1250" DrawAspect="Content" ObjectID="_1654270317" r:id="rId429"/>
         </w:object>
       </w:r>
     </w:p>
@@ -7814,11 +7814,11 @@
           <w:position w:val="-50"/>
           <w:sz w:val="24"/>
         </w:rPr>
-        <w:object w:dxaOrig="2320" w:dyaOrig="1120">
-          <v:shape id="_x0000_i1251" type="#_x0000_t75" style="width:115.65pt;height:56.35pt" o:ole="">
+        <w:object w:dxaOrig="2320" w:dyaOrig="1120" w14:anchorId="6B2FBF14">
+          <v:shape id="_x0000_i1251" type="#_x0000_t75" style="width:115.8pt;height:56.4pt" o:ole="">
             <v:imagedata r:id="rId430" o:title=""/>
           </v:shape>
-          <o:OLEObject Type="Embed" ProgID="Equation.DSMT4" ShapeID="_x0000_i1251" DrawAspect="Content" ObjectID="_1610388729" r:id="rId431"/>
+          <o:OLEObject Type="Embed" ProgID="Equation.DSMT4" ShapeID="_x0000_i1251" DrawAspect="Content" ObjectID="_1654270318" r:id="rId431"/>
         </w:object>
       </w:r>
     </w:p>
@@ -7847,11 +7847,11 @@
           <w:position w:val="-50"/>
           <w:sz w:val="24"/>
         </w:rPr>
-        <w:object w:dxaOrig="1680" w:dyaOrig="1120">
-          <v:shape id="_x0000_i1252" type="#_x0000_t75" style="width:84pt;height:56.35pt" o:ole="">
+        <w:object w:dxaOrig="1680" w:dyaOrig="1120" w14:anchorId="21C25283">
+          <v:shape id="_x0000_i1252" type="#_x0000_t75" style="width:84pt;height:56.4pt" o:ole="">
             <v:imagedata r:id="rId432" o:title=""/>
           </v:shape>
-          <o:OLEObject Type="Embed" ProgID="Equation.DSMT4" ShapeID="_x0000_i1252" DrawAspect="Content" ObjectID="_1610388730" r:id="rId433"/>
+          <o:OLEObject Type="Embed" ProgID="Equation.DSMT4" ShapeID="_x0000_i1252" DrawAspect="Content" ObjectID="_1654270319" r:id="rId433"/>
         </w:object>
       </w:r>
     </w:p>
@@ -7874,11 +7874,11 @@
           <w:position w:val="-50"/>
           <w:sz w:val="24"/>
         </w:rPr>
-        <w:object w:dxaOrig="4220" w:dyaOrig="1120">
-          <v:shape id="_x0000_i1253" type="#_x0000_t75" style="width:210.65pt;height:56.35pt" o:ole="">
+        <w:object w:dxaOrig="4220" w:dyaOrig="1120" w14:anchorId="36E422F6">
+          <v:shape id="_x0000_i1253" type="#_x0000_t75" style="width:210.6pt;height:56.4pt" o:ole="">
             <v:imagedata r:id="rId434" o:title=""/>
           </v:shape>
-          <o:OLEObject Type="Embed" ProgID="Equation.DSMT4" ShapeID="_x0000_i1253" DrawAspect="Content" ObjectID="_1610388731" r:id="rId435"/>
+          <o:OLEObject Type="Embed" ProgID="Equation.DSMT4" ShapeID="_x0000_i1253" DrawAspect="Content" ObjectID="_1654270320" r:id="rId435"/>
         </w:object>
       </w:r>
     </w:p>
@@ -7907,11 +7907,11 @@
           <w:position w:val="-50"/>
           <w:sz w:val="24"/>
         </w:rPr>
-        <w:object w:dxaOrig="3379" w:dyaOrig="1120">
-          <v:shape id="_x0000_i1254" type="#_x0000_t75" style="width:168.65pt;height:56.35pt" o:ole="">
+        <w:object w:dxaOrig="3379" w:dyaOrig="1120" w14:anchorId="691E1A1F">
+          <v:shape id="_x0000_i1254" type="#_x0000_t75" style="width:168.6pt;height:56.4pt" o:ole="">
             <v:imagedata r:id="rId436" o:title=""/>
           </v:shape>
-          <o:OLEObject Type="Embed" ProgID="Equation.DSMT4" ShapeID="_x0000_i1254" DrawAspect="Content" ObjectID="_1610388732" r:id="rId437"/>
+          <o:OLEObject Type="Embed" ProgID="Equation.DSMT4" ShapeID="_x0000_i1254" DrawAspect="Content" ObjectID="_1654270321" r:id="rId437"/>
         </w:object>
       </w:r>
       <w:r>
@@ -7947,11 +7947,11 @@
           <w:position w:val="-50"/>
           <w:sz w:val="24"/>
         </w:rPr>
-        <w:object w:dxaOrig="1640" w:dyaOrig="1120">
-          <v:shape id="_x0000_i1255" type="#_x0000_t75" style="width:81.65pt;height:56.35pt" o:ole="">
+        <w:object w:dxaOrig="1640" w:dyaOrig="1120" w14:anchorId="42DD0089">
+          <v:shape id="_x0000_i1255" type="#_x0000_t75" style="width:81.6pt;height:56.4pt" o:ole="">
             <v:imagedata r:id="rId438" o:title=""/>
           </v:shape>
-          <o:OLEObject Type="Embed" ProgID="Equation.DSMT4" ShapeID="_x0000_i1255" DrawAspect="Content" ObjectID="_1610388733" r:id="rId439"/>
+          <o:OLEObject Type="Embed" ProgID="Equation.DSMT4" ShapeID="_x0000_i1255" DrawAspect="Content" ObjectID="_1654270322" r:id="rId439"/>
         </w:object>
       </w:r>
     </w:p>
@@ -7974,11 +7974,11 @@
           <w:position w:val="-50"/>
           <w:sz w:val="24"/>
         </w:rPr>
-        <w:object w:dxaOrig="3220" w:dyaOrig="1120">
-          <v:shape id="_x0000_i1256" type="#_x0000_t75" style="width:160.65pt;height:56.35pt" o:ole="">
+        <w:object w:dxaOrig="3220" w:dyaOrig="1120" w14:anchorId="336A697A">
+          <v:shape id="_x0000_i1256" type="#_x0000_t75" style="width:160.8pt;height:56.4pt" o:ole="">
             <v:imagedata r:id="rId440" o:title=""/>
           </v:shape>
-          <o:OLEObject Type="Embed" ProgID="Equation.DSMT4" ShapeID="_x0000_i1256" DrawAspect="Content" ObjectID="_1610388734" r:id="rId441"/>
+          <o:OLEObject Type="Embed" ProgID="Equation.DSMT4" ShapeID="_x0000_i1256" DrawAspect="Content" ObjectID="_1654270323" r:id="rId441"/>
         </w:object>
       </w:r>
     </w:p>
@@ -8007,11 +8007,11 @@
           <w:position w:val="-50"/>
           <w:sz w:val="24"/>
         </w:rPr>
-        <w:object w:dxaOrig="3220" w:dyaOrig="1120">
-          <v:shape id="_x0000_i1257" type="#_x0000_t75" style="width:161.35pt;height:56.35pt" o:ole="">
+        <w:object w:dxaOrig="3220" w:dyaOrig="1120" w14:anchorId="145D41C4">
+          <v:shape id="_x0000_i1257" type="#_x0000_t75" style="width:161.4pt;height:56.4pt" o:ole="">
             <v:imagedata r:id="rId442" o:title=""/>
           </v:shape>
-          <o:OLEObject Type="Embed" ProgID="Equation.DSMT4" ShapeID="_x0000_i1257" DrawAspect="Content" ObjectID="_1610388735" r:id="rId443"/>
+          <o:OLEObject Type="Embed" ProgID="Equation.DSMT4" ShapeID="_x0000_i1257" DrawAspect="Content" ObjectID="_1654270324" r:id="rId443"/>
         </w:object>
       </w:r>
     </w:p>
@@ -8040,11 +8040,11 @@
           <w:position w:val="-50"/>
           <w:sz w:val="24"/>
         </w:rPr>
-        <w:object w:dxaOrig="1920" w:dyaOrig="1120">
-          <v:shape id="_x0000_i1258" type="#_x0000_t75" style="width:96pt;height:56.35pt" o:ole="">
+        <w:object w:dxaOrig="1920" w:dyaOrig="1120" w14:anchorId="58B0CAE0">
+          <v:shape id="_x0000_i1258" type="#_x0000_t75" style="width:96pt;height:56.4pt" o:ole="">
             <v:imagedata r:id="rId444" o:title=""/>
           </v:shape>
-          <o:OLEObject Type="Embed" ProgID="Equation.DSMT4" ShapeID="_x0000_i1258" DrawAspect="Content" ObjectID="_1610388736" r:id="rId445"/>
+          <o:OLEObject Type="Embed" ProgID="Equation.DSMT4" ShapeID="_x0000_i1258" DrawAspect="Content" ObjectID="_1654270325" r:id="rId445"/>
         </w:object>
       </w:r>
       <w:r>
@@ -8074,11 +8074,11 @@
           <w:position w:val="-50"/>
           <w:sz w:val="24"/>
         </w:rPr>
-        <w:object w:dxaOrig="3240" w:dyaOrig="1120">
-          <v:shape id="_x0000_i1259" type="#_x0000_t75" style="width:162pt;height:56.35pt" o:ole="">
+        <w:object w:dxaOrig="3240" w:dyaOrig="1120" w14:anchorId="1163E8F1">
+          <v:shape id="_x0000_i1259" type="#_x0000_t75" style="width:162pt;height:56.4pt" o:ole="">
             <v:imagedata r:id="rId446" o:title=""/>
           </v:shape>
-          <o:OLEObject Type="Embed" ProgID="Equation.DSMT4" ShapeID="_x0000_i1259" DrawAspect="Content" ObjectID="_1610388737" r:id="rId447"/>
+          <o:OLEObject Type="Embed" ProgID="Equation.DSMT4" ShapeID="_x0000_i1259" DrawAspect="Content" ObjectID="_1654270326" r:id="rId447"/>
         </w:object>
       </w:r>
     </w:p>
@@ -8107,11 +8107,11 @@
           <w:position w:val="-50"/>
           <w:sz w:val="24"/>
         </w:rPr>
-        <w:object w:dxaOrig="3879" w:dyaOrig="1120">
-          <v:shape id="_x0000_i1260" type="#_x0000_t75" style="width:194.35pt;height:56.35pt" o:ole="">
+        <w:object w:dxaOrig="3879" w:dyaOrig="1120" w14:anchorId="40EC18CD">
+          <v:shape id="_x0000_i1260" type="#_x0000_t75" style="width:194.4pt;height:56.4pt" o:ole="">
             <v:imagedata r:id="rId448" o:title=""/>
           </v:shape>
-          <o:OLEObject Type="Embed" ProgID="Equation.DSMT4" ShapeID="_x0000_i1260" DrawAspect="Content" ObjectID="_1610388738" r:id="rId449"/>
+          <o:OLEObject Type="Embed" ProgID="Equation.DSMT4" ShapeID="_x0000_i1260" DrawAspect="Content" ObjectID="_1654270327" r:id="rId449"/>
         </w:object>
       </w:r>
       <w:r>
@@ -8148,11 +8148,11 @@
           <w:position w:val="-50"/>
           <w:sz w:val="24"/>
         </w:rPr>
-        <w:object w:dxaOrig="1780" w:dyaOrig="1120">
-          <v:shape id="_x0000_i1261" type="#_x0000_t75" style="width:89.35pt;height:56.35pt" o:ole="">
+        <w:object w:dxaOrig="1780" w:dyaOrig="1120" w14:anchorId="3C80539A">
+          <v:shape id="_x0000_i1261" type="#_x0000_t75" style="width:89.4pt;height:56.4pt" o:ole="">
             <v:imagedata r:id="rId450" o:title=""/>
           </v:shape>
-          <o:OLEObject Type="Embed" ProgID="Equation.DSMT4" ShapeID="_x0000_i1261" DrawAspect="Content" ObjectID="_1610388739" r:id="rId451"/>
+          <o:OLEObject Type="Embed" ProgID="Equation.DSMT4" ShapeID="_x0000_i1261" DrawAspect="Content" ObjectID="_1654270328" r:id="rId451"/>
         </w:object>
       </w:r>
     </w:p>
@@ -8175,11 +8175,11 @@
           <w:position w:val="-50"/>
           <w:sz w:val="24"/>
         </w:rPr>
-        <w:object w:dxaOrig="3220" w:dyaOrig="1120">
-          <v:shape id="_x0000_i1262" type="#_x0000_t75" style="width:160.65pt;height:56.35pt" o:ole="">
+        <w:object w:dxaOrig="3220" w:dyaOrig="1120" w14:anchorId="221420B3">
+          <v:shape id="_x0000_i1262" type="#_x0000_t75" style="width:160.8pt;height:56.4pt" o:ole="">
             <v:imagedata r:id="rId452" o:title=""/>
           </v:shape>
-          <o:OLEObject Type="Embed" ProgID="Equation.DSMT4" ShapeID="_x0000_i1262" DrawAspect="Content" ObjectID="_1610388740" r:id="rId453"/>
+          <o:OLEObject Type="Embed" ProgID="Equation.DSMT4" ShapeID="_x0000_i1262" DrawAspect="Content" ObjectID="_1654270329" r:id="rId453"/>
         </w:object>
       </w:r>
     </w:p>
@@ -8208,11 +8208,11 @@
           <w:position w:val="-50"/>
           <w:sz w:val="24"/>
         </w:rPr>
-        <w:object w:dxaOrig="3200" w:dyaOrig="1120">
-          <v:shape id="_x0000_i1263" type="#_x0000_t75" style="width:159.65pt;height:56.35pt" o:ole="">
+        <w:object w:dxaOrig="3200" w:dyaOrig="1120" w14:anchorId="79374020">
+          <v:shape id="_x0000_i1263" type="#_x0000_t75" style="width:159.6pt;height:56.4pt" o:ole="">
             <v:imagedata r:id="rId454" o:title=""/>
           </v:shape>
-          <o:OLEObject Type="Embed" ProgID="Equation.DSMT4" ShapeID="_x0000_i1263" DrawAspect="Content" ObjectID="_1610388741" r:id="rId455"/>
+          <o:OLEObject Type="Embed" ProgID="Equation.DSMT4" ShapeID="_x0000_i1263" DrawAspect="Content" ObjectID="_1654270330" r:id="rId455"/>
         </w:object>
       </w:r>
     </w:p>
@@ -8241,11 +8241,11 @@
           <w:position w:val="-50"/>
           <w:sz w:val="24"/>
         </w:rPr>
-        <w:object w:dxaOrig="1800" w:dyaOrig="1120">
-          <v:shape id="_x0000_i1264" type="#_x0000_t75" style="width:90pt;height:56.35pt" o:ole="">
+        <w:object w:dxaOrig="1800" w:dyaOrig="1120" w14:anchorId="57A4084E">
+          <v:shape id="_x0000_i1264" type="#_x0000_t75" style="width:90pt;height:56.4pt" o:ole="">
             <v:imagedata r:id="rId456" o:title=""/>
           </v:shape>
-          <o:OLEObject Type="Embed" ProgID="Equation.DSMT4" ShapeID="_x0000_i1264" DrawAspect="Content" ObjectID="_1610388742" r:id="rId457"/>
+          <o:OLEObject Type="Embed" ProgID="Equation.DSMT4" ShapeID="_x0000_i1264" DrawAspect="Content" ObjectID="_1654270331" r:id="rId457"/>
         </w:object>
       </w:r>
       <w:r>
@@ -8288,11 +8288,11 @@
         <w:rPr>
           <w:position w:val="-50"/>
         </w:rPr>
-        <w:object w:dxaOrig="6200" w:dyaOrig="1120">
-          <v:shape id="_x0000_i1265" type="#_x0000_t75" style="width:309.65pt;height:56.35pt" o:ole="">
+        <w:object w:dxaOrig="6200" w:dyaOrig="1120" w14:anchorId="4ADF7BC4">
+          <v:shape id="_x0000_i1265" type="#_x0000_t75" style="width:309.6pt;height:56.4pt" o:ole="">
             <v:imagedata r:id="rId458" o:title=""/>
           </v:shape>
-          <o:OLEObject Type="Embed" ProgID="Equation.DSMT4" ShapeID="_x0000_i1265" DrawAspect="Content" ObjectID="_1610388743" r:id="rId459"/>
+          <o:OLEObject Type="Embed" ProgID="Equation.DSMT4" ShapeID="_x0000_i1265" DrawAspect="Content" ObjectID="_1654270332" r:id="rId459"/>
         </w:object>
       </w:r>
       <w:r>
@@ -8314,9 +8314,9 @@
         <w:tblLook w:val="04A0" w:firstRow="1" w:lastRow="0" w:firstColumn="1" w:lastColumn="0" w:noHBand="0" w:noVBand="1"/>
       </w:tblPr>
       <w:tblGrid>
-        <w:gridCol w:w="2580"/>
+        <w:gridCol w:w="2579"/>
         <w:gridCol w:w="2567"/>
-        <w:gridCol w:w="2538"/>
+        <w:gridCol w:w="2539"/>
         <w:gridCol w:w="2539"/>
       </w:tblGrid>
       <w:tr>
@@ -8342,11 +8342,11 @@
                 <w:rFonts w:cs="Times New Roman"/>
                 <w:position w:val="-4"/>
               </w:rPr>
-              <w:object w:dxaOrig="859" w:dyaOrig="260">
-                <v:shape id="_x0000_i1266" type="#_x0000_t75" style="width:42.65pt;height:12.65pt" o:ole="">
+              <w:object w:dxaOrig="859" w:dyaOrig="260" w14:anchorId="7A9BE976">
+                <v:shape id="_x0000_i1266" type="#_x0000_t75" style="width:42.6pt;height:12.6pt" o:ole="">
                   <v:imagedata r:id="rId460" o:title=""/>
                 </v:shape>
-                <o:OLEObject Type="Embed" ProgID="Equation.DSMT4" ShapeID="_x0000_i1266" DrawAspect="Content" ObjectID="_1610388744" r:id="rId461"/>
+                <o:OLEObject Type="Embed" ProgID="Equation.DSMT4" ShapeID="_x0000_i1266" DrawAspect="Content" ObjectID="_1654270333" r:id="rId461"/>
               </w:object>
             </w:r>
           </w:p>
@@ -8368,11 +8368,11 @@
                 <w:rFonts w:cs="Times New Roman"/>
                 <w:position w:val="-6"/>
               </w:rPr>
-              <w:object w:dxaOrig="740" w:dyaOrig="279">
-                <v:shape id="_x0000_i1267" type="#_x0000_t75" style="width:36.65pt;height:14.35pt" o:ole="">
+              <w:object w:dxaOrig="740" w:dyaOrig="279" w14:anchorId="4A585D36">
+                <v:shape id="_x0000_i1267" type="#_x0000_t75" style="width:36.6pt;height:14.4pt" o:ole="">
                   <v:imagedata r:id="rId462" o:title=""/>
                 </v:shape>
-                <o:OLEObject Type="Embed" ProgID="Equation.DSMT4" ShapeID="_x0000_i1267" DrawAspect="Content" ObjectID="_1610388745" r:id="rId463"/>
+                <o:OLEObject Type="Embed" ProgID="Equation.DSMT4" ShapeID="_x0000_i1267" DrawAspect="Content" ObjectID="_1654270334" r:id="rId463"/>
               </w:object>
             </w:r>
           </w:p>
@@ -8394,11 +8394,11 @@
                 <w:rFonts w:cs="Times New Roman"/>
                 <w:position w:val="-6"/>
               </w:rPr>
-              <w:object w:dxaOrig="740" w:dyaOrig="279">
-                <v:shape id="_x0000_i1268" type="#_x0000_t75" style="width:36.65pt;height:14.35pt" o:ole="">
+              <w:object w:dxaOrig="740" w:dyaOrig="279" w14:anchorId="3AFCB882">
+                <v:shape id="_x0000_i1268" type="#_x0000_t75" style="width:36.6pt;height:14.4pt" o:ole="">
                   <v:imagedata r:id="rId464" o:title=""/>
                 </v:shape>
-                <o:OLEObject Type="Embed" ProgID="Equation.DSMT4" ShapeID="_x0000_i1268" DrawAspect="Content" ObjectID="_1610388746" r:id="rId465"/>
+                <o:OLEObject Type="Embed" ProgID="Equation.DSMT4" ShapeID="_x0000_i1268" DrawAspect="Content" ObjectID="_1654270335" r:id="rId465"/>
               </w:object>
             </w:r>
           </w:p>
@@ -8424,11 +8424,11 @@
                 <w:rFonts w:cs="Times New Roman"/>
                 <w:position w:val="-6"/>
               </w:rPr>
-              <w:object w:dxaOrig="859" w:dyaOrig="279">
-                <v:shape id="_x0000_i1269" type="#_x0000_t75" style="width:42.65pt;height:14.35pt" o:ole="">
+              <w:object w:dxaOrig="859" w:dyaOrig="279" w14:anchorId="0C3F2F8B">
+                <v:shape id="_x0000_i1269" type="#_x0000_t75" style="width:42.6pt;height:14.4pt" o:ole="">
                   <v:imagedata r:id="rId466" o:title=""/>
                 </v:shape>
-                <o:OLEObject Type="Embed" ProgID="Equation.DSMT4" ShapeID="_x0000_i1269" DrawAspect="Content" ObjectID="_1610388747" r:id="rId467"/>
+                <o:OLEObject Type="Embed" ProgID="Equation.DSMT4" ShapeID="_x0000_i1269" DrawAspect="Content" ObjectID="_1654270336" r:id="rId467"/>
               </w:object>
             </w:r>
             <w:r>
@@ -8455,11 +8455,11 @@
                 <w:rFonts w:cs="Times New Roman"/>
                 <w:position w:val="-4"/>
               </w:rPr>
-              <w:object w:dxaOrig="400" w:dyaOrig="260">
-                <v:shape id="_x0000_i1270" type="#_x0000_t75" style="width:20.35pt;height:12.65pt" o:ole="">
+              <w:object w:dxaOrig="400" w:dyaOrig="260" w14:anchorId="6F0F9294">
+                <v:shape id="_x0000_i1270" type="#_x0000_t75" style="width:20.4pt;height:12.6pt" o:ole="">
                   <v:imagedata r:id="rId286" o:title=""/>
                 </v:shape>
-                <o:OLEObject Type="Embed" ProgID="Equation.DSMT4" ShapeID="_x0000_i1270" DrawAspect="Content" ObjectID="_1610388748" r:id="rId468"/>
+                <o:OLEObject Type="Embed" ProgID="Equation.DSMT4" ShapeID="_x0000_i1270" DrawAspect="Content" ObjectID="_1654270337" r:id="rId468"/>
               </w:object>
             </w:r>
           </w:p>
@@ -8480,11 +8480,11 @@
                 <w:rFonts w:cs="Times New Roman"/>
                 <w:position w:val="-4"/>
               </w:rPr>
-              <w:object w:dxaOrig="380" w:dyaOrig="260">
-                <v:shape id="_x0000_i1271" type="#_x0000_t75" style="width:18.65pt;height:12.65pt" o:ole="">
+              <w:object w:dxaOrig="380" w:dyaOrig="260" w14:anchorId="4377229D">
+                <v:shape id="_x0000_i1271" type="#_x0000_t75" style="width:18.6pt;height:12.6pt" o:ole="">
                   <v:imagedata r:id="rId288" o:title=""/>
                 </v:shape>
-                <o:OLEObject Type="Embed" ProgID="Equation.DSMT4" ShapeID="_x0000_i1271" DrawAspect="Content" ObjectID="_1610388749" r:id="rId469"/>
+                <o:OLEObject Type="Embed" ProgID="Equation.DSMT4" ShapeID="_x0000_i1271" DrawAspect="Content" ObjectID="_1654270338" r:id="rId469"/>
               </w:object>
             </w:r>
           </w:p>
@@ -8510,11 +8510,11 @@
                 <w:rFonts w:cs="Times New Roman"/>
                 <w:position w:val="-4"/>
               </w:rPr>
-              <w:object w:dxaOrig="360" w:dyaOrig="360">
+              <w:object w:dxaOrig="360" w:dyaOrig="360" w14:anchorId="4C77BBC6">
                 <v:shape id="_x0000_i1272" type="#_x0000_t75" style="width:18pt;height:18pt" o:ole="">
                   <v:imagedata r:id="rId284" o:title=""/>
                 </v:shape>
-                <o:OLEObject Type="Embed" ProgID="Equation.DSMT4" ShapeID="_x0000_i1272" DrawAspect="Content" ObjectID="_1610388750" r:id="rId470"/>
+                <o:OLEObject Type="Embed" ProgID="Equation.DSMT4" ShapeID="_x0000_i1272" DrawAspect="Content" ObjectID="_1654270339" r:id="rId470"/>
               </w:object>
             </w:r>
             <w:r>
@@ -8541,11 +8541,11 @@
                 <w:rFonts w:cs="Times New Roman"/>
                 <w:position w:val="-4"/>
               </w:rPr>
-              <w:object w:dxaOrig="340" w:dyaOrig="360">
-                <v:shape id="_x0000_i1273" type="#_x0000_t75" style="width:17.35pt;height:18pt" o:ole="">
+              <w:object w:dxaOrig="340" w:dyaOrig="360" w14:anchorId="286B737F">
+                <v:shape id="_x0000_i1273" type="#_x0000_t75" style="width:17.4pt;height:18pt" o:ole="">
                   <v:imagedata r:id="rId471" o:title=""/>
                 </v:shape>
-                <o:OLEObject Type="Embed" ProgID="Equation.DSMT4" ShapeID="_x0000_i1273" DrawAspect="Content" ObjectID="_1610388751" r:id="rId472"/>
+                <o:OLEObject Type="Embed" ProgID="Equation.DSMT4" ShapeID="_x0000_i1273" DrawAspect="Content" ObjectID="_1654270340" r:id="rId472"/>
               </w:object>
             </w:r>
           </w:p>
@@ -8566,11 +8566,11 @@
                 <w:rFonts w:cs="Times New Roman"/>
                 <w:position w:val="-6"/>
               </w:rPr>
-              <w:object w:dxaOrig="420" w:dyaOrig="279">
-                <v:shape id="_x0000_i1274" type="#_x0000_t75" style="width:21pt;height:14.35pt" o:ole="">
+              <w:object w:dxaOrig="420" w:dyaOrig="279" w14:anchorId="3D3A9D70">
+                <v:shape id="_x0000_i1274" type="#_x0000_t75" style="width:21pt;height:14.4pt" o:ole="">
                   <v:imagedata r:id="rId473" o:title=""/>
                 </v:shape>
-                <o:OLEObject Type="Embed" ProgID="Equation.DSMT4" ShapeID="_x0000_i1274" DrawAspect="Content" ObjectID="_1610388752" r:id="rId474"/>
+                <o:OLEObject Type="Embed" ProgID="Equation.DSMT4" ShapeID="_x0000_i1274" DrawAspect="Content" ObjectID="_1654270341" r:id="rId474"/>
               </w:object>
             </w:r>
           </w:p>
@@ -8596,11 +8596,11 @@
                 <w:rFonts w:cs="Times New Roman"/>
                 <w:position w:val="-6"/>
               </w:rPr>
-              <w:object w:dxaOrig="380" w:dyaOrig="279">
-                <v:shape id="_x0000_i1275" type="#_x0000_t75" style="width:18.65pt;height:14.35pt" o:ole="">
+              <w:object w:dxaOrig="380" w:dyaOrig="279" w14:anchorId="0CB6A469">
+                <v:shape id="_x0000_i1275" type="#_x0000_t75" style="width:18.6pt;height:14.4pt" o:ole="">
                   <v:imagedata r:id="rId475" o:title=""/>
                 </v:shape>
-                <o:OLEObject Type="Embed" ProgID="Equation.DSMT4" ShapeID="_x0000_i1275" DrawAspect="Content" ObjectID="_1610388753" r:id="rId476"/>
+                <o:OLEObject Type="Embed" ProgID="Equation.DSMT4" ShapeID="_x0000_i1275" DrawAspect="Content" ObjectID="_1654270342" r:id="rId476"/>
               </w:object>
             </w:r>
           </w:p>
@@ -8621,11 +8621,11 @@
                 <w:rFonts w:cs="Times New Roman"/>
                 <w:position w:val="-6"/>
               </w:rPr>
-              <w:object w:dxaOrig="400" w:dyaOrig="279">
-                <v:shape id="_x0000_i1276" type="#_x0000_t75" style="width:20.35pt;height:14.35pt" o:ole="">
+              <w:object w:dxaOrig="400" w:dyaOrig="279" w14:anchorId="55CE1800">
+                <v:shape id="_x0000_i1276" type="#_x0000_t75" style="width:20.4pt;height:14.4pt" o:ole="">
                   <v:imagedata r:id="rId477" o:title=""/>
                 </v:shape>
-                <o:OLEObject Type="Embed" ProgID="Equation.DSMT4" ShapeID="_x0000_i1276" DrawAspect="Content" ObjectID="_1610388754" r:id="rId478"/>
+                <o:OLEObject Type="Embed" ProgID="Equation.DSMT4" ShapeID="_x0000_i1276" DrawAspect="Content" ObjectID="_1654270343" r:id="rId478"/>
               </w:object>
             </w:r>
           </w:p>
@@ -8646,11 +8646,11 @@
                 <w:rFonts w:cs="Times New Roman"/>
                 <w:position w:val="-6"/>
               </w:rPr>
-              <w:object w:dxaOrig="440" w:dyaOrig="279">
-                <v:shape id="_x0000_i1277" type="#_x0000_t75" style="width:21.65pt;height:14.35pt" o:ole="">
+              <w:object w:dxaOrig="440" w:dyaOrig="279" w14:anchorId="5E7B9941">
+                <v:shape id="_x0000_i1277" type="#_x0000_t75" style="width:21.6pt;height:14.4pt" o:ole="">
                   <v:imagedata r:id="rId479" o:title=""/>
                 </v:shape>
-                <o:OLEObject Type="Embed" ProgID="Equation.DSMT4" ShapeID="_x0000_i1277" DrawAspect="Content" ObjectID="_1610388755" r:id="rId480"/>
+                <o:OLEObject Type="Embed" ProgID="Equation.DSMT4" ShapeID="_x0000_i1277" DrawAspect="Content" ObjectID="_1654270344" r:id="rId480"/>
               </w:object>
             </w:r>
             <w:r>
@@ -8702,11 +8702,11 @@
           <w:position w:val="-30"/>
           <w:sz w:val="24"/>
         </w:rPr>
-        <w:object w:dxaOrig="3340" w:dyaOrig="720">
-          <v:shape id="_x0000_i1278" type="#_x0000_t75" style="width:165.65pt;height:35.35pt" o:ole="">
+        <w:object w:dxaOrig="3340" w:dyaOrig="720" w14:anchorId="46B349F9">
+          <v:shape id="_x0000_i1278" type="#_x0000_t75" style="width:165.6pt;height:35.4pt" o:ole="">
             <v:imagedata r:id="rId481" o:title=""/>
           </v:shape>
-          <o:OLEObject Type="Embed" ProgID="Equation.DSMT4" ShapeID="_x0000_i1278" DrawAspect="Content" ObjectID="_1610388756" r:id="rId482"/>
+          <o:OLEObject Type="Embed" ProgID="Equation.DSMT4" ShapeID="_x0000_i1278" DrawAspect="Content" ObjectID="_1654270345" r:id="rId482"/>
         </w:object>
       </w:r>
     </w:p>
@@ -8735,11 +8735,11 @@
           <w:position w:val="-30"/>
           <w:sz w:val="24"/>
         </w:rPr>
-        <w:object w:dxaOrig="2160" w:dyaOrig="720">
+        <w:object w:dxaOrig="2160" w:dyaOrig="720" w14:anchorId="6729BCDB">
           <v:shape id="_x0000_i1279" type="#_x0000_t75" style="width:108pt;height:36pt" o:ole="">
             <v:imagedata r:id="rId483" o:title=""/>
           </v:shape>
-          <o:OLEObject Type="Embed" ProgID="Equation.DSMT4" ShapeID="_x0000_i1279" DrawAspect="Content" ObjectID="_1610388757" r:id="rId484"/>
+          <o:OLEObject Type="Embed" ProgID="Equation.DSMT4" ShapeID="_x0000_i1279" DrawAspect="Content" ObjectID="_1654270346" r:id="rId484"/>
         </w:object>
       </w:r>
     </w:p>
@@ -8768,11 +8768,11 @@
           <w:position w:val="-30"/>
           <w:sz w:val="24"/>
         </w:rPr>
-        <w:object w:dxaOrig="1320" w:dyaOrig="720">
+        <w:object w:dxaOrig="1320" w:dyaOrig="720" w14:anchorId="473F10E0">
           <v:shape id="_x0000_i1280" type="#_x0000_t75" style="width:66pt;height:36pt" o:ole="">
             <v:imagedata r:id="rId485" o:title=""/>
           </v:shape>
-          <o:OLEObject Type="Embed" ProgID="Equation.DSMT4" ShapeID="_x0000_i1280" DrawAspect="Content" ObjectID="_1610388758" r:id="rId486"/>
+          <o:OLEObject Type="Embed" ProgID="Equation.DSMT4" ShapeID="_x0000_i1280" DrawAspect="Content" ObjectID="_1654270347" r:id="rId486"/>
         </w:object>
       </w:r>
       <w:r>
@@ -8802,11 +8802,11 @@
           <w:position w:val="-10"/>
           <w:sz w:val="24"/>
         </w:rPr>
-        <w:object w:dxaOrig="1200" w:dyaOrig="380">
+        <w:object w:dxaOrig="1200" w:dyaOrig="380" w14:anchorId="597729C1">
           <v:shape id="_x0000_i1281" type="#_x0000_t75" style="width:60pt;height:18pt" o:ole="">
             <v:imagedata r:id="rId487" o:title=""/>
           </v:shape>
-          <o:OLEObject Type="Embed" ProgID="Equation.DSMT4" ShapeID="_x0000_i1281" DrawAspect="Content" ObjectID="_1610388759" r:id="rId488"/>
+          <o:OLEObject Type="Embed" ProgID="Equation.DSMT4" ShapeID="_x0000_i1281" DrawAspect="Content" ObjectID="_1654270348" r:id="rId488"/>
         </w:object>
       </w:r>
     </w:p>
@@ -8860,11 +8860,11 @@
           <w:position w:val="-30"/>
           <w:sz w:val="24"/>
         </w:rPr>
-        <w:object w:dxaOrig="3019" w:dyaOrig="720">
-          <v:shape id="_x0000_i1282" type="#_x0000_t75" style="width:150pt;height:35.35pt" o:ole="">
+        <w:object w:dxaOrig="3019" w:dyaOrig="720" w14:anchorId="4B89BCC9">
+          <v:shape id="_x0000_i1282" type="#_x0000_t75" style="width:150pt;height:35.4pt" o:ole="">
             <v:imagedata r:id="rId489" o:title=""/>
           </v:shape>
-          <o:OLEObject Type="Embed" ProgID="Equation.DSMT4" ShapeID="_x0000_i1282" DrawAspect="Content" ObjectID="_1610388760" r:id="rId490"/>
+          <o:OLEObject Type="Embed" ProgID="Equation.DSMT4" ShapeID="_x0000_i1282" DrawAspect="Content" ObjectID="_1654270349" r:id="rId490"/>
         </w:object>
       </w:r>
     </w:p>
@@ -8893,11 +8893,11 @@
           <w:position w:val="-30"/>
           <w:sz w:val="24"/>
         </w:rPr>
-        <w:object w:dxaOrig="2160" w:dyaOrig="720">
+        <w:object w:dxaOrig="2160" w:dyaOrig="720" w14:anchorId="7E1C4588">
           <v:shape id="_x0000_i1283" type="#_x0000_t75" style="width:108pt;height:36pt" o:ole="">
             <v:imagedata r:id="rId491" o:title=""/>
           </v:shape>
-          <o:OLEObject Type="Embed" ProgID="Equation.DSMT4" ShapeID="_x0000_i1283" DrawAspect="Content" ObjectID="_1610388761" r:id="rId492"/>
+          <o:OLEObject Type="Embed" ProgID="Equation.DSMT4" ShapeID="_x0000_i1283" DrawAspect="Content" ObjectID="_1654270350" r:id="rId492"/>
         </w:object>
       </w:r>
     </w:p>
@@ -8926,11 +8926,11 @@
           <w:position w:val="-30"/>
           <w:sz w:val="24"/>
         </w:rPr>
-        <w:object w:dxaOrig="1100" w:dyaOrig="720">
-          <v:shape id="_x0000_i1284" type="#_x0000_t75" style="width:54.65pt;height:36pt" o:ole="">
+        <w:object w:dxaOrig="1100" w:dyaOrig="720" w14:anchorId="1DA45C6F">
+          <v:shape id="_x0000_i1284" type="#_x0000_t75" style="width:54.6pt;height:36pt" o:ole="">
             <v:imagedata r:id="rId493" o:title=""/>
           </v:shape>
-          <o:OLEObject Type="Embed" ProgID="Equation.DSMT4" ShapeID="_x0000_i1284" DrawAspect="Content" ObjectID="_1610388762" r:id="rId494"/>
+          <o:OLEObject Type="Embed" ProgID="Equation.DSMT4" ShapeID="_x0000_i1284" DrawAspect="Content" ObjectID="_1654270351" r:id="rId494"/>
         </w:object>
       </w:r>
       <w:r>
@@ -8960,11 +8960,11 @@
           <w:position w:val="-30"/>
           <w:sz w:val="24"/>
         </w:rPr>
-        <w:object w:dxaOrig="3300" w:dyaOrig="720">
-          <v:shape id="_x0000_i1285" type="#_x0000_t75" style="width:164.35pt;height:35.35pt" o:ole="">
+        <w:object w:dxaOrig="3300" w:dyaOrig="720" w14:anchorId="457AC2B3">
+          <v:shape id="_x0000_i1285" type="#_x0000_t75" style="width:164.4pt;height:35.4pt" o:ole="">
             <v:imagedata r:id="rId495" o:title=""/>
           </v:shape>
-          <o:OLEObject Type="Embed" ProgID="Equation.DSMT4" ShapeID="_x0000_i1285" DrawAspect="Content" ObjectID="_1610388763" r:id="rId496"/>
+          <o:OLEObject Type="Embed" ProgID="Equation.DSMT4" ShapeID="_x0000_i1285" DrawAspect="Content" ObjectID="_1654270352" r:id="rId496"/>
         </w:object>
       </w:r>
     </w:p>
@@ -8993,11 +8993,11 @@
           <w:position w:val="-30"/>
           <w:sz w:val="24"/>
         </w:rPr>
-        <w:object w:dxaOrig="2160" w:dyaOrig="720">
+        <w:object w:dxaOrig="2160" w:dyaOrig="720" w14:anchorId="118C2599">
           <v:shape id="_x0000_i1286" type="#_x0000_t75" style="width:108pt;height:36pt" o:ole="">
             <v:imagedata r:id="rId497" o:title=""/>
           </v:shape>
-          <o:OLEObject Type="Embed" ProgID="Equation.DSMT4" ShapeID="_x0000_i1286" DrawAspect="Content" ObjectID="_1610388764" r:id="rId498"/>
+          <o:OLEObject Type="Embed" ProgID="Equation.DSMT4" ShapeID="_x0000_i1286" DrawAspect="Content" ObjectID="_1654270353" r:id="rId498"/>
         </w:object>
       </w:r>
     </w:p>
@@ -9026,11 +9026,11 @@
           <w:position w:val="-30"/>
           <w:sz w:val="24"/>
         </w:rPr>
-        <w:object w:dxaOrig="1320" w:dyaOrig="720">
+        <w:object w:dxaOrig="1320" w:dyaOrig="720" w14:anchorId="488B0685">
           <v:shape id="_x0000_i1287" type="#_x0000_t75" style="width:66pt;height:36pt" o:ole="">
             <v:imagedata r:id="rId499" o:title=""/>
           </v:shape>
-          <o:OLEObject Type="Embed" ProgID="Equation.DSMT4" ShapeID="_x0000_i1287" DrawAspect="Content" ObjectID="_1610388765" r:id="rId500"/>
+          <o:OLEObject Type="Embed" ProgID="Equation.DSMT4" ShapeID="_x0000_i1287" DrawAspect="Content" ObjectID="_1654270354" r:id="rId500"/>
         </w:object>
       </w:r>
     </w:p>
@@ -9053,11 +9053,11 @@
           <w:position w:val="-30"/>
           <w:sz w:val="24"/>
         </w:rPr>
-        <w:object w:dxaOrig="2340" w:dyaOrig="720">
-          <v:shape id="_x0000_i1288" type="#_x0000_t75" style="width:116.35pt;height:35.35pt" o:ole="">
+        <w:object w:dxaOrig="2340" w:dyaOrig="720" w14:anchorId="1885EF0A">
+          <v:shape id="_x0000_i1288" type="#_x0000_t75" style="width:116.4pt;height:35.4pt" o:ole="">
             <v:imagedata r:id="rId501" o:title=""/>
           </v:shape>
-          <o:OLEObject Type="Embed" ProgID="Equation.DSMT4" ShapeID="_x0000_i1288" DrawAspect="Content" ObjectID="_1610388766" r:id="rId502"/>
+          <o:OLEObject Type="Embed" ProgID="Equation.DSMT4" ShapeID="_x0000_i1288" DrawAspect="Content" ObjectID="_1654270355" r:id="rId502"/>
         </w:object>
       </w:r>
     </w:p>
@@ -9086,11 +9086,11 @@
           <w:position w:val="-30"/>
           <w:sz w:val="24"/>
         </w:rPr>
-        <w:object w:dxaOrig="960" w:dyaOrig="720">
+        <w:object w:dxaOrig="960" w:dyaOrig="720" w14:anchorId="65301A7D">
           <v:shape id="_x0000_i1289" type="#_x0000_t75" style="width:48pt;height:36pt" o:ole="">
             <v:imagedata r:id="rId503" o:title=""/>
           </v:shape>
-          <o:OLEObject Type="Embed" ProgID="Equation.DSMT4" ShapeID="_x0000_i1289" DrawAspect="Content" ObjectID="_1610388767" r:id="rId504"/>
+          <o:OLEObject Type="Embed" ProgID="Equation.DSMT4" ShapeID="_x0000_i1289" DrawAspect="Content" ObjectID="_1654270356" r:id="rId504"/>
         </w:object>
       </w:r>
     </w:p>
@@ -9113,11 +9113,11 @@
           <w:position w:val="-30"/>
           <w:sz w:val="24"/>
         </w:rPr>
-        <w:object w:dxaOrig="2320" w:dyaOrig="720">
-          <v:shape id="_x0000_i1290" type="#_x0000_t75" style="width:115.65pt;height:35.35pt" o:ole="">
+        <w:object w:dxaOrig="2320" w:dyaOrig="720" w14:anchorId="01750EAC">
+          <v:shape id="_x0000_i1290" type="#_x0000_t75" style="width:115.8pt;height:35.4pt" o:ole="">
             <v:imagedata r:id="rId505" o:title=""/>
           </v:shape>
-          <o:OLEObject Type="Embed" ProgID="Equation.DSMT4" ShapeID="_x0000_i1290" DrawAspect="Content" ObjectID="_1610388768" r:id="rId506"/>
+          <o:OLEObject Type="Embed" ProgID="Equation.DSMT4" ShapeID="_x0000_i1290" DrawAspect="Content" ObjectID="_1654270357" r:id="rId506"/>
         </w:object>
       </w:r>
     </w:p>
@@ -9146,11 +9146,11 @@
           <w:position w:val="-30"/>
           <w:sz w:val="24"/>
         </w:rPr>
-        <w:object w:dxaOrig="960" w:dyaOrig="720">
+        <w:object w:dxaOrig="960" w:dyaOrig="720" w14:anchorId="02C0871F">
           <v:shape id="_x0000_i1291" type="#_x0000_t75" style="width:48pt;height:36pt" o:ole="">
             <v:imagedata r:id="rId503" o:title=""/>
           </v:shape>
-          <o:OLEObject Type="Embed" ProgID="Equation.DSMT4" ShapeID="_x0000_i1291" DrawAspect="Content" ObjectID="_1610388769" r:id="rId507"/>
+          <o:OLEObject Type="Embed" ProgID="Equation.DSMT4" ShapeID="_x0000_i1291" DrawAspect="Content" ObjectID="_1654270358" r:id="rId507"/>
         </w:object>
       </w:r>
     </w:p>
@@ -9173,11 +9173,11 @@
           <w:position w:val="-30"/>
           <w:sz w:val="24"/>
         </w:rPr>
-        <w:object w:dxaOrig="2320" w:dyaOrig="720">
-          <v:shape id="_x0000_i1292" type="#_x0000_t75" style="width:115.65pt;height:35.35pt" o:ole="">
+        <w:object w:dxaOrig="2320" w:dyaOrig="720" w14:anchorId="2F0C714D">
+          <v:shape id="_x0000_i1292" type="#_x0000_t75" style="width:115.8pt;height:35.4pt" o:ole="">
             <v:imagedata r:id="rId508" o:title=""/>
           </v:shape>
-          <o:OLEObject Type="Embed" ProgID="Equation.DSMT4" ShapeID="_x0000_i1292" DrawAspect="Content" ObjectID="_1610388770" r:id="rId509"/>
+          <o:OLEObject Type="Embed" ProgID="Equation.DSMT4" ShapeID="_x0000_i1292" DrawAspect="Content" ObjectID="_1654270359" r:id="rId509"/>
         </w:object>
       </w:r>
     </w:p>
@@ -9206,11 +9206,11 @@
           <w:position w:val="-30"/>
           <w:sz w:val="24"/>
         </w:rPr>
-        <w:object w:dxaOrig="1219" w:dyaOrig="720">
-          <v:shape id="_x0000_i1293" type="#_x0000_t75" style="width:60.65pt;height:36pt" o:ole="">
+        <w:object w:dxaOrig="1219" w:dyaOrig="720" w14:anchorId="0B636F6D">
+          <v:shape id="_x0000_i1293" type="#_x0000_t75" style="width:60.6pt;height:36pt" o:ole="">
             <v:imagedata r:id="rId510" o:title=""/>
           </v:shape>
-          <o:OLEObject Type="Embed" ProgID="Equation.DSMT4" ShapeID="_x0000_i1293" DrawAspect="Content" ObjectID="_1610388771" r:id="rId511"/>
+          <o:OLEObject Type="Embed" ProgID="Equation.DSMT4" ShapeID="_x0000_i1293" DrawAspect="Content" ObjectID="_1654270360" r:id="rId511"/>
         </w:object>
       </w:r>
     </w:p>
@@ -9233,11 +9233,11 @@
           <w:position w:val="-30"/>
           <w:sz w:val="24"/>
         </w:rPr>
-        <w:object w:dxaOrig="3180" w:dyaOrig="720">
-          <v:shape id="_x0000_i1294" type="#_x0000_t75" style="width:158.35pt;height:35.35pt" o:ole="">
+        <w:object w:dxaOrig="3180" w:dyaOrig="720" w14:anchorId="00B668A1">
+          <v:shape id="_x0000_i1294" type="#_x0000_t75" style="width:158.4pt;height:35.4pt" o:ole="">
             <v:imagedata r:id="rId512" o:title=""/>
           </v:shape>
-          <o:OLEObject Type="Embed" ProgID="Equation.DSMT4" ShapeID="_x0000_i1294" DrawAspect="Content" ObjectID="_1610388772" r:id="rId513"/>
+          <o:OLEObject Type="Embed" ProgID="Equation.DSMT4" ShapeID="_x0000_i1294" DrawAspect="Content" ObjectID="_1654270361" r:id="rId513"/>
         </w:object>
       </w:r>
     </w:p>
@@ -9266,11 +9266,11 @@
           <w:position w:val="-30"/>
           <w:sz w:val="24"/>
         </w:rPr>
-        <w:object w:dxaOrig="2079" w:dyaOrig="720">
-          <v:shape id="_x0000_i1295" type="#_x0000_t75" style="width:104.35pt;height:36pt" o:ole="">
+        <w:object w:dxaOrig="2079" w:dyaOrig="720" w14:anchorId="70D890E9">
+          <v:shape id="_x0000_i1295" type="#_x0000_t75" style="width:104.4pt;height:36pt" o:ole="">
             <v:imagedata r:id="rId514" o:title=""/>
           </v:shape>
-          <o:OLEObject Type="Embed" ProgID="Equation.DSMT4" ShapeID="_x0000_i1295" DrawAspect="Content" ObjectID="_1610388773" r:id="rId515"/>
+          <o:OLEObject Type="Embed" ProgID="Equation.DSMT4" ShapeID="_x0000_i1295" DrawAspect="Content" ObjectID="_1654270362" r:id="rId515"/>
         </w:object>
       </w:r>
       <w:r>
@@ -9306,11 +9306,11 @@
           <w:position w:val="-30"/>
           <w:sz w:val="24"/>
         </w:rPr>
-        <w:object w:dxaOrig="1100" w:dyaOrig="720">
-          <v:shape id="_x0000_i1296" type="#_x0000_t75" style="width:54.65pt;height:36pt" o:ole="">
+        <w:object w:dxaOrig="1100" w:dyaOrig="720" w14:anchorId="3F3C277B">
+          <v:shape id="_x0000_i1296" type="#_x0000_t75" style="width:54.6pt;height:36pt" o:ole="">
             <v:imagedata r:id="rId516" o:title=""/>
           </v:shape>
-          <o:OLEObject Type="Embed" ProgID="Equation.DSMT4" ShapeID="_x0000_i1296" DrawAspect="Content" ObjectID="_1610388774" r:id="rId517"/>
+          <o:OLEObject Type="Embed" ProgID="Equation.DSMT4" ShapeID="_x0000_i1296" DrawAspect="Content" ObjectID="_1654270363" r:id="rId517"/>
         </w:object>
       </w:r>
     </w:p>
@@ -9336,11 +9336,11 @@
           <w:position w:val="-30"/>
           <w:sz w:val="24"/>
         </w:rPr>
-        <w:object w:dxaOrig="2700" w:dyaOrig="720">
-          <v:shape id="_x0000_i1297" type="#_x0000_t75" style="width:134.35pt;height:35.35pt" o:ole="">
+        <w:object w:dxaOrig="2700" w:dyaOrig="720" w14:anchorId="01C36571">
+          <v:shape id="_x0000_i1297" type="#_x0000_t75" style="width:134.4pt;height:35.4pt" o:ole="">
             <v:imagedata r:id="rId518" o:title=""/>
           </v:shape>
-          <o:OLEObject Type="Embed" ProgID="Equation.DSMT4" ShapeID="_x0000_i1297" DrawAspect="Content" ObjectID="_1610388775" r:id="rId519"/>
+          <o:OLEObject Type="Embed" ProgID="Equation.DSMT4" ShapeID="_x0000_i1297" DrawAspect="Content" ObjectID="_1654270364" r:id="rId519"/>
         </w:object>
       </w:r>
       <w:r>
@@ -9356,11 +9356,11 @@
           <w:position w:val="-10"/>
           <w:sz w:val="24"/>
         </w:rPr>
-        <w:object w:dxaOrig="2140" w:dyaOrig="340">
-          <v:shape id="_x0000_i1298" type="#_x0000_t75" style="width:107.35pt;height:17.35pt" o:ole="">
+        <w:object w:dxaOrig="2140" w:dyaOrig="340" w14:anchorId="401745AA">
+          <v:shape id="_x0000_i1298" type="#_x0000_t75" style="width:107.4pt;height:17.4pt" o:ole="">
             <v:imagedata r:id="rId520" o:title=""/>
           </v:shape>
-          <o:OLEObject Type="Embed" ProgID="Equation.DSMT4" ShapeID="_x0000_i1298" DrawAspect="Content" ObjectID="_1610388776" r:id="rId521"/>
+          <o:OLEObject Type="Embed" ProgID="Equation.DSMT4" ShapeID="_x0000_i1298" DrawAspect="Content" ObjectID="_1654270365" r:id="rId521"/>
         </w:object>
       </w:r>
       <w:r>
@@ -9396,11 +9396,11 @@
           <w:position w:val="-30"/>
           <w:sz w:val="24"/>
         </w:rPr>
-        <w:object w:dxaOrig="1700" w:dyaOrig="720">
-          <v:shape id="_x0000_i1299" type="#_x0000_t75" style="width:84.65pt;height:36pt" o:ole="">
+        <w:object w:dxaOrig="1700" w:dyaOrig="720" w14:anchorId="57D86BA4">
+          <v:shape id="_x0000_i1299" type="#_x0000_t75" style="width:84.6pt;height:36pt" o:ole="">
             <v:imagedata r:id="rId522" o:title=""/>
           </v:shape>
-          <o:OLEObject Type="Embed" ProgID="Equation.DSMT4" ShapeID="_x0000_i1299" DrawAspect="Content" ObjectID="_1610388777" r:id="rId523"/>
+          <o:OLEObject Type="Embed" ProgID="Equation.DSMT4" ShapeID="_x0000_i1299" DrawAspect="Content" ObjectID="_1654270366" r:id="rId523"/>
         </w:object>
       </w:r>
     </w:p>
@@ -9426,11 +9426,11 @@
           <w:position w:val="-10"/>
           <w:sz w:val="24"/>
         </w:rPr>
-        <w:object w:dxaOrig="840" w:dyaOrig="380">
+        <w:object w:dxaOrig="840" w:dyaOrig="380" w14:anchorId="24A65E1A">
           <v:shape id="_x0000_i1300" type="#_x0000_t75" style="width:42pt;height:18pt" o:ole="">
             <v:imagedata r:id="rId524" o:title=""/>
           </v:shape>
-          <o:OLEObject Type="Embed" ProgID="Equation.DSMT4" ShapeID="_x0000_i1300" DrawAspect="Content" ObjectID="_1610388778" r:id="rId525"/>
+          <o:OLEObject Type="Embed" ProgID="Equation.DSMT4" ShapeID="_x0000_i1300" DrawAspect="Content" ObjectID="_1654270367" r:id="rId525"/>
         </w:object>
       </w:r>
       <w:r>
@@ -9446,11 +9446,11 @@
           <w:position w:val="-10"/>
           <w:sz w:val="24"/>
         </w:rPr>
-        <w:object w:dxaOrig="1180" w:dyaOrig="340">
-          <v:shape id="_x0000_i1301" type="#_x0000_t75" style="width:59.35pt;height:17.35pt" o:ole="">
+        <w:object w:dxaOrig="1180" w:dyaOrig="340" w14:anchorId="1D74D806">
+          <v:shape id="_x0000_i1301" type="#_x0000_t75" style="width:59.4pt;height:17.4pt" o:ole="">
             <v:imagedata r:id="rId526" o:title=""/>
           </v:shape>
-          <o:OLEObject Type="Embed" ProgID="Equation.DSMT4" ShapeID="_x0000_i1301" DrawAspect="Content" ObjectID="_1610388779" r:id="rId527"/>
+          <o:OLEObject Type="Embed" ProgID="Equation.DSMT4" ShapeID="_x0000_i1301" DrawAspect="Content" ObjectID="_1654270368" r:id="rId527"/>
         </w:object>
       </w:r>
       <w:r>
@@ -9523,11 +9523,11 @@
           <w:position w:val="-50"/>
           <w:sz w:val="24"/>
         </w:rPr>
-        <w:object w:dxaOrig="2799" w:dyaOrig="1120">
-          <v:shape id="_x0000_i1302" type="#_x0000_t75" style="width:138.65pt;height:54.65pt" o:ole="">
+        <w:object w:dxaOrig="2799" w:dyaOrig="1120" w14:anchorId="26902A15">
+          <v:shape id="_x0000_i1302" type="#_x0000_t75" style="width:138.6pt;height:54.6pt" o:ole="">
             <v:imagedata r:id="rId528" o:title=""/>
           </v:shape>
-          <o:OLEObject Type="Embed" ProgID="Equation.DSMT4" ShapeID="_x0000_i1302" DrawAspect="Content" ObjectID="_1610388780" r:id="rId529"/>
+          <o:OLEObject Type="Embed" ProgID="Equation.DSMT4" ShapeID="_x0000_i1302" DrawAspect="Content" ObjectID="_1654270369" r:id="rId529"/>
         </w:object>
       </w:r>
       <w:r>
@@ -9543,11 +9543,11 @@
           <w:position w:val="-10"/>
           <w:sz w:val="24"/>
         </w:rPr>
-        <w:object w:dxaOrig="2140" w:dyaOrig="340">
-          <v:shape id="_x0000_i1303" type="#_x0000_t75" style="width:107.35pt;height:17.35pt" o:ole="">
+        <w:object w:dxaOrig="2140" w:dyaOrig="340" w14:anchorId="03AB418C">
+          <v:shape id="_x0000_i1303" type="#_x0000_t75" style="width:107.4pt;height:17.4pt" o:ole="">
             <v:imagedata r:id="rId530" o:title=""/>
           </v:shape>
-          <o:OLEObject Type="Embed" ProgID="Equation.DSMT4" ShapeID="_x0000_i1303" DrawAspect="Content" ObjectID="_1610388781" r:id="rId531"/>
+          <o:OLEObject Type="Embed" ProgID="Equation.DSMT4" ShapeID="_x0000_i1303" DrawAspect="Content" ObjectID="_1654270370" r:id="rId531"/>
         </w:object>
       </w:r>
     </w:p>
@@ -9577,11 +9577,11 @@
           <w:position w:val="-30"/>
           <w:sz w:val="24"/>
         </w:rPr>
-        <w:object w:dxaOrig="2620" w:dyaOrig="720">
-          <v:shape id="_x0000_i1304" type="#_x0000_t75" style="width:131.35pt;height:36pt" o:ole="">
+        <w:object w:dxaOrig="2620" w:dyaOrig="720" w14:anchorId="5BFE4A23">
+          <v:shape id="_x0000_i1304" type="#_x0000_t75" style="width:131.4pt;height:36pt" o:ole="">
             <v:imagedata r:id="rId532" o:title=""/>
           </v:shape>
-          <o:OLEObject Type="Embed" ProgID="Equation.DSMT4" ShapeID="_x0000_i1304" DrawAspect="Content" ObjectID="_1610388782" r:id="rId533"/>
+          <o:OLEObject Type="Embed" ProgID="Equation.DSMT4" ShapeID="_x0000_i1304" DrawAspect="Content" ObjectID="_1654270371" r:id="rId533"/>
         </w:object>
       </w:r>
     </w:p>
@@ -9610,11 +9610,11 @@
           <w:position w:val="-30"/>
           <w:sz w:val="24"/>
         </w:rPr>
-        <w:object w:dxaOrig="1060" w:dyaOrig="720">
-          <v:shape id="_x0000_i1305" type="#_x0000_t75" style="width:53.35pt;height:36pt" o:ole="">
+        <w:object w:dxaOrig="1060" w:dyaOrig="720" w14:anchorId="456EF5FC">
+          <v:shape id="_x0000_i1305" type="#_x0000_t75" style="width:53.4pt;height:36pt" o:ole="">
             <v:imagedata r:id="rId534" o:title=""/>
           </v:shape>
-          <o:OLEObject Type="Embed" ProgID="Equation.DSMT4" ShapeID="_x0000_i1305" DrawAspect="Content" ObjectID="_1610388783" r:id="rId535"/>
+          <o:OLEObject Type="Embed" ProgID="Equation.DSMT4" ShapeID="_x0000_i1305" DrawAspect="Content" ObjectID="_1654270372" r:id="rId535"/>
         </w:object>
       </w:r>
       <w:r>
@@ -9647,11 +9647,11 @@
           <w:position w:val="-50"/>
           <w:sz w:val="24"/>
         </w:rPr>
-        <w:object w:dxaOrig="2820" w:dyaOrig="1120">
-          <v:shape id="_x0000_i1306" type="#_x0000_t75" style="width:140.35pt;height:54.65pt" o:ole="">
+        <w:object w:dxaOrig="2820" w:dyaOrig="1120" w14:anchorId="4CDF9325">
+          <v:shape id="_x0000_i1306" type="#_x0000_t75" style="width:140.4pt;height:54.6pt" o:ole="">
             <v:imagedata r:id="rId536" o:title=""/>
           </v:shape>
-          <o:OLEObject Type="Embed" ProgID="Equation.DSMT4" ShapeID="_x0000_i1306" DrawAspect="Content" ObjectID="_1610388784" r:id="rId537"/>
+          <o:OLEObject Type="Embed" ProgID="Equation.DSMT4" ShapeID="_x0000_i1306" DrawAspect="Content" ObjectID="_1654270373" r:id="rId537"/>
         </w:object>
       </w:r>
       <w:r>
@@ -9667,11 +9667,11 @@
           <w:position w:val="-10"/>
           <w:sz w:val="24"/>
         </w:rPr>
-        <w:object w:dxaOrig="2100" w:dyaOrig="340">
-          <v:shape id="_x0000_i1307" type="#_x0000_t75" style="width:105pt;height:17.35pt" o:ole="">
+        <w:object w:dxaOrig="2100" w:dyaOrig="340" w14:anchorId="381CE109">
+          <v:shape id="_x0000_i1307" type="#_x0000_t75" style="width:105pt;height:17.4pt" o:ole="">
             <v:imagedata r:id="rId538" o:title=""/>
           </v:shape>
-          <o:OLEObject Type="Embed" ProgID="Equation.DSMT4" ShapeID="_x0000_i1307" DrawAspect="Content" ObjectID="_1610388785" r:id="rId539"/>
+          <o:OLEObject Type="Embed" ProgID="Equation.DSMT4" ShapeID="_x0000_i1307" DrawAspect="Content" ObjectID="_1654270374" r:id="rId539"/>
         </w:object>
       </w:r>
     </w:p>
@@ -9700,11 +9700,11 @@
           <w:position w:val="-50"/>
           <w:sz w:val="24"/>
         </w:rPr>
-        <w:object w:dxaOrig="2720" w:dyaOrig="1120">
-          <v:shape id="_x0000_i1308" type="#_x0000_t75" style="width:135.65pt;height:56.35pt" o:ole="">
+        <w:object w:dxaOrig="2720" w:dyaOrig="1120" w14:anchorId="46F1F401">
+          <v:shape id="_x0000_i1308" type="#_x0000_t75" style="width:135.6pt;height:56.4pt" o:ole="">
             <v:imagedata r:id="rId540" o:title=""/>
           </v:shape>
-          <o:OLEObject Type="Embed" ProgID="Equation.DSMT4" ShapeID="_x0000_i1308" DrawAspect="Content" ObjectID="_1610388786" r:id="rId541"/>
+          <o:OLEObject Type="Embed" ProgID="Equation.DSMT4" ShapeID="_x0000_i1308" DrawAspect="Content" ObjectID="_1654270375" r:id="rId541"/>
         </w:object>
       </w:r>
     </w:p>
@@ -9733,11 +9733,11 @@
           <w:position w:val="-50"/>
           <w:sz w:val="24"/>
         </w:rPr>
-        <w:object w:dxaOrig="1740" w:dyaOrig="1120">
-          <v:shape id="_x0000_i1309" type="#_x0000_t75" style="width:87pt;height:56.35pt" o:ole="">
+        <w:object w:dxaOrig="1740" w:dyaOrig="1120" w14:anchorId="4B2AAD1E">
+          <v:shape id="_x0000_i1309" type="#_x0000_t75" style="width:87pt;height:56.4pt" o:ole="">
             <v:imagedata r:id="rId542" o:title=""/>
           </v:shape>
-          <o:OLEObject Type="Embed" ProgID="Equation.DSMT4" ShapeID="_x0000_i1309" DrawAspect="Content" ObjectID="_1610388787" r:id="rId543"/>
+          <o:OLEObject Type="Embed" ProgID="Equation.DSMT4" ShapeID="_x0000_i1309" DrawAspect="Content" ObjectID="_1654270376" r:id="rId543"/>
         </w:object>
       </w:r>
       <w:r>
@@ -9780,11 +9780,11 @@
         <w:rPr>
           <w:position w:val="-50"/>
         </w:rPr>
-        <w:object w:dxaOrig="6780" w:dyaOrig="1120">
-          <v:shape id="_x0000_i1310" type="#_x0000_t75" style="width:339pt;height:56.35pt" o:ole="">
+        <w:object w:dxaOrig="6780" w:dyaOrig="1120" w14:anchorId="3F40412C">
+          <v:shape id="_x0000_i1310" type="#_x0000_t75" style="width:339pt;height:56.4pt" o:ole="">
             <v:imagedata r:id="rId544" o:title=""/>
           </v:shape>
-          <o:OLEObject Type="Embed" ProgID="Equation.DSMT4" ShapeID="_x0000_i1310" DrawAspect="Content" ObjectID="_1610388788" r:id="rId545"/>
+          <o:OLEObject Type="Embed" ProgID="Equation.DSMT4" ShapeID="_x0000_i1310" DrawAspect="Content" ObjectID="_1654270377" r:id="rId545"/>
         </w:object>
       </w:r>
       <w:r>
@@ -9806,9 +9806,9 @@
         <w:tblLook w:val="04A0" w:firstRow="1" w:lastRow="0" w:firstColumn="1" w:lastColumn="0" w:noHBand="0" w:noVBand="1"/>
       </w:tblPr>
       <w:tblGrid>
-        <w:gridCol w:w="2580"/>
+        <w:gridCol w:w="2579"/>
         <w:gridCol w:w="2567"/>
-        <w:gridCol w:w="2538"/>
+        <w:gridCol w:w="2539"/>
         <w:gridCol w:w="2539"/>
       </w:tblGrid>
       <w:tr>
@@ -9834,11 +9834,11 @@
                 <w:rFonts w:cs="Times New Roman"/>
                 <w:position w:val="-4"/>
               </w:rPr>
-              <w:object w:dxaOrig="859" w:dyaOrig="260">
-                <v:shape id="_x0000_i1311" type="#_x0000_t75" style="width:42.65pt;height:12.65pt" o:ole="">
+              <w:object w:dxaOrig="859" w:dyaOrig="260" w14:anchorId="1F1116B1">
+                <v:shape id="_x0000_i1311" type="#_x0000_t75" style="width:42.6pt;height:12.6pt" o:ole="">
                   <v:imagedata r:id="rId460" o:title=""/>
                 </v:shape>
-                <o:OLEObject Type="Embed" ProgID="Equation.DSMT4" ShapeID="_x0000_i1311" DrawAspect="Content" ObjectID="_1610388789" r:id="rId546"/>
+                <o:OLEObject Type="Embed" ProgID="Equation.DSMT4" ShapeID="_x0000_i1311" DrawAspect="Content" ObjectID="_1654270378" r:id="rId546"/>
               </w:object>
             </w:r>
           </w:p>
@@ -9860,11 +9860,11 @@
                 <w:rFonts w:cs="Times New Roman"/>
                 <w:position w:val="-6"/>
               </w:rPr>
-              <w:object w:dxaOrig="740" w:dyaOrig="279">
-                <v:shape id="_x0000_i1312" type="#_x0000_t75" style="width:36.65pt;height:14.35pt" o:ole="">
+              <w:object w:dxaOrig="740" w:dyaOrig="279" w14:anchorId="6DA058BE">
+                <v:shape id="_x0000_i1312" type="#_x0000_t75" style="width:36.6pt;height:14.4pt" o:ole="">
                   <v:imagedata r:id="rId462" o:title=""/>
                 </v:shape>
-                <o:OLEObject Type="Embed" ProgID="Equation.DSMT4" ShapeID="_x0000_i1312" DrawAspect="Content" ObjectID="_1610388790" r:id="rId547"/>
+                <o:OLEObject Type="Embed" ProgID="Equation.DSMT4" ShapeID="_x0000_i1312" DrawAspect="Content" ObjectID="_1654270379" r:id="rId547"/>
               </w:object>
             </w:r>
           </w:p>
@@ -9886,11 +9886,11 @@
                 <w:rFonts w:cs="Times New Roman"/>
                 <w:position w:val="-6"/>
               </w:rPr>
-              <w:object w:dxaOrig="740" w:dyaOrig="279">
-                <v:shape id="_x0000_i1313" type="#_x0000_t75" style="width:36.65pt;height:14.35pt" o:ole="">
+              <w:object w:dxaOrig="740" w:dyaOrig="279" w14:anchorId="3B796610">
+                <v:shape id="_x0000_i1313" type="#_x0000_t75" style="width:36.6pt;height:14.4pt" o:ole="">
                   <v:imagedata r:id="rId464" o:title=""/>
                 </v:shape>
-                <o:OLEObject Type="Embed" ProgID="Equation.DSMT4" ShapeID="_x0000_i1313" DrawAspect="Content" ObjectID="_1610388791" r:id="rId548"/>
+                <o:OLEObject Type="Embed" ProgID="Equation.DSMT4" ShapeID="_x0000_i1313" DrawAspect="Content" ObjectID="_1654270380" r:id="rId548"/>
               </w:object>
             </w:r>
           </w:p>
@@ -9916,11 +9916,11 @@
                 <w:rFonts w:cs="Times New Roman"/>
                 <w:position w:val="-6"/>
               </w:rPr>
-              <w:object w:dxaOrig="859" w:dyaOrig="279">
-                <v:shape id="_x0000_i1314" type="#_x0000_t75" style="width:42.65pt;height:14.35pt" o:ole="">
+              <w:object w:dxaOrig="859" w:dyaOrig="279" w14:anchorId="3B4D432A">
+                <v:shape id="_x0000_i1314" type="#_x0000_t75" style="width:42.6pt;height:14.4pt" o:ole="">
                   <v:imagedata r:id="rId466" o:title=""/>
                 </v:shape>
-                <o:OLEObject Type="Embed" ProgID="Equation.DSMT4" ShapeID="_x0000_i1314" DrawAspect="Content" ObjectID="_1610388792" r:id="rId549"/>
+                <o:OLEObject Type="Embed" ProgID="Equation.DSMT4" ShapeID="_x0000_i1314" DrawAspect="Content" ObjectID="_1654270381" r:id="rId549"/>
               </w:object>
             </w:r>
             <w:r>
@@ -9947,11 +9947,11 @@
                 <w:rFonts w:cs="Times New Roman"/>
                 <w:position w:val="-4"/>
               </w:rPr>
-              <w:object w:dxaOrig="400" w:dyaOrig="260">
-                <v:shape id="_x0000_i1315" type="#_x0000_t75" style="width:20.35pt;height:12.65pt" o:ole="">
+              <w:object w:dxaOrig="400" w:dyaOrig="260" w14:anchorId="1E166373">
+                <v:shape id="_x0000_i1315" type="#_x0000_t75" style="width:20.4pt;height:12.6pt" o:ole="">
                   <v:imagedata r:id="rId286" o:title=""/>
                 </v:shape>
-                <o:OLEObject Type="Embed" ProgID="Equation.DSMT4" ShapeID="_x0000_i1315" DrawAspect="Content" ObjectID="_1610388793" r:id="rId550"/>
+                <o:OLEObject Type="Embed" ProgID="Equation.DSMT4" ShapeID="_x0000_i1315" DrawAspect="Content" ObjectID="_1654270382" r:id="rId550"/>
               </w:object>
             </w:r>
           </w:p>
@@ -9972,11 +9972,11 @@
                 <w:rFonts w:cs="Times New Roman"/>
                 <w:position w:val="-4"/>
               </w:rPr>
-              <w:object w:dxaOrig="380" w:dyaOrig="260">
-                <v:shape id="_x0000_i1316" type="#_x0000_t75" style="width:18.65pt;height:12.65pt" o:ole="">
+              <w:object w:dxaOrig="380" w:dyaOrig="260" w14:anchorId="5BF1E74D">
+                <v:shape id="_x0000_i1316" type="#_x0000_t75" style="width:18.6pt;height:12.6pt" o:ole="">
                   <v:imagedata r:id="rId288" o:title=""/>
                 </v:shape>
-                <o:OLEObject Type="Embed" ProgID="Equation.DSMT4" ShapeID="_x0000_i1316" DrawAspect="Content" ObjectID="_1610388794" r:id="rId551"/>
+                <o:OLEObject Type="Embed" ProgID="Equation.DSMT4" ShapeID="_x0000_i1316" DrawAspect="Content" ObjectID="_1654270383" r:id="rId551"/>
               </w:object>
             </w:r>
           </w:p>
@@ -10002,11 +10002,11 @@
                 <w:rFonts w:cs="Times New Roman"/>
                 <w:position w:val="-4"/>
               </w:rPr>
-              <w:object w:dxaOrig="360" w:dyaOrig="360">
+              <w:object w:dxaOrig="360" w:dyaOrig="360" w14:anchorId="6A435B79">
                 <v:shape id="_x0000_i1317" type="#_x0000_t75" style="width:18pt;height:18pt" o:ole="">
                   <v:imagedata r:id="rId284" o:title=""/>
                 </v:shape>
-                <o:OLEObject Type="Embed" ProgID="Equation.DSMT4" ShapeID="_x0000_i1317" DrawAspect="Content" ObjectID="_1610388795" r:id="rId552"/>
+                <o:OLEObject Type="Embed" ProgID="Equation.DSMT4" ShapeID="_x0000_i1317" DrawAspect="Content" ObjectID="_1654270384" r:id="rId552"/>
               </w:object>
             </w:r>
             <w:r>
@@ -10033,11 +10033,11 @@
                 <w:rFonts w:cs="Times New Roman"/>
                 <w:position w:val="-4"/>
               </w:rPr>
-              <w:object w:dxaOrig="340" w:dyaOrig="360">
-                <v:shape id="_x0000_i1318" type="#_x0000_t75" style="width:17.35pt;height:18pt" o:ole="">
+              <w:object w:dxaOrig="340" w:dyaOrig="360" w14:anchorId="35191D61">
+                <v:shape id="_x0000_i1318" type="#_x0000_t75" style="width:17.4pt;height:18pt" o:ole="">
                   <v:imagedata r:id="rId471" o:title=""/>
                 </v:shape>
-                <o:OLEObject Type="Embed" ProgID="Equation.DSMT4" ShapeID="_x0000_i1318" DrawAspect="Content" ObjectID="_1610388796" r:id="rId553"/>
+                <o:OLEObject Type="Embed" ProgID="Equation.DSMT4" ShapeID="_x0000_i1318" DrawAspect="Content" ObjectID="_1654270385" r:id="rId553"/>
               </w:object>
             </w:r>
           </w:p>
@@ -10058,11 +10058,11 @@
                 <w:rFonts w:cs="Times New Roman"/>
                 <w:position w:val="-6"/>
               </w:rPr>
-              <w:object w:dxaOrig="420" w:dyaOrig="279">
-                <v:shape id="_x0000_i1319" type="#_x0000_t75" style="width:21pt;height:14.35pt" o:ole="">
+              <w:object w:dxaOrig="420" w:dyaOrig="279" w14:anchorId="1F88E5B6">
+                <v:shape id="_x0000_i1319" type="#_x0000_t75" style="width:21pt;height:14.4pt" o:ole="">
                   <v:imagedata r:id="rId473" o:title=""/>
                 </v:shape>
-                <o:OLEObject Type="Embed" ProgID="Equation.DSMT4" ShapeID="_x0000_i1319" DrawAspect="Content" ObjectID="_1610388797" r:id="rId554"/>
+                <o:OLEObject Type="Embed" ProgID="Equation.DSMT4" ShapeID="_x0000_i1319" DrawAspect="Content" ObjectID="_1654270386" r:id="rId554"/>
               </w:object>
             </w:r>
           </w:p>
@@ -10088,11 +10088,11 @@
                 <w:rFonts w:cs="Times New Roman"/>
                 <w:position w:val="-6"/>
               </w:rPr>
-              <w:object w:dxaOrig="380" w:dyaOrig="279">
-                <v:shape id="_x0000_i1320" type="#_x0000_t75" style="width:18.65pt;height:14.35pt" o:ole="">
+              <w:object w:dxaOrig="380" w:dyaOrig="279" w14:anchorId="61E137EE">
+                <v:shape id="_x0000_i1320" type="#_x0000_t75" style="width:18.6pt;height:14.4pt" o:ole="">
                   <v:imagedata r:id="rId555" o:title=""/>
                 </v:shape>
-                <o:OLEObject Type="Embed" ProgID="Equation.DSMT4" ShapeID="_x0000_i1320" DrawAspect="Content" ObjectID="_1610388798" r:id="rId556"/>
+                <o:OLEObject Type="Embed" ProgID="Equation.DSMT4" ShapeID="_x0000_i1320" DrawAspect="Content" ObjectID="_1654270387" r:id="rId556"/>
               </w:object>
             </w:r>
           </w:p>
@@ -10113,11 +10113,11 @@
                 <w:rFonts w:cs="Times New Roman"/>
                 <w:position w:val="-6"/>
               </w:rPr>
-              <w:object w:dxaOrig="400" w:dyaOrig="279">
-                <v:shape id="_x0000_i1321" type="#_x0000_t75" style="width:20.35pt;height:14.35pt" o:ole="">
+              <w:object w:dxaOrig="400" w:dyaOrig="279" w14:anchorId="182B83E0">
+                <v:shape id="_x0000_i1321" type="#_x0000_t75" style="width:20.4pt;height:14.4pt" o:ole="">
                   <v:imagedata r:id="rId477" o:title=""/>
                 </v:shape>
-                <o:OLEObject Type="Embed" ProgID="Equation.DSMT4" ShapeID="_x0000_i1321" DrawAspect="Content" ObjectID="_1610388799" r:id="rId557"/>
+                <o:OLEObject Type="Embed" ProgID="Equation.DSMT4" ShapeID="_x0000_i1321" DrawAspect="Content" ObjectID="_1654270388" r:id="rId557"/>
               </w:object>
             </w:r>
           </w:p>
@@ -10138,11 +10138,11 @@
                 <w:rFonts w:cs="Times New Roman"/>
                 <w:position w:val="-6"/>
               </w:rPr>
-              <w:object w:dxaOrig="440" w:dyaOrig="279">
-                <v:shape id="_x0000_i1322" type="#_x0000_t75" style="width:21.65pt;height:14.35pt" o:ole="">
+              <w:object w:dxaOrig="440" w:dyaOrig="279" w14:anchorId="586ED6C1">
+                <v:shape id="_x0000_i1322" type="#_x0000_t75" style="width:21.6pt;height:14.4pt" o:ole="">
                   <v:imagedata r:id="rId479" o:title=""/>
                 </v:shape>
-                <o:OLEObject Type="Embed" ProgID="Equation.DSMT4" ShapeID="_x0000_i1322" DrawAspect="Content" ObjectID="_1610388800" r:id="rId558"/>
+                <o:OLEObject Type="Embed" ProgID="Equation.DSMT4" ShapeID="_x0000_i1322" DrawAspect="Content" ObjectID="_1654270389" r:id="rId558"/>
               </w:object>
             </w:r>
             <w:r>
@@ -10193,11 +10193,11 @@
           <w:position w:val="-30"/>
           <w:sz w:val="24"/>
         </w:rPr>
-        <w:object w:dxaOrig="3400" w:dyaOrig="720">
-          <v:shape id="_x0000_i1323" type="#_x0000_t75" style="width:168.65pt;height:35.35pt" o:ole="">
+        <w:object w:dxaOrig="3400" w:dyaOrig="720" w14:anchorId="2F3194AA">
+          <v:shape id="_x0000_i1323" type="#_x0000_t75" style="width:168.6pt;height:35.4pt" o:ole="">
             <v:imagedata r:id="rId559" o:title=""/>
           </v:shape>
-          <o:OLEObject Type="Embed" ProgID="Equation.DSMT4" ShapeID="_x0000_i1323" DrawAspect="Content" ObjectID="_1610388801" r:id="rId560"/>
+          <o:OLEObject Type="Embed" ProgID="Equation.DSMT4" ShapeID="_x0000_i1323" DrawAspect="Content" ObjectID="_1654270390" r:id="rId560"/>
         </w:object>
       </w:r>
     </w:p>
@@ -10226,11 +10226,11 @@
           <w:position w:val="-30"/>
           <w:sz w:val="24"/>
         </w:rPr>
-        <w:object w:dxaOrig="2380" w:dyaOrig="720">
-          <v:shape id="_x0000_i1324" type="#_x0000_t75" style="width:119.35pt;height:36pt" o:ole="">
+        <w:object w:dxaOrig="2380" w:dyaOrig="720" w14:anchorId="1C20FC7A">
+          <v:shape id="_x0000_i1324" type="#_x0000_t75" style="width:119.4pt;height:36pt" o:ole="">
             <v:imagedata r:id="rId561" o:title=""/>
           </v:shape>
-          <o:OLEObject Type="Embed" ProgID="Equation.DSMT4" ShapeID="_x0000_i1324" DrawAspect="Content" ObjectID="_1610388802" r:id="rId562"/>
+          <o:OLEObject Type="Embed" ProgID="Equation.DSMT4" ShapeID="_x0000_i1324" DrawAspect="Content" ObjectID="_1654270391" r:id="rId562"/>
         </w:object>
       </w:r>
     </w:p>
@@ -10259,11 +10259,11 @@
           <w:position w:val="-30"/>
           <w:sz w:val="24"/>
         </w:rPr>
-        <w:object w:dxaOrig="1200" w:dyaOrig="720">
+        <w:object w:dxaOrig="1200" w:dyaOrig="720" w14:anchorId="38828912">
           <v:shape id="_x0000_i1325" type="#_x0000_t75" style="width:60pt;height:36pt" o:ole="">
             <v:imagedata r:id="rId563" o:title=""/>
           </v:shape>
-          <o:OLEObject Type="Embed" ProgID="Equation.DSMT4" ShapeID="_x0000_i1325" DrawAspect="Content" ObjectID="_1610388803" r:id="rId564"/>
+          <o:OLEObject Type="Embed" ProgID="Equation.DSMT4" ShapeID="_x0000_i1325" DrawAspect="Content" ObjectID="_1654270392" r:id="rId564"/>
         </w:object>
       </w:r>
       <w:r>
@@ -10293,11 +10293,11 @@
           <w:position w:val="-10"/>
           <w:sz w:val="24"/>
         </w:rPr>
-        <w:object w:dxaOrig="1200" w:dyaOrig="380">
+        <w:object w:dxaOrig="1200" w:dyaOrig="380" w14:anchorId="02D14C96">
           <v:shape id="_x0000_i1326" type="#_x0000_t75" style="width:60pt;height:18pt" o:ole="">
             <v:imagedata r:id="rId487" o:title=""/>
           </v:shape>
-          <o:OLEObject Type="Embed" ProgID="Equation.DSMT4" ShapeID="_x0000_i1326" DrawAspect="Content" ObjectID="_1610388804" r:id="rId565"/>
+          <o:OLEObject Type="Embed" ProgID="Equation.DSMT4" ShapeID="_x0000_i1326" DrawAspect="Content" ObjectID="_1654270393" r:id="rId565"/>
         </w:object>
       </w:r>
     </w:p>
@@ -10337,11 +10337,11 @@
           <w:position w:val="-30"/>
           <w:sz w:val="24"/>
         </w:rPr>
-        <w:object w:dxaOrig="3100" w:dyaOrig="720">
-          <v:shape id="_x0000_i1327" type="#_x0000_t75" style="width:153.65pt;height:35.35pt" o:ole="">
+        <w:object w:dxaOrig="3100" w:dyaOrig="720" w14:anchorId="3273D030">
+          <v:shape id="_x0000_i1327" type="#_x0000_t75" style="width:153.6pt;height:35.4pt" o:ole="">
             <v:imagedata r:id="rId566" o:title=""/>
           </v:shape>
-          <o:OLEObject Type="Embed" ProgID="Equation.DSMT4" ShapeID="_x0000_i1327" DrawAspect="Content" ObjectID="_1610388805" r:id="rId567"/>
+          <o:OLEObject Type="Embed" ProgID="Equation.DSMT4" ShapeID="_x0000_i1327" DrawAspect="Content" ObjectID="_1654270394" r:id="rId567"/>
         </w:object>
       </w:r>
     </w:p>
@@ -10370,11 +10370,11 @@
           <w:position w:val="-30"/>
           <w:sz w:val="24"/>
         </w:rPr>
-        <w:object w:dxaOrig="2240" w:dyaOrig="720">
-          <v:shape id="_x0000_i1328" type="#_x0000_t75" style="width:111.65pt;height:36pt" o:ole="">
+        <w:object w:dxaOrig="2240" w:dyaOrig="720" w14:anchorId="20069609">
+          <v:shape id="_x0000_i1328" type="#_x0000_t75" style="width:111.6pt;height:36pt" o:ole="">
             <v:imagedata r:id="rId568" o:title=""/>
           </v:shape>
-          <o:OLEObject Type="Embed" ProgID="Equation.DSMT4" ShapeID="_x0000_i1328" DrawAspect="Content" ObjectID="_1610388806" r:id="rId569"/>
+          <o:OLEObject Type="Embed" ProgID="Equation.DSMT4" ShapeID="_x0000_i1328" DrawAspect="Content" ObjectID="_1654270395" r:id="rId569"/>
         </w:object>
       </w:r>
     </w:p>
@@ -10404,11 +10404,11 @@
           <w:position w:val="-30"/>
           <w:sz w:val="24"/>
         </w:rPr>
-        <w:object w:dxaOrig="1180" w:dyaOrig="720">
-          <v:shape id="_x0000_i1329" type="#_x0000_t75" style="width:59.35pt;height:36pt" o:ole="">
+        <w:object w:dxaOrig="1180" w:dyaOrig="720" w14:anchorId="37B6A485">
+          <v:shape id="_x0000_i1329" type="#_x0000_t75" style="width:59.4pt;height:36pt" o:ole="">
             <v:imagedata r:id="rId570" o:title=""/>
           </v:shape>
-          <o:OLEObject Type="Embed" ProgID="Equation.DSMT4" ShapeID="_x0000_i1329" DrawAspect="Content" ObjectID="_1610388807" r:id="rId571"/>
+          <o:OLEObject Type="Embed" ProgID="Equation.DSMT4" ShapeID="_x0000_i1329" DrawAspect="Content" ObjectID="_1654270396" r:id="rId571"/>
         </w:object>
       </w:r>
     </w:p>
@@ -10431,11 +10431,11 @@
           <w:position w:val="-30"/>
           <w:sz w:val="24"/>
         </w:rPr>
-        <w:object w:dxaOrig="3379" w:dyaOrig="720">
-          <v:shape id="_x0000_i1330" type="#_x0000_t75" style="width:167.35pt;height:35.35pt" o:ole="">
+        <w:object w:dxaOrig="3379" w:dyaOrig="720" w14:anchorId="74D26691">
+          <v:shape id="_x0000_i1330" type="#_x0000_t75" style="width:167.4pt;height:35.4pt" o:ole="">
             <v:imagedata r:id="rId572" o:title=""/>
           </v:shape>
-          <o:OLEObject Type="Embed" ProgID="Equation.DSMT4" ShapeID="_x0000_i1330" DrawAspect="Content" ObjectID="_1610388808" r:id="rId573"/>
+          <o:OLEObject Type="Embed" ProgID="Equation.DSMT4" ShapeID="_x0000_i1330" DrawAspect="Content" ObjectID="_1654270397" r:id="rId573"/>
         </w:object>
       </w:r>
     </w:p>
@@ -10464,11 +10464,11 @@
           <w:position w:val="-30"/>
           <w:sz w:val="24"/>
         </w:rPr>
-        <w:object w:dxaOrig="2280" w:dyaOrig="720">
+        <w:object w:dxaOrig="2280" w:dyaOrig="720" w14:anchorId="46B5CA3A">
           <v:shape id="_x0000_i1331" type="#_x0000_t75" style="width:114pt;height:36pt" o:ole="">
             <v:imagedata r:id="rId574" o:title=""/>
           </v:shape>
-          <o:OLEObject Type="Embed" ProgID="Equation.DSMT4" ShapeID="_x0000_i1331" DrawAspect="Content" ObjectID="_1610388809" r:id="rId575"/>
+          <o:OLEObject Type="Embed" ProgID="Equation.DSMT4" ShapeID="_x0000_i1331" DrawAspect="Content" ObjectID="_1654270398" r:id="rId575"/>
         </w:object>
       </w:r>
     </w:p>
@@ -10497,11 +10497,11 @@
           <w:position w:val="-30"/>
           <w:sz w:val="24"/>
         </w:rPr>
-        <w:object w:dxaOrig="1080" w:dyaOrig="720">
+        <w:object w:dxaOrig="1080" w:dyaOrig="720" w14:anchorId="471BEF28">
           <v:shape id="_x0000_i1332" type="#_x0000_t75" style="width:54pt;height:36pt" o:ole="">
             <v:imagedata r:id="rId576" o:title=""/>
           </v:shape>
-          <o:OLEObject Type="Embed" ProgID="Equation.DSMT4" ShapeID="_x0000_i1332" DrawAspect="Content" ObjectID="_1610388810" r:id="rId577"/>
+          <o:OLEObject Type="Embed" ProgID="Equation.DSMT4" ShapeID="_x0000_i1332" DrawAspect="Content" ObjectID="_1654270399" r:id="rId577"/>
         </w:object>
       </w:r>
     </w:p>
@@ -10524,11 +10524,11 @@
           <w:position w:val="-30"/>
           <w:sz w:val="24"/>
         </w:rPr>
-        <w:object w:dxaOrig="2420" w:dyaOrig="720">
-          <v:shape id="_x0000_i1333" type="#_x0000_t75" style="width:120pt;height:35.35pt" o:ole="">
+        <w:object w:dxaOrig="2420" w:dyaOrig="720" w14:anchorId="15B2B471">
+          <v:shape id="_x0000_i1333" type="#_x0000_t75" style="width:120pt;height:35.4pt" o:ole="">
             <v:imagedata r:id="rId578" o:title=""/>
           </v:shape>
-          <o:OLEObject Type="Embed" ProgID="Equation.DSMT4" ShapeID="_x0000_i1333" DrawAspect="Content" ObjectID="_1610388811" r:id="rId579"/>
+          <o:OLEObject Type="Embed" ProgID="Equation.DSMT4" ShapeID="_x0000_i1333" DrawAspect="Content" ObjectID="_1654270400" r:id="rId579"/>
         </w:object>
       </w:r>
     </w:p>
@@ -10557,11 +10557,11 @@
           <w:position w:val="-30"/>
           <w:sz w:val="24"/>
         </w:rPr>
-        <w:object w:dxaOrig="1200" w:dyaOrig="720">
+        <w:object w:dxaOrig="1200" w:dyaOrig="720" w14:anchorId="03C0FD8A">
           <v:shape id="_x0000_i1334" type="#_x0000_t75" style="width:60pt;height:36pt" o:ole="">
             <v:imagedata r:id="rId580" o:title=""/>
           </v:shape>
-          <o:OLEObject Type="Embed" ProgID="Equation.DSMT4" ShapeID="_x0000_i1334" DrawAspect="Content" ObjectID="_1610388812" r:id="rId581"/>
+          <o:OLEObject Type="Embed" ProgID="Equation.DSMT4" ShapeID="_x0000_i1334" DrawAspect="Content" ObjectID="_1654270401" r:id="rId581"/>
         </w:object>
       </w:r>
     </w:p>
@@ -10584,11 +10584,11 @@
           <w:position w:val="-30"/>
           <w:sz w:val="24"/>
         </w:rPr>
-        <w:object w:dxaOrig="2400" w:dyaOrig="720">
-          <v:shape id="_x0000_i1335" type="#_x0000_t75" style="width:119.35pt;height:35.35pt" o:ole="">
+        <w:object w:dxaOrig="2400" w:dyaOrig="720" w14:anchorId="1DCB4A3C">
+          <v:shape id="_x0000_i1335" type="#_x0000_t75" style="width:119.4pt;height:35.4pt" o:ole="">
             <v:imagedata r:id="rId582" o:title=""/>
           </v:shape>
-          <o:OLEObject Type="Embed" ProgID="Equation.DSMT4" ShapeID="_x0000_i1335" DrawAspect="Content" ObjectID="_1610388813" r:id="rId583"/>
+          <o:OLEObject Type="Embed" ProgID="Equation.DSMT4" ShapeID="_x0000_i1335" DrawAspect="Content" ObjectID="_1654270402" r:id="rId583"/>
         </w:object>
       </w:r>
     </w:p>
@@ -10617,11 +10617,11 @@
           <w:position w:val="-30"/>
           <w:sz w:val="24"/>
         </w:rPr>
-        <w:object w:dxaOrig="1100" w:dyaOrig="720">
-          <v:shape id="_x0000_i1336" type="#_x0000_t75" style="width:54.65pt;height:36pt" o:ole="">
+        <w:object w:dxaOrig="1100" w:dyaOrig="720" w14:anchorId="1AEBB4FE">
+          <v:shape id="_x0000_i1336" type="#_x0000_t75" style="width:54.6pt;height:36pt" o:ole="">
             <v:imagedata r:id="rId584" o:title=""/>
           </v:shape>
-          <o:OLEObject Type="Embed" ProgID="Equation.DSMT4" ShapeID="_x0000_i1336" DrawAspect="Content" ObjectID="_1610388814" r:id="rId585"/>
+          <o:OLEObject Type="Embed" ProgID="Equation.DSMT4" ShapeID="_x0000_i1336" DrawAspect="Content" ObjectID="_1654270403" r:id="rId585"/>
         </w:object>
       </w:r>
     </w:p>
@@ -10644,11 +10644,11 @@
           <w:position w:val="-30"/>
           <w:sz w:val="24"/>
         </w:rPr>
-        <w:object w:dxaOrig="2280" w:dyaOrig="720">
-          <v:shape id="_x0000_i1337" type="#_x0000_t75" style="width:113.35pt;height:35.35pt" o:ole="">
+        <w:object w:dxaOrig="2280" w:dyaOrig="720" w14:anchorId="5F8B3BE7">
+          <v:shape id="_x0000_i1337" type="#_x0000_t75" style="width:113.4pt;height:35.4pt" o:ole="">
             <v:imagedata r:id="rId586" o:title=""/>
           </v:shape>
-          <o:OLEObject Type="Embed" ProgID="Equation.DSMT4" ShapeID="_x0000_i1337" DrawAspect="Content" ObjectID="_1610388815" r:id="rId587"/>
+          <o:OLEObject Type="Embed" ProgID="Equation.DSMT4" ShapeID="_x0000_i1337" DrawAspect="Content" ObjectID="_1654270404" r:id="rId587"/>
         </w:object>
       </w:r>
     </w:p>
@@ -10677,11 +10677,11 @@
           <w:position w:val="-30"/>
           <w:sz w:val="24"/>
         </w:rPr>
-        <w:object w:dxaOrig="1140" w:dyaOrig="720">
+        <w:object w:dxaOrig="1140" w:dyaOrig="720" w14:anchorId="7B85FFA1">
           <v:shape id="_x0000_i1338" type="#_x0000_t75" style="width:57pt;height:36pt" o:ole="">
             <v:imagedata r:id="rId588" o:title=""/>
           </v:shape>
-          <o:OLEObject Type="Embed" ProgID="Equation.DSMT4" ShapeID="_x0000_i1338" DrawAspect="Content" ObjectID="_1610388816" r:id="rId589"/>
+          <o:OLEObject Type="Embed" ProgID="Equation.DSMT4" ShapeID="_x0000_i1338" DrawAspect="Content" ObjectID="_1654270405" r:id="rId589"/>
         </w:object>
       </w:r>
     </w:p>
@@ -10704,11 +10704,11 @@
           <w:position w:val="-32"/>
           <w:sz w:val="24"/>
         </w:rPr>
-        <w:object w:dxaOrig="3700" w:dyaOrig="760">
-          <v:shape id="_x0000_i1339" type="#_x0000_t75" style="width:183.65pt;height:36.65pt" o:ole="">
+        <w:object w:dxaOrig="3700" w:dyaOrig="760" w14:anchorId="5EACC736">
+          <v:shape id="_x0000_i1339" type="#_x0000_t75" style="width:183.6pt;height:36.6pt" o:ole="">
             <v:imagedata r:id="rId590" o:title=""/>
           </v:shape>
-          <o:OLEObject Type="Embed" ProgID="Equation.DSMT4" ShapeID="_x0000_i1339" DrawAspect="Content" ObjectID="_1610388817" r:id="rId591"/>
+          <o:OLEObject Type="Embed" ProgID="Equation.DSMT4" ShapeID="_x0000_i1339" DrawAspect="Content" ObjectID="_1654270406" r:id="rId591"/>
         </w:object>
       </w:r>
     </w:p>
@@ -10737,11 +10737,11 @@
           <w:position w:val="-30"/>
           <w:sz w:val="24"/>
         </w:rPr>
-        <w:object w:dxaOrig="2180" w:dyaOrig="720">
-          <v:shape id="_x0000_i1340" type="#_x0000_t75" style="width:108.65pt;height:36pt" o:ole="">
+        <w:object w:dxaOrig="2180" w:dyaOrig="720" w14:anchorId="2563490C">
+          <v:shape id="_x0000_i1340" type="#_x0000_t75" style="width:108.6pt;height:36pt" o:ole="">
             <v:imagedata r:id="rId592" o:title=""/>
           </v:shape>
-          <o:OLEObject Type="Embed" ProgID="Equation.DSMT4" ShapeID="_x0000_i1340" DrawAspect="Content" ObjectID="_1610388818" r:id="rId593"/>
+          <o:OLEObject Type="Embed" ProgID="Equation.DSMT4" ShapeID="_x0000_i1340" DrawAspect="Content" ObjectID="_1654270407" r:id="rId593"/>
         </w:object>
       </w:r>
       <w:r>
@@ -10777,11 +10777,11 @@
           <w:position w:val="-30"/>
           <w:sz w:val="24"/>
         </w:rPr>
-        <w:object w:dxaOrig="1480" w:dyaOrig="720">
-          <v:shape id="_x0000_i1341" type="#_x0000_t75" style="width:74.35pt;height:36pt" o:ole="">
+        <w:object w:dxaOrig="1480" w:dyaOrig="720" w14:anchorId="6CF61072">
+          <v:shape id="_x0000_i1341" type="#_x0000_t75" style="width:74.4pt;height:36pt" o:ole="">
             <v:imagedata r:id="rId594" o:title=""/>
           </v:shape>
-          <o:OLEObject Type="Embed" ProgID="Equation.DSMT4" ShapeID="_x0000_i1341" DrawAspect="Content" ObjectID="_1610388819" r:id="rId595"/>
+          <o:OLEObject Type="Embed" ProgID="Equation.DSMT4" ShapeID="_x0000_i1341" DrawAspect="Content" ObjectID="_1654270408" r:id="rId595"/>
         </w:object>
       </w:r>
     </w:p>
@@ -10807,11 +10807,11 @@
           <w:position w:val="-30"/>
           <w:sz w:val="24"/>
         </w:rPr>
-        <w:object w:dxaOrig="2700" w:dyaOrig="720">
-          <v:shape id="_x0000_i1342" type="#_x0000_t75" style="width:134.35pt;height:35.35pt" o:ole="">
+        <w:object w:dxaOrig="2700" w:dyaOrig="720" w14:anchorId="36E1E35F">
+          <v:shape id="_x0000_i1342" type="#_x0000_t75" style="width:134.4pt;height:35.4pt" o:ole="">
             <v:imagedata r:id="rId518" o:title=""/>
           </v:shape>
-          <o:OLEObject Type="Embed" ProgID="Equation.DSMT4" ShapeID="_x0000_i1342" DrawAspect="Content" ObjectID="_1610388820" r:id="rId596"/>
+          <o:OLEObject Type="Embed" ProgID="Equation.DSMT4" ShapeID="_x0000_i1342" DrawAspect="Content" ObjectID="_1654270409" r:id="rId596"/>
         </w:object>
       </w:r>
       <w:r>
@@ -10827,11 +10827,11 @@
           <w:position w:val="-10"/>
           <w:sz w:val="24"/>
         </w:rPr>
-        <w:object w:dxaOrig="2140" w:dyaOrig="340">
-          <v:shape id="_x0000_i1343" type="#_x0000_t75" style="width:107.35pt;height:17.35pt" o:ole="">
+        <w:object w:dxaOrig="2140" w:dyaOrig="340" w14:anchorId="12DC7407">
+          <v:shape id="_x0000_i1343" type="#_x0000_t75" style="width:107.4pt;height:17.4pt" o:ole="">
             <v:imagedata r:id="rId520" o:title=""/>
           </v:shape>
-          <o:OLEObject Type="Embed" ProgID="Equation.DSMT4" ShapeID="_x0000_i1343" DrawAspect="Content" ObjectID="_1610388821" r:id="rId597"/>
+          <o:OLEObject Type="Embed" ProgID="Equation.DSMT4" ShapeID="_x0000_i1343" DrawAspect="Content" ObjectID="_1654270410" r:id="rId597"/>
         </w:object>
       </w:r>
       <w:r>
@@ -10867,11 +10867,11 @@
           <w:position w:val="-30"/>
           <w:sz w:val="24"/>
         </w:rPr>
-        <w:object w:dxaOrig="1700" w:dyaOrig="720">
-          <v:shape id="_x0000_i1344" type="#_x0000_t75" style="width:84.65pt;height:36pt" o:ole="">
+        <w:object w:dxaOrig="1700" w:dyaOrig="720" w14:anchorId="2E5BF315">
+          <v:shape id="_x0000_i1344" type="#_x0000_t75" style="width:84.6pt;height:36pt" o:ole="">
             <v:imagedata r:id="rId522" o:title=""/>
           </v:shape>
-          <o:OLEObject Type="Embed" ProgID="Equation.DSMT4" ShapeID="_x0000_i1344" DrawAspect="Content" ObjectID="_1610388822" r:id="rId598"/>
+          <o:OLEObject Type="Embed" ProgID="Equation.DSMT4" ShapeID="_x0000_i1344" DrawAspect="Content" ObjectID="_1654270411" r:id="rId598"/>
         </w:object>
       </w:r>
     </w:p>
@@ -10897,11 +10897,11 @@
           <w:position w:val="-10"/>
           <w:sz w:val="24"/>
         </w:rPr>
-        <w:object w:dxaOrig="840" w:dyaOrig="380">
+        <w:object w:dxaOrig="840" w:dyaOrig="380" w14:anchorId="18892B7F">
           <v:shape id="_x0000_i1345" type="#_x0000_t75" style="width:42pt;height:18pt" o:ole="">
             <v:imagedata r:id="rId524" o:title=""/>
           </v:shape>
-          <o:OLEObject Type="Embed" ProgID="Equation.DSMT4" ShapeID="_x0000_i1345" DrawAspect="Content" ObjectID="_1610388823" r:id="rId599"/>
+          <o:OLEObject Type="Embed" ProgID="Equation.DSMT4" ShapeID="_x0000_i1345" DrawAspect="Content" ObjectID="_1654270412" r:id="rId599"/>
         </w:object>
       </w:r>
       <w:r>
@@ -10917,11 +10917,11 @@
           <w:position w:val="-10"/>
           <w:sz w:val="24"/>
         </w:rPr>
-        <w:object w:dxaOrig="1180" w:dyaOrig="340">
-          <v:shape id="_x0000_i1346" type="#_x0000_t75" style="width:59.35pt;height:17.35pt" o:ole="">
+        <w:object w:dxaOrig="1180" w:dyaOrig="340" w14:anchorId="615669D2">
+          <v:shape id="_x0000_i1346" type="#_x0000_t75" style="width:59.4pt;height:17.4pt" o:ole="">
             <v:imagedata r:id="rId526" o:title=""/>
           </v:shape>
-          <o:OLEObject Type="Embed" ProgID="Equation.DSMT4" ShapeID="_x0000_i1346" DrawAspect="Content" ObjectID="_1610388824" r:id="rId600"/>
+          <o:OLEObject Type="Embed" ProgID="Equation.DSMT4" ShapeID="_x0000_i1346" DrawAspect="Content" ObjectID="_1654270413" r:id="rId600"/>
         </w:object>
       </w:r>
       <w:r>
@@ -10994,11 +10994,11 @@
           <w:position w:val="-50"/>
           <w:sz w:val="24"/>
         </w:rPr>
-        <w:object w:dxaOrig="3300" w:dyaOrig="1120">
-          <v:shape id="_x0000_i1347" type="#_x0000_t75" style="width:164.35pt;height:54.65pt" o:ole="">
+        <w:object w:dxaOrig="3300" w:dyaOrig="1120" w14:anchorId="4B269074">
+          <v:shape id="_x0000_i1347" type="#_x0000_t75" style="width:164.4pt;height:54.6pt" o:ole="">
             <v:imagedata r:id="rId601" o:title=""/>
           </v:shape>
-          <o:OLEObject Type="Embed" ProgID="Equation.DSMT4" ShapeID="_x0000_i1347" DrawAspect="Content" ObjectID="_1610388825" r:id="rId602"/>
+          <o:OLEObject Type="Embed" ProgID="Equation.DSMT4" ShapeID="_x0000_i1347" DrawAspect="Content" ObjectID="_1654270414" r:id="rId602"/>
         </w:object>
       </w:r>
     </w:p>
@@ -11027,11 +11027,11 @@
           <w:position w:val="-50"/>
           <w:sz w:val="24"/>
         </w:rPr>
-        <w:object w:dxaOrig="1800" w:dyaOrig="1120">
-          <v:shape id="_x0000_i1348" type="#_x0000_t75" style="width:90pt;height:56.35pt" o:ole="">
+        <w:object w:dxaOrig="1800" w:dyaOrig="1120" w14:anchorId="218092F3">
+          <v:shape id="_x0000_i1348" type="#_x0000_t75" style="width:90pt;height:56.4pt" o:ole="">
             <v:imagedata r:id="rId603" o:title=""/>
           </v:shape>
-          <o:OLEObject Type="Embed" ProgID="Equation.DSMT4" ShapeID="_x0000_i1348" DrawAspect="Content" ObjectID="_1610388826" r:id="rId604"/>
+          <o:OLEObject Type="Embed" ProgID="Equation.DSMT4" ShapeID="_x0000_i1348" DrawAspect="Content" ObjectID="_1654270415" r:id="rId604"/>
         </w:object>
       </w:r>
     </w:p>
@@ -11057,11 +11057,11 @@
           <w:position w:val="-50"/>
           <w:sz w:val="24"/>
         </w:rPr>
-        <w:object w:dxaOrig="3320" w:dyaOrig="1120">
-          <v:shape id="_x0000_i1349" type="#_x0000_t75" style="width:165pt;height:54.65pt" o:ole="">
+        <w:object w:dxaOrig="3320" w:dyaOrig="1120" w14:anchorId="5C9241D4">
+          <v:shape id="_x0000_i1349" type="#_x0000_t75" style="width:165pt;height:54.6pt" o:ole="">
             <v:imagedata r:id="rId605" o:title=""/>
           </v:shape>
-          <o:OLEObject Type="Embed" ProgID="Equation.DSMT4" ShapeID="_x0000_i1349" DrawAspect="Content" ObjectID="_1610388827" r:id="rId606"/>
+          <o:OLEObject Type="Embed" ProgID="Equation.DSMT4" ShapeID="_x0000_i1349" DrawAspect="Content" ObjectID="_1654270416" r:id="rId606"/>
         </w:object>
       </w:r>
     </w:p>
@@ -11090,11 +11090,11 @@
           <w:position w:val="-50"/>
           <w:sz w:val="24"/>
         </w:rPr>
-        <w:object w:dxaOrig="3640" w:dyaOrig="1120">
-          <v:shape id="_x0000_i1350" type="#_x0000_t75" style="width:182.35pt;height:56.35pt" o:ole="">
+        <w:object w:dxaOrig="3640" w:dyaOrig="1120" w14:anchorId="71F43BC7">
+          <v:shape id="_x0000_i1350" type="#_x0000_t75" style="width:182.4pt;height:56.4pt" o:ole="">
             <v:imagedata r:id="rId607" o:title=""/>
           </v:shape>
-          <o:OLEObject Type="Embed" ProgID="Equation.DSMT4" ShapeID="_x0000_i1350" DrawAspect="Content" ObjectID="_1610388828" r:id="rId608"/>
+          <o:OLEObject Type="Embed" ProgID="Equation.DSMT4" ShapeID="_x0000_i1350" DrawAspect="Content" ObjectID="_1654270417" r:id="rId608"/>
         </w:object>
       </w:r>
     </w:p>
@@ -11123,11 +11123,11 @@
           <w:position w:val="-50"/>
           <w:sz w:val="24"/>
         </w:rPr>
-        <w:object w:dxaOrig="1920" w:dyaOrig="1120">
-          <v:shape id="_x0000_i1351" type="#_x0000_t75" style="width:96pt;height:56.35pt" o:ole="">
+        <w:object w:dxaOrig="1920" w:dyaOrig="1120" w14:anchorId="41A6325C">
+          <v:shape id="_x0000_i1351" type="#_x0000_t75" style="width:96pt;height:56.4pt" o:ole="">
             <v:imagedata r:id="rId609" o:title=""/>
           </v:shape>
-          <o:OLEObject Type="Embed" ProgID="Equation.DSMT4" ShapeID="_x0000_i1351" DrawAspect="Content" ObjectID="_1610388829" r:id="rId610"/>
+          <o:OLEObject Type="Embed" ProgID="Equation.DSMT4" ShapeID="_x0000_i1351" DrawAspect="Content" ObjectID="_1654270418" r:id="rId610"/>
         </w:object>
       </w:r>
       <w:r>
@@ -11375,11 +11375,11 @@
           <w:position w:val="-68"/>
           <w:szCs w:val="22"/>
         </w:rPr>
-        <w:object w:dxaOrig="3320" w:dyaOrig="1480">
-          <v:shape id="_x0000_i1352" type="#_x0000_t75" style="width:165.65pt;height:74.35pt" o:ole="">
+        <w:object w:dxaOrig="3320" w:dyaOrig="1480" w14:anchorId="1FE6D102">
+          <v:shape id="_x0000_i1352" type="#_x0000_t75" style="width:165.6pt;height:74.4pt" o:ole="">
             <v:imagedata r:id="rId611" o:title=""/>
           </v:shape>
-          <o:OLEObject Type="Embed" ProgID="Equation.DSMT4" ShapeID="_x0000_i1352" DrawAspect="Content" ObjectID="_1610388830" r:id="rId612"/>
+          <o:OLEObject Type="Embed" ProgID="Equation.DSMT4" ShapeID="_x0000_i1352" DrawAspect="Content" ObjectID="_1654270419" r:id="rId612"/>
         </w:object>
       </w:r>
     </w:p>
@@ -11398,11 +11398,11 @@
           <w:position w:val="-48"/>
           <w:szCs w:val="22"/>
         </w:rPr>
-        <w:object w:dxaOrig="4620" w:dyaOrig="1080">
+        <w:object w:dxaOrig="4620" w:dyaOrig="1080" w14:anchorId="74ED0E8B">
           <v:shape id="_x0000_i1353" type="#_x0000_t75" style="width:231pt;height:54pt" o:ole="">
             <v:imagedata r:id="rId613" o:title=""/>
           </v:shape>
-          <o:OLEObject Type="Embed" ProgID="Equation.DSMT4" ShapeID="_x0000_i1353" DrawAspect="Content" ObjectID="_1610388831" r:id="rId614"/>
+          <o:OLEObject Type="Embed" ProgID="Equation.DSMT4" ShapeID="_x0000_i1353" DrawAspect="Content" ObjectID="_1654270420" r:id="rId614"/>
         </w:object>
       </w:r>
     </w:p>
@@ -11421,11 +11421,11 @@
           <w:position w:val="-84"/>
           <w:szCs w:val="22"/>
         </w:rPr>
-        <w:object w:dxaOrig="2520" w:dyaOrig="1800">
+        <w:object w:dxaOrig="2520" w:dyaOrig="1800" w14:anchorId="4553DC03">
           <v:shape id="_x0000_i1354" type="#_x0000_t75" style="width:126pt;height:90pt" o:ole="">
             <v:imagedata r:id="rId615" o:title=""/>
           </v:shape>
-          <o:OLEObject Type="Embed" ProgID="Equation.DSMT4" ShapeID="_x0000_i1354" DrawAspect="Content" ObjectID="_1610388832" r:id="rId616"/>
+          <o:OLEObject Type="Embed" ProgID="Equation.DSMT4" ShapeID="_x0000_i1354" DrawAspect="Content" ObjectID="_1654270421" r:id="rId616"/>
         </w:object>
       </w:r>
     </w:p>
@@ -11475,11 +11475,11 @@
           <w:position w:val="-50"/>
           <w:szCs w:val="22"/>
         </w:rPr>
-        <w:object w:dxaOrig="3200" w:dyaOrig="1120">
-          <v:shape id="_x0000_i1355" type="#_x0000_t75" style="width:159.65pt;height:56.35pt" o:ole="">
+        <w:object w:dxaOrig="3200" w:dyaOrig="1120" w14:anchorId="3D2C401F">
+          <v:shape id="_x0000_i1355" type="#_x0000_t75" style="width:159.6pt;height:56.4pt" o:ole="">
             <v:imagedata r:id="rId617" o:title=""/>
           </v:shape>
-          <o:OLEObject Type="Embed" ProgID="Equation.DSMT4" ShapeID="_x0000_i1355" DrawAspect="Content" ObjectID="_1610388833" r:id="rId618"/>
+          <o:OLEObject Type="Embed" ProgID="Equation.DSMT4" ShapeID="_x0000_i1355" DrawAspect="Content" ObjectID="_1654270422" r:id="rId618"/>
         </w:object>
       </w:r>
     </w:p>
@@ -11507,11 +11507,11 @@
           <w:position w:val="-68"/>
           <w:szCs w:val="22"/>
         </w:rPr>
-        <w:object w:dxaOrig="4420" w:dyaOrig="1480">
-          <v:shape id="_x0000_i1356" type="#_x0000_t75" style="width:221.35pt;height:74.35pt" o:ole="">
+        <w:object w:dxaOrig="4420" w:dyaOrig="1480" w14:anchorId="65A4C7B7">
+          <v:shape id="_x0000_i1356" type="#_x0000_t75" style="width:221.4pt;height:74.4pt" o:ole="">
             <v:imagedata r:id="rId619" o:title=""/>
           </v:shape>
-          <o:OLEObject Type="Embed" ProgID="Equation.DSMT4" ShapeID="_x0000_i1356" DrawAspect="Content" ObjectID="_1610388834" r:id="rId620"/>
+          <o:OLEObject Type="Embed" ProgID="Equation.DSMT4" ShapeID="_x0000_i1356" DrawAspect="Content" ObjectID="_1654270423" r:id="rId620"/>
         </w:object>
       </w:r>
     </w:p>
@@ -11541,11 +11541,11 @@
           <w:position w:val="-66"/>
           <w:szCs w:val="22"/>
         </w:rPr>
-        <w:object w:dxaOrig="3780" w:dyaOrig="1440">
+        <w:object w:dxaOrig="3780" w:dyaOrig="1440" w14:anchorId="7D8EAB3E">
           <v:shape id="_x0000_i1357" type="#_x0000_t75" style="width:189pt;height:1in" o:ole="">
             <v:imagedata r:id="rId621" o:title=""/>
           </v:shape>
-          <o:OLEObject Type="Embed" ProgID="Equation.DSMT4" ShapeID="_x0000_i1357" DrawAspect="Content" ObjectID="_1610388835" r:id="rId622"/>
+          <o:OLEObject Type="Embed" ProgID="Equation.DSMT4" ShapeID="_x0000_i1357" DrawAspect="Content" ObjectID="_1654270424" r:id="rId622"/>
         </w:object>
       </w:r>
     </w:p>
@@ -11574,11 +11574,11 @@
           <w:position w:val="-50"/>
           <w:szCs w:val="22"/>
         </w:rPr>
-        <w:object w:dxaOrig="2180" w:dyaOrig="1120">
-          <v:shape id="_x0000_i1358" type="#_x0000_t75" style="width:109.65pt;height:56.35pt" o:ole="">
+        <w:object w:dxaOrig="2180" w:dyaOrig="1120" w14:anchorId="654C5BB6">
+          <v:shape id="_x0000_i1358" type="#_x0000_t75" style="width:109.8pt;height:56.4pt" o:ole="">
             <v:imagedata r:id="rId623" o:title=""/>
           </v:shape>
-          <o:OLEObject Type="Embed" ProgID="Equation.DSMT4" ShapeID="_x0000_i1358" DrawAspect="Content" ObjectID="_1610388836" r:id="rId624"/>
+          <o:OLEObject Type="Embed" ProgID="Equation.DSMT4" ShapeID="_x0000_i1358" DrawAspect="Content" ObjectID="_1654270425" r:id="rId624"/>
         </w:object>
       </w:r>
     </w:p>
@@ -11692,11 +11692,11 @@
           <w:position w:val="-30"/>
           <w:szCs w:val="22"/>
         </w:rPr>
-        <w:object w:dxaOrig="2400" w:dyaOrig="1440">
+        <w:object w:dxaOrig="2400" w:dyaOrig="1440" w14:anchorId="3D674E6D">
           <v:shape id="_x0000_i1359" type="#_x0000_t75" style="width:120pt;height:1in" o:ole="">
             <v:imagedata r:id="rId625" o:title=""/>
           </v:shape>
-          <o:OLEObject Type="Embed" ProgID="Equation.DSMT4" ShapeID="_x0000_i1359" DrawAspect="Content" ObjectID="_1610388837" r:id="rId626"/>
+          <o:OLEObject Type="Embed" ProgID="Equation.DSMT4" ShapeID="_x0000_i1359" DrawAspect="Content" ObjectID="_1654270426" r:id="rId626"/>
         </w:object>
       </w:r>
     </w:p>
@@ -11715,11 +11715,11 @@
           <w:position w:val="-14"/>
           <w:szCs w:val="22"/>
         </w:rPr>
-        <w:object w:dxaOrig="2920" w:dyaOrig="400">
-          <v:shape id="_x0000_i1360" type="#_x0000_t75" style="width:146.35pt;height:20.35pt" o:ole="">
+        <w:object w:dxaOrig="2920" w:dyaOrig="400" w14:anchorId="3F38885C">
+          <v:shape id="_x0000_i1360" type="#_x0000_t75" style="width:146.4pt;height:20.4pt" o:ole="">
             <v:imagedata r:id="rId627" o:title=""/>
           </v:shape>
-          <o:OLEObject Type="Embed" ProgID="Equation.DSMT4" ShapeID="_x0000_i1360" DrawAspect="Content" ObjectID="_1610388838" r:id="rId628"/>
+          <o:OLEObject Type="Embed" ProgID="Equation.DSMT4" ShapeID="_x0000_i1360" DrawAspect="Content" ObjectID="_1654270427" r:id="rId628"/>
         </w:object>
       </w:r>
     </w:p>
@@ -11738,11 +11738,11 @@
           <w:position w:val="-10"/>
           <w:szCs w:val="22"/>
         </w:rPr>
-        <w:object w:dxaOrig="960" w:dyaOrig="420">
+        <w:object w:dxaOrig="960" w:dyaOrig="420" w14:anchorId="76D40650">
           <v:shape id="_x0000_i1361" type="#_x0000_t75" style="width:48pt;height:21pt" o:ole="">
             <v:imagedata r:id="rId629" o:title=""/>
           </v:shape>
-          <o:OLEObject Type="Embed" ProgID="Equation.DSMT4" ShapeID="_x0000_i1361" DrawAspect="Content" ObjectID="_1610388839" r:id="rId630"/>
+          <o:OLEObject Type="Embed" ProgID="Equation.DSMT4" ShapeID="_x0000_i1361" DrawAspect="Content" ObjectID="_1654270428" r:id="rId630"/>
         </w:object>
       </w:r>
       <w:r>
@@ -11823,11 +11823,11 @@
           <w:position w:val="-66"/>
           <w:szCs w:val="22"/>
         </w:rPr>
-        <w:object w:dxaOrig="3640" w:dyaOrig="1440">
-          <v:shape id="_x0000_i1362" type="#_x0000_t75" style="width:182.35pt;height:1in" o:ole="">
+        <w:object w:dxaOrig="3640" w:dyaOrig="1440" w14:anchorId="3F03238C">
+          <v:shape id="_x0000_i1362" type="#_x0000_t75" style="width:182.4pt;height:1in" o:ole="">
             <v:imagedata r:id="rId631" o:title=""/>
           </v:shape>
-          <o:OLEObject Type="Embed" ProgID="Equation.DSMT4" ShapeID="_x0000_i1362" DrawAspect="Content" ObjectID="_1610388840" r:id="rId632"/>
+          <o:OLEObject Type="Embed" ProgID="Equation.DSMT4" ShapeID="_x0000_i1362" DrawAspect="Content" ObjectID="_1654270429" r:id="rId632"/>
         </w:object>
       </w:r>
     </w:p>
@@ -11856,11 +11856,11 @@
           <w:position w:val="-14"/>
           <w:szCs w:val="22"/>
         </w:rPr>
-        <w:object w:dxaOrig="1200" w:dyaOrig="400">
-          <v:shape id="_x0000_i1363" type="#_x0000_t75" style="width:60pt;height:20.35pt" o:ole="">
+        <w:object w:dxaOrig="1200" w:dyaOrig="400" w14:anchorId="76778EB1">
+          <v:shape id="_x0000_i1363" type="#_x0000_t75" style="width:60pt;height:20.4pt" o:ole="">
             <v:imagedata r:id="rId633" o:title=""/>
           </v:shape>
-          <o:OLEObject Type="Embed" ProgID="Equation.DSMT4" ShapeID="_x0000_i1363" DrawAspect="Content" ObjectID="_1610388841" r:id="rId634"/>
+          <o:OLEObject Type="Embed" ProgID="Equation.DSMT4" ShapeID="_x0000_i1363" DrawAspect="Content" ObjectID="_1654270430" r:id="rId634"/>
         </w:object>
       </w:r>
     </w:p>
@@ -12461,11 +12461,11 @@
           <w:rFonts w:eastAsiaTheme="minorHAnsi"/>
           <w:position w:val="-30"/>
         </w:rPr>
-        <w:object w:dxaOrig="2160" w:dyaOrig="720">
+        <w:object w:dxaOrig="2160" w:dyaOrig="720" w14:anchorId="63AA1E86">
           <v:shape id="_x0000_i1364" type="#_x0000_t75" style="width:108pt;height:36pt" o:ole="">
             <v:imagedata r:id="rId635" o:title=""/>
           </v:shape>
-          <o:OLEObject Type="Embed" ProgID="Equation.DSMT4" ShapeID="_x0000_i1364" DrawAspect="Content" ObjectID="_1610388842" r:id="rId636"/>
+          <o:OLEObject Type="Embed" ProgID="Equation.DSMT4" ShapeID="_x0000_i1364" DrawAspect="Content" ObjectID="_1654270431" r:id="rId636"/>
         </w:object>
       </w:r>
     </w:p>
@@ -12610,11 +12610,11 @@
           <w:rFonts w:eastAsiaTheme="minorHAnsi"/>
           <w:position w:val="-30"/>
         </w:rPr>
-        <w:object w:dxaOrig="2700" w:dyaOrig="720">
+        <w:object w:dxaOrig="2700" w:dyaOrig="720" w14:anchorId="1061EF32">
           <v:shape id="_x0000_i1365" type="#_x0000_t75" style="width:135pt;height:36pt" o:ole="">
             <v:imagedata r:id="rId637" o:title=""/>
           </v:shape>
-          <o:OLEObject Type="Embed" ProgID="Equation.DSMT4" ShapeID="_x0000_i1365" DrawAspect="Content" ObjectID="_1610388843" r:id="rId638"/>
+          <o:OLEObject Type="Embed" ProgID="Equation.DSMT4" ShapeID="_x0000_i1365" DrawAspect="Content" ObjectID="_1654270432" r:id="rId638"/>
         </w:object>
       </w:r>
     </w:p>
@@ -12642,11 +12642,11 @@
           <w:rFonts w:eastAsiaTheme="minorHAnsi"/>
           <w:position w:val="-30"/>
         </w:rPr>
-        <w:object w:dxaOrig="1960" w:dyaOrig="720">
-          <v:shape id="_x0000_i1366" type="#_x0000_t75" style="width:98.35pt;height:36pt" o:ole="">
+        <w:object w:dxaOrig="1960" w:dyaOrig="720" w14:anchorId="182215F3">
+          <v:shape id="_x0000_i1366" type="#_x0000_t75" style="width:98.4pt;height:36pt" o:ole="">
             <v:imagedata r:id="rId639" o:title=""/>
           </v:shape>
-          <o:OLEObject Type="Embed" ProgID="Equation.DSMT4" ShapeID="_x0000_i1366" DrawAspect="Content" ObjectID="_1610388844" r:id="rId640"/>
+          <o:OLEObject Type="Embed" ProgID="Equation.DSMT4" ShapeID="_x0000_i1366" DrawAspect="Content" ObjectID="_1654270433" r:id="rId640"/>
         </w:object>
       </w:r>
     </w:p>
@@ -12670,11 +12670,11 @@
           <w:rFonts w:eastAsiaTheme="minorHAnsi"/>
           <w:position w:val="-30"/>
         </w:rPr>
-        <w:object w:dxaOrig="4540" w:dyaOrig="720">
-          <v:shape id="_x0000_i1367" type="#_x0000_t75" style="width:227.35pt;height:36pt" o:ole="">
+        <w:object w:dxaOrig="4540" w:dyaOrig="720" w14:anchorId="6EB0DB60">
+          <v:shape id="_x0000_i1367" type="#_x0000_t75" style="width:227.4pt;height:36pt" o:ole="">
             <v:imagedata r:id="rId641" o:title=""/>
           </v:shape>
-          <o:OLEObject Type="Embed" ProgID="Equation.DSMT4" ShapeID="_x0000_i1367" DrawAspect="Content" ObjectID="_1610388845" r:id="rId642"/>
+          <o:OLEObject Type="Embed" ProgID="Equation.DSMT4" ShapeID="_x0000_i1367" DrawAspect="Content" ObjectID="_1654270434" r:id="rId642"/>
         </w:object>
       </w:r>
     </w:p>
@@ -12701,11 +12701,11 @@
           <w:rFonts w:eastAsiaTheme="minorHAnsi"/>
           <w:position w:val="-30"/>
         </w:rPr>
-        <w:object w:dxaOrig="2000" w:dyaOrig="720">
-          <v:shape id="_x0000_i1368" type="#_x0000_t75" style="width:99.65pt;height:36pt" o:ole="">
+        <w:object w:dxaOrig="2000" w:dyaOrig="720" w14:anchorId="11DCD263">
+          <v:shape id="_x0000_i1368" type="#_x0000_t75" style="width:99.6pt;height:36pt" o:ole="">
             <v:imagedata r:id="rId643" o:title=""/>
           </v:shape>
-          <o:OLEObject Type="Embed" ProgID="Equation.DSMT4" ShapeID="_x0000_i1368" DrawAspect="Content" ObjectID="_1610388846" r:id="rId644"/>
+          <o:OLEObject Type="Embed" ProgID="Equation.DSMT4" ShapeID="_x0000_i1368" DrawAspect="Content" ObjectID="_1654270435" r:id="rId644"/>
         </w:object>
       </w:r>
     </w:p>
@@ -12765,8 +12765,6 @@
           <w:sz w:val="28"/>
         </w:rPr>
       </w:pPr>
-      <w:bookmarkStart w:id="2" w:name="_GoBack"/>
-      <w:bookmarkEnd w:id="2"/>
       <w:r>
         <w:rPr>
           <w:b/>
@@ -13040,11 +13038,11 @@
           <w:rFonts w:eastAsiaTheme="minorHAnsi"/>
           <w:position w:val="-30"/>
         </w:rPr>
-        <w:object w:dxaOrig="2840" w:dyaOrig="720">
-          <v:shape id="_x0000_i1369" type="#_x0000_t75" style="width:141.65pt;height:36pt" o:ole="">
+        <w:object w:dxaOrig="2840" w:dyaOrig="720" w14:anchorId="5F7FD1A4">
+          <v:shape id="_x0000_i1369" type="#_x0000_t75" style="width:141.6pt;height:36pt" o:ole="">
             <v:imagedata r:id="rId645" o:title=""/>
           </v:shape>
-          <o:OLEObject Type="Embed" ProgID="Equation.DSMT4" ShapeID="_x0000_i1369" DrawAspect="Content" ObjectID="_1610388847" r:id="rId646"/>
+          <o:OLEObject Type="Embed" ProgID="Equation.DSMT4" ShapeID="_x0000_i1369" DrawAspect="Content" ObjectID="_1654270436" r:id="rId646"/>
         </w:object>
       </w:r>
     </w:p>
@@ -13106,11 +13104,11 @@
           <w:rFonts w:eastAsiaTheme="minorHAnsi"/>
           <w:position w:val="-90"/>
         </w:rPr>
-        <w:object w:dxaOrig="1240" w:dyaOrig="1920">
-          <v:shape id="_x0000_i1370" type="#_x0000_t75" style="width:62.35pt;height:96pt" o:ole="">
+        <w:object w:dxaOrig="1240" w:dyaOrig="1920" w14:anchorId="459A6AD4">
+          <v:shape id="_x0000_i1370" type="#_x0000_t75" style="width:62.4pt;height:96pt" o:ole="">
             <v:imagedata r:id="rId647" o:title=""/>
           </v:shape>
-          <o:OLEObject Type="Embed" ProgID="Equation.DSMT4" ShapeID="_x0000_i1370" DrawAspect="Content" ObjectID="_1610388848" r:id="rId648"/>
+          <o:OLEObject Type="Embed" ProgID="Equation.DSMT4" ShapeID="_x0000_i1370" DrawAspect="Content" ObjectID="_1654270437" r:id="rId648"/>
         </w:object>
       </w:r>
     </w:p>
@@ -13127,11 +13125,11 @@
         <w:rPr>
           <w:position w:val="-74"/>
         </w:rPr>
-        <w:object w:dxaOrig="2880" w:dyaOrig="1600">
-          <v:shape id="_x0000_i1371" type="#_x0000_t75" style="width:2in;height:80.35pt" o:ole="">
+        <w:object w:dxaOrig="2880" w:dyaOrig="1600" w14:anchorId="50011038">
+          <v:shape id="_x0000_i1371" type="#_x0000_t75" style="width:2in;height:80.4pt" o:ole="">
             <v:imagedata r:id="rId649" o:title=""/>
           </v:shape>
-          <o:OLEObject Type="Embed" ProgID="Equation.DSMT4" ShapeID="_x0000_i1371" DrawAspect="Content" ObjectID="_1610388849" r:id="rId650"/>
+          <o:OLEObject Type="Embed" ProgID="Equation.DSMT4" ShapeID="_x0000_i1371" DrawAspect="Content" ObjectID="_1654270438" r:id="rId650"/>
         </w:object>
       </w:r>
     </w:p>
@@ -13159,11 +13157,11 @@
           <w:position w:val="-48"/>
           <w:szCs w:val="22"/>
         </w:rPr>
-        <w:object w:dxaOrig="4239" w:dyaOrig="1080">
-          <v:shape id="_x0000_i1372" type="#_x0000_t75" style="width:212pt;height:54pt" o:ole="">
+        <w:object w:dxaOrig="4239" w:dyaOrig="1080" w14:anchorId="53D81FF1">
+          <v:shape id="_x0000_i1372" type="#_x0000_t75" style="width:212.1pt;height:54pt" o:ole="">
             <v:imagedata r:id="rId651" o:title=""/>
           </v:shape>
-          <o:OLEObject Type="Embed" ProgID="Equation.DSMT4" ShapeID="_x0000_i1372" DrawAspect="Content" ObjectID="_1610388850" r:id="rId652"/>
+          <o:OLEObject Type="Embed" ProgID="Equation.DSMT4" ShapeID="_x0000_i1372" DrawAspect="Content" ObjectID="_1654270439" r:id="rId652"/>
         </w:object>
       </w:r>
     </w:p>
@@ -13190,11 +13188,11 @@
           <w:position w:val="-30"/>
           <w:szCs w:val="22"/>
         </w:rPr>
-        <w:object w:dxaOrig="1280" w:dyaOrig="720">
-          <v:shape id="_x0000_i1373" type="#_x0000_t75" style="width:63.65pt;height:36pt" o:ole="">
+        <w:object w:dxaOrig="1280" w:dyaOrig="720" w14:anchorId="254E3419">
+          <v:shape id="_x0000_i1373" type="#_x0000_t75" style="width:63.6pt;height:36pt" o:ole="">
             <v:imagedata r:id="rId653" o:title=""/>
           </v:shape>
-          <o:OLEObject Type="Embed" ProgID="Equation.DSMT4" ShapeID="_x0000_i1373" DrawAspect="Content" ObjectID="_1610388851" r:id="rId654"/>
+          <o:OLEObject Type="Embed" ProgID="Equation.DSMT4" ShapeID="_x0000_i1373" DrawAspect="Content" ObjectID="_1654270440" r:id="rId654"/>
         </w:object>
       </w:r>
     </w:p>
@@ -13219,7 +13217,7 @@
       <w:footerReference w:type="first" r:id="rId660"/>
       <w:pgSz w:w="12240" w:h="15840" w:code="1"/>
       <w:pgMar w:top="864" w:right="864" w:bottom="864" w:left="1152" w:header="432" w:footer="288" w:gutter="0"/>
-      <w:pgNumType w:start="46"/>
+      <w:pgNumType w:start="690"/>
       <w:cols w:space="720"/>
       <w:docGrid w:linePitch="360"/>
     </w:sectPr>
@@ -13228,7 +13226,7 @@
 </file>
 
 <file path=word/endnotes.xml><?xml version="1.0" encoding="utf-8"?>
-<w:endnotes xmlns:wpc="http://schemas.microsoft.com/office/word/2010/wordprocessingCanvas" xmlns:cx="http://schemas.microsoft.com/office/drawing/2014/chartex" xmlns:cx1="http://schemas.microsoft.com/office/drawing/2015/9/8/chartex" xmlns:cx2="http://schemas.microsoft.com/office/drawing/2015/10/21/chartex" xmlns:cx3="http://schemas.microsoft.com/office/drawing/2016/5/9/chartex" xmlns:cx4="http://schemas.microsoft.com/office/drawing/2016/5/10/chartex" xmlns:cx5="http://schemas.microsoft.com/office/drawing/2016/5/11/chartex" xmlns:cx6="http://schemas.microsoft.com/office/drawing/2016/5/12/chartex" xmlns:cx7="http://schemas.microsoft.com/office/drawing/2016/5/13/chartex" xmlns:cx8="http://schemas.microsoft.com/office/drawing/2016/5/14/chartex" xmlns:mc="http://schemas.openxmlformats.org/markup-compatibility/2006" xmlns:aink="http://schemas.microsoft.com/office/drawing/2016/ink" xmlns:am3d="http://schemas.microsoft.com/office/drawing/2017/model3d" xmlns:o="urn:schemas-microsoft-com:office:office" xmlns:r="http://schemas.openxmlformats.org/officeDocument/2006/relationships" xmlns:m="http://schemas.openxmlformats.org/officeDocument/2006/math" xmlns:v="urn:schemas-microsoft-com:vml" xmlns:wp14="http://schemas.microsoft.com/office/word/2010/wordprocessingDrawing" xmlns:wp="http://schemas.openxmlformats.org/drawingml/2006/wordprocessingDrawing" xmlns:w10="urn:schemas-microsoft-com:office:word" xmlns:w="http://schemas.openxmlformats.org/wordprocessingml/2006/main" xmlns:w14="http://schemas.microsoft.com/office/word/2010/wordml" xmlns:w15="http://schemas.microsoft.com/office/word/2012/wordml" xmlns:w16cid="http://schemas.microsoft.com/office/word/2016/wordml/cid" xmlns:w16se="http://schemas.microsoft.com/office/word/2015/wordml/symex" xmlns:wpg="http://schemas.microsoft.com/office/word/2010/wordprocessingGroup" xmlns:wpi="http://schemas.microsoft.com/office/word/2010/wordprocessingInk" xmlns:wne="http://schemas.microsoft.com/office/word/2006/wordml" xmlns:wps="http://schemas.microsoft.com/office/word/2010/wordprocessingShape" mc:Ignorable="w14 w15 w16se w16cid wp14">
+<w:endnotes xmlns:wpc="http://schemas.microsoft.com/office/word/2010/wordprocessingCanvas" xmlns:cx="http://schemas.microsoft.com/office/drawing/2014/chartex" xmlns:cx1="http://schemas.microsoft.com/office/drawing/2015/9/8/chartex" xmlns:cx2="http://schemas.microsoft.com/office/drawing/2015/10/21/chartex" xmlns:cx3="http://schemas.microsoft.com/office/drawing/2016/5/9/chartex" xmlns:cx4="http://schemas.microsoft.com/office/drawing/2016/5/10/chartex" xmlns:cx5="http://schemas.microsoft.com/office/drawing/2016/5/11/chartex" xmlns:cx6="http://schemas.microsoft.com/office/drawing/2016/5/12/chartex" xmlns:cx7="http://schemas.microsoft.com/office/drawing/2016/5/13/chartex" xmlns:cx8="http://schemas.microsoft.com/office/drawing/2016/5/14/chartex" xmlns:mc="http://schemas.openxmlformats.org/markup-compatibility/2006" xmlns:aink="http://schemas.microsoft.com/office/drawing/2016/ink" xmlns:am3d="http://schemas.microsoft.com/office/drawing/2017/model3d" xmlns:o="urn:schemas-microsoft-com:office:office" xmlns:r="http://schemas.openxmlformats.org/officeDocument/2006/relationships" xmlns:m="http://schemas.openxmlformats.org/officeDocument/2006/math" xmlns:v="urn:schemas-microsoft-com:vml" xmlns:wp14="http://schemas.microsoft.com/office/word/2010/wordprocessingDrawing" xmlns:wp="http://schemas.openxmlformats.org/drawingml/2006/wordprocessingDrawing" xmlns:w10="urn:schemas-microsoft-com:office:word" xmlns:w="http://schemas.openxmlformats.org/wordprocessingml/2006/main" xmlns:w14="http://schemas.microsoft.com/office/word/2010/wordml" xmlns:w15="http://schemas.microsoft.com/office/word/2012/wordml" xmlns:w16cex="http://schemas.microsoft.com/office/word/2018/wordml/cex" xmlns:w16cid="http://schemas.microsoft.com/office/word/2016/wordml/cid" xmlns:w16="http://schemas.microsoft.com/office/word/2018/wordml" xmlns:w16se="http://schemas.microsoft.com/office/word/2015/wordml/symex" xmlns:wpg="http://schemas.microsoft.com/office/word/2010/wordprocessingGroup" xmlns:wpi="http://schemas.microsoft.com/office/word/2010/wordprocessingInk" xmlns:wne="http://schemas.microsoft.com/office/word/2006/wordml" xmlns:wps="http://schemas.microsoft.com/office/word/2010/wordprocessingShape" mc:Ignorable="w14 w15 w16se w16cid w16 w16cex wp14">
   <w:endnote w:type="separator" w:id="-1">
     <w:p>
       <w:r>
@@ -13247,7 +13245,7 @@
 </file>
 
 <file path=word/footer1.xml><?xml version="1.0" encoding="utf-8"?>
-<w:ftr xmlns:wpc="http://schemas.microsoft.com/office/word/2010/wordprocessingCanvas" xmlns:cx="http://schemas.microsoft.com/office/drawing/2014/chartex" xmlns:cx1="http://schemas.microsoft.com/office/drawing/2015/9/8/chartex" xmlns:cx2="http://schemas.microsoft.com/office/drawing/2015/10/21/chartex" xmlns:cx3="http://schemas.microsoft.com/office/drawing/2016/5/9/chartex" xmlns:cx4="http://schemas.microsoft.com/office/drawing/2016/5/10/chartex" xmlns:cx5="http://schemas.microsoft.com/office/drawing/2016/5/11/chartex" xmlns:cx6="http://schemas.microsoft.com/office/drawing/2016/5/12/chartex" xmlns:cx7="http://schemas.microsoft.com/office/drawing/2016/5/13/chartex" xmlns:cx8="http://schemas.microsoft.com/office/drawing/2016/5/14/chartex" xmlns:mc="http://schemas.openxmlformats.org/markup-compatibility/2006" xmlns:aink="http://schemas.microsoft.com/office/drawing/2016/ink" xmlns:am3d="http://schemas.microsoft.com/office/drawing/2017/model3d" xmlns:o="urn:schemas-microsoft-com:office:office" xmlns:r="http://schemas.openxmlformats.org/officeDocument/2006/relationships" xmlns:m="http://schemas.openxmlformats.org/officeDocument/2006/math" xmlns:v="urn:schemas-microsoft-com:vml" xmlns:wp14="http://schemas.microsoft.com/office/word/2010/wordprocessingDrawing" xmlns:wp="http://schemas.openxmlformats.org/drawingml/2006/wordprocessingDrawing" xmlns:w10="urn:schemas-microsoft-com:office:word" xmlns:w="http://schemas.openxmlformats.org/wordprocessingml/2006/main" xmlns:w14="http://schemas.microsoft.com/office/word/2010/wordml" xmlns:w15="http://schemas.microsoft.com/office/word/2012/wordml" xmlns:w16cid="http://schemas.microsoft.com/office/word/2016/wordml/cid" xmlns:w16se="http://schemas.microsoft.com/office/word/2015/wordml/symex" xmlns:wpg="http://schemas.microsoft.com/office/word/2010/wordprocessingGroup" xmlns:wpi="http://schemas.microsoft.com/office/word/2010/wordprocessingInk" xmlns:wne="http://schemas.microsoft.com/office/word/2006/wordml" xmlns:wps="http://schemas.microsoft.com/office/word/2010/wordprocessingShape" mc:Ignorable="w14 w15 w16se w16cid wp14">
+<w:ftr xmlns:wpc="http://schemas.microsoft.com/office/word/2010/wordprocessingCanvas" xmlns:cx="http://schemas.microsoft.com/office/drawing/2014/chartex" xmlns:cx1="http://schemas.microsoft.com/office/drawing/2015/9/8/chartex" xmlns:cx2="http://schemas.microsoft.com/office/drawing/2015/10/21/chartex" xmlns:cx3="http://schemas.microsoft.com/office/drawing/2016/5/9/chartex" xmlns:cx4="http://schemas.microsoft.com/office/drawing/2016/5/10/chartex" xmlns:cx5="http://schemas.microsoft.com/office/drawing/2016/5/11/chartex" xmlns:cx6="http://schemas.microsoft.com/office/drawing/2016/5/12/chartex" xmlns:cx7="http://schemas.microsoft.com/office/drawing/2016/5/13/chartex" xmlns:cx8="http://schemas.microsoft.com/office/drawing/2016/5/14/chartex" xmlns:mc="http://schemas.openxmlformats.org/markup-compatibility/2006" xmlns:aink="http://schemas.microsoft.com/office/drawing/2016/ink" xmlns:am3d="http://schemas.microsoft.com/office/drawing/2017/model3d" xmlns:o="urn:schemas-microsoft-com:office:office" xmlns:r="http://schemas.openxmlformats.org/officeDocument/2006/relationships" xmlns:m="http://schemas.openxmlformats.org/officeDocument/2006/math" xmlns:v="urn:schemas-microsoft-com:vml" xmlns:wp14="http://schemas.microsoft.com/office/word/2010/wordprocessingDrawing" xmlns:wp="http://schemas.openxmlformats.org/drawingml/2006/wordprocessingDrawing" xmlns:w10="urn:schemas-microsoft-com:office:word" xmlns:w="http://schemas.openxmlformats.org/wordprocessingml/2006/main" xmlns:w14="http://schemas.microsoft.com/office/word/2010/wordml" xmlns:w15="http://schemas.microsoft.com/office/word/2012/wordml" xmlns:w16cex="http://schemas.microsoft.com/office/word/2018/wordml/cex" xmlns:w16cid="http://schemas.microsoft.com/office/word/2016/wordml/cid" xmlns:w16="http://schemas.microsoft.com/office/word/2018/wordml" xmlns:w16se="http://schemas.microsoft.com/office/word/2015/wordml/symex" xmlns:wpg="http://schemas.microsoft.com/office/word/2010/wordprocessingGroup" xmlns:wpi="http://schemas.microsoft.com/office/word/2010/wordprocessingInk" xmlns:wne="http://schemas.microsoft.com/office/word/2006/wordml" xmlns:wps="http://schemas.microsoft.com/office/word/2010/wordprocessingShape" mc:Ignorable="w14 w15 w16se w16cid w16 w16cex wp14">
   <w:p>
     <w:pPr>
       <w:pStyle w:val="Footer"/>
@@ -13257,7 +13255,7 @@
 </file>
 
 <file path=word/footer2.xml><?xml version="1.0" encoding="utf-8"?>
-<w:ftr xmlns:wpc="http://schemas.microsoft.com/office/word/2010/wordprocessingCanvas" xmlns:cx="http://schemas.microsoft.com/office/drawing/2014/chartex" xmlns:cx1="http://schemas.microsoft.com/office/drawing/2015/9/8/chartex" xmlns:cx2="http://schemas.microsoft.com/office/drawing/2015/10/21/chartex" xmlns:cx3="http://schemas.microsoft.com/office/drawing/2016/5/9/chartex" xmlns:cx4="http://schemas.microsoft.com/office/drawing/2016/5/10/chartex" xmlns:cx5="http://schemas.microsoft.com/office/drawing/2016/5/11/chartex" xmlns:cx6="http://schemas.microsoft.com/office/drawing/2016/5/12/chartex" xmlns:cx7="http://schemas.microsoft.com/office/drawing/2016/5/13/chartex" xmlns:cx8="http://schemas.microsoft.com/office/drawing/2016/5/14/chartex" xmlns:mc="http://schemas.openxmlformats.org/markup-compatibility/2006" xmlns:aink="http://schemas.microsoft.com/office/drawing/2016/ink" xmlns:am3d="http://schemas.microsoft.com/office/drawing/2017/model3d" xmlns:o="urn:schemas-microsoft-com:office:office" xmlns:r="http://schemas.openxmlformats.org/officeDocument/2006/relationships" xmlns:m="http://schemas.openxmlformats.org/officeDocument/2006/math" xmlns:v="urn:schemas-microsoft-com:vml" xmlns:wp14="http://schemas.microsoft.com/office/word/2010/wordprocessingDrawing" xmlns:wp="http://schemas.openxmlformats.org/drawingml/2006/wordprocessingDrawing" xmlns:w10="urn:schemas-microsoft-com:office:word" xmlns:w="http://schemas.openxmlformats.org/wordprocessingml/2006/main" xmlns:w14="http://schemas.microsoft.com/office/word/2010/wordml" xmlns:w15="http://schemas.microsoft.com/office/word/2012/wordml" xmlns:w16cid="http://schemas.microsoft.com/office/word/2016/wordml/cid" xmlns:w16se="http://schemas.microsoft.com/office/word/2015/wordml/symex" xmlns:wpg="http://schemas.microsoft.com/office/word/2010/wordprocessingGroup" xmlns:wpi="http://schemas.microsoft.com/office/word/2010/wordprocessingInk" xmlns:wne="http://schemas.microsoft.com/office/word/2006/wordml" xmlns:wps="http://schemas.microsoft.com/office/word/2010/wordprocessingShape" mc:Ignorable="w14 w15 w16se w16cid wp14">
+<w:ftr xmlns:wpc="http://schemas.microsoft.com/office/word/2010/wordprocessingCanvas" xmlns:cx="http://schemas.microsoft.com/office/drawing/2014/chartex" xmlns:cx1="http://schemas.microsoft.com/office/drawing/2015/9/8/chartex" xmlns:cx2="http://schemas.microsoft.com/office/drawing/2015/10/21/chartex" xmlns:cx3="http://schemas.microsoft.com/office/drawing/2016/5/9/chartex" xmlns:cx4="http://schemas.microsoft.com/office/drawing/2016/5/10/chartex" xmlns:cx5="http://schemas.microsoft.com/office/drawing/2016/5/11/chartex" xmlns:cx6="http://schemas.microsoft.com/office/drawing/2016/5/12/chartex" xmlns:cx7="http://schemas.microsoft.com/office/drawing/2016/5/13/chartex" xmlns:cx8="http://schemas.microsoft.com/office/drawing/2016/5/14/chartex" xmlns:mc="http://schemas.openxmlformats.org/markup-compatibility/2006" xmlns:aink="http://schemas.microsoft.com/office/drawing/2016/ink" xmlns:am3d="http://schemas.microsoft.com/office/drawing/2017/model3d" xmlns:o="urn:schemas-microsoft-com:office:office" xmlns:r="http://schemas.openxmlformats.org/officeDocument/2006/relationships" xmlns:m="http://schemas.openxmlformats.org/officeDocument/2006/math" xmlns:v="urn:schemas-microsoft-com:vml" xmlns:wp14="http://schemas.microsoft.com/office/word/2010/wordprocessingDrawing" xmlns:wp="http://schemas.openxmlformats.org/drawingml/2006/wordprocessingDrawing" xmlns:w10="urn:schemas-microsoft-com:office:word" xmlns:w="http://schemas.openxmlformats.org/wordprocessingml/2006/main" xmlns:w14="http://schemas.microsoft.com/office/word/2010/wordml" xmlns:w15="http://schemas.microsoft.com/office/word/2012/wordml" xmlns:w16cex="http://schemas.microsoft.com/office/word/2018/wordml/cex" xmlns:w16cid="http://schemas.microsoft.com/office/word/2016/wordml/cid" xmlns:w16="http://schemas.microsoft.com/office/word/2018/wordml" xmlns:w16se="http://schemas.microsoft.com/office/word/2015/wordml/symex" xmlns:wpg="http://schemas.microsoft.com/office/word/2010/wordprocessingGroup" xmlns:wpi="http://schemas.microsoft.com/office/word/2010/wordprocessingInk" xmlns:wne="http://schemas.microsoft.com/office/word/2006/wordml" xmlns:wps="http://schemas.microsoft.com/office/word/2010/wordprocessingShape" mc:Ignorable="w14 w15 w16se w16cid w16 w16cex wp14">
   <w:sdt>
     <w:sdtPr>
       <w:id w:val="387476"/>
@@ -13306,7 +13304,7 @@
 </file>
 
 <file path=word/footer3.xml><?xml version="1.0" encoding="utf-8"?>
-<w:ftr xmlns:wpc="http://schemas.microsoft.com/office/word/2010/wordprocessingCanvas" xmlns:cx="http://schemas.microsoft.com/office/drawing/2014/chartex" xmlns:cx1="http://schemas.microsoft.com/office/drawing/2015/9/8/chartex" xmlns:cx2="http://schemas.microsoft.com/office/drawing/2015/10/21/chartex" xmlns:cx3="http://schemas.microsoft.com/office/drawing/2016/5/9/chartex" xmlns:cx4="http://schemas.microsoft.com/office/drawing/2016/5/10/chartex" xmlns:cx5="http://schemas.microsoft.com/office/drawing/2016/5/11/chartex" xmlns:cx6="http://schemas.microsoft.com/office/drawing/2016/5/12/chartex" xmlns:cx7="http://schemas.microsoft.com/office/drawing/2016/5/13/chartex" xmlns:cx8="http://schemas.microsoft.com/office/drawing/2016/5/14/chartex" xmlns:mc="http://schemas.openxmlformats.org/markup-compatibility/2006" xmlns:aink="http://schemas.microsoft.com/office/drawing/2016/ink" xmlns:am3d="http://schemas.microsoft.com/office/drawing/2017/model3d" xmlns:o="urn:schemas-microsoft-com:office:office" xmlns:r="http://schemas.openxmlformats.org/officeDocument/2006/relationships" xmlns:m="http://schemas.openxmlformats.org/officeDocument/2006/math" xmlns:v="urn:schemas-microsoft-com:vml" xmlns:wp14="http://schemas.microsoft.com/office/word/2010/wordprocessingDrawing" xmlns:wp="http://schemas.openxmlformats.org/drawingml/2006/wordprocessingDrawing" xmlns:w10="urn:schemas-microsoft-com:office:word" xmlns:w="http://schemas.openxmlformats.org/wordprocessingml/2006/main" xmlns:w14="http://schemas.microsoft.com/office/word/2010/wordml" xmlns:w15="http://schemas.microsoft.com/office/word/2012/wordml" xmlns:w16cid="http://schemas.microsoft.com/office/word/2016/wordml/cid" xmlns:w16se="http://schemas.microsoft.com/office/word/2015/wordml/symex" xmlns:wpg="http://schemas.microsoft.com/office/word/2010/wordprocessingGroup" xmlns:wpi="http://schemas.microsoft.com/office/word/2010/wordprocessingInk" xmlns:wne="http://schemas.microsoft.com/office/word/2006/wordml" xmlns:wps="http://schemas.microsoft.com/office/word/2010/wordprocessingShape" mc:Ignorable="w14 w15 w16se w16cid wp14">
+<w:ftr xmlns:wpc="http://schemas.microsoft.com/office/word/2010/wordprocessingCanvas" xmlns:cx="http://schemas.microsoft.com/office/drawing/2014/chartex" xmlns:cx1="http://schemas.microsoft.com/office/drawing/2015/9/8/chartex" xmlns:cx2="http://schemas.microsoft.com/office/drawing/2015/10/21/chartex" xmlns:cx3="http://schemas.microsoft.com/office/drawing/2016/5/9/chartex" xmlns:cx4="http://schemas.microsoft.com/office/drawing/2016/5/10/chartex" xmlns:cx5="http://schemas.microsoft.com/office/drawing/2016/5/11/chartex" xmlns:cx6="http://schemas.microsoft.com/office/drawing/2016/5/12/chartex" xmlns:cx7="http://schemas.microsoft.com/office/drawing/2016/5/13/chartex" xmlns:cx8="http://schemas.microsoft.com/office/drawing/2016/5/14/chartex" xmlns:mc="http://schemas.openxmlformats.org/markup-compatibility/2006" xmlns:aink="http://schemas.microsoft.com/office/drawing/2016/ink" xmlns:am3d="http://schemas.microsoft.com/office/drawing/2017/model3d" xmlns:o="urn:schemas-microsoft-com:office:office" xmlns:r="http://schemas.openxmlformats.org/officeDocument/2006/relationships" xmlns:m="http://schemas.openxmlformats.org/officeDocument/2006/math" xmlns:v="urn:schemas-microsoft-com:vml" xmlns:wp14="http://schemas.microsoft.com/office/word/2010/wordprocessingDrawing" xmlns:wp="http://schemas.openxmlformats.org/drawingml/2006/wordprocessingDrawing" xmlns:w10="urn:schemas-microsoft-com:office:word" xmlns:w="http://schemas.openxmlformats.org/wordprocessingml/2006/main" xmlns:w14="http://schemas.microsoft.com/office/word/2010/wordml" xmlns:w15="http://schemas.microsoft.com/office/word/2012/wordml" xmlns:w16cex="http://schemas.microsoft.com/office/word/2018/wordml/cex" xmlns:w16cid="http://schemas.microsoft.com/office/word/2016/wordml/cid" xmlns:w16="http://schemas.microsoft.com/office/word/2018/wordml" xmlns:w16se="http://schemas.microsoft.com/office/word/2015/wordml/symex" xmlns:wpg="http://schemas.microsoft.com/office/word/2010/wordprocessingGroup" xmlns:wpi="http://schemas.microsoft.com/office/word/2010/wordprocessingInk" xmlns:wne="http://schemas.microsoft.com/office/word/2006/wordml" xmlns:wps="http://schemas.microsoft.com/office/word/2010/wordprocessingShape" mc:Ignorable="w14 w15 w16se w16cid w16 w16cex wp14">
   <w:p>
     <w:pPr>
       <w:pStyle w:val="Footer"/>
@@ -13316,7 +13314,7 @@
 </file>
 
 <file path=word/footnotes.xml><?xml version="1.0" encoding="utf-8"?>
-<w:footnotes xmlns:wpc="http://schemas.microsoft.com/office/word/2010/wordprocessingCanvas" xmlns:cx="http://schemas.microsoft.com/office/drawing/2014/chartex" xmlns:cx1="http://schemas.microsoft.com/office/drawing/2015/9/8/chartex" xmlns:cx2="http://schemas.microsoft.com/office/drawing/2015/10/21/chartex" xmlns:cx3="http://schemas.microsoft.com/office/drawing/2016/5/9/chartex" xmlns:cx4="http://schemas.microsoft.com/office/drawing/2016/5/10/chartex" xmlns:cx5="http://schemas.microsoft.com/office/drawing/2016/5/11/chartex" xmlns:cx6="http://schemas.microsoft.com/office/drawing/2016/5/12/chartex" xmlns:cx7="http://schemas.microsoft.com/office/drawing/2016/5/13/chartex" xmlns:cx8="http://schemas.microsoft.com/office/drawing/2016/5/14/chartex" xmlns:mc="http://schemas.openxmlformats.org/markup-compatibility/2006" xmlns:aink="http://schemas.microsoft.com/office/drawing/2016/ink" xmlns:am3d="http://schemas.microsoft.com/office/drawing/2017/model3d" xmlns:o="urn:schemas-microsoft-com:office:office" xmlns:r="http://schemas.openxmlformats.org/officeDocument/2006/relationships" xmlns:m="http://schemas.openxmlformats.org/officeDocument/2006/math" xmlns:v="urn:schemas-microsoft-com:vml" xmlns:wp14="http://schemas.microsoft.com/office/word/2010/wordprocessingDrawing" xmlns:wp="http://schemas.openxmlformats.org/drawingml/2006/wordprocessingDrawing" xmlns:w10="urn:schemas-microsoft-com:office:word" xmlns:w="http://schemas.openxmlformats.org/wordprocessingml/2006/main" xmlns:w14="http://schemas.microsoft.com/office/word/2010/wordml" xmlns:w15="http://schemas.microsoft.com/office/word/2012/wordml" xmlns:w16cid="http://schemas.microsoft.com/office/word/2016/wordml/cid" xmlns:w16se="http://schemas.microsoft.com/office/word/2015/wordml/symex" xmlns:wpg="http://schemas.microsoft.com/office/word/2010/wordprocessingGroup" xmlns:wpi="http://schemas.microsoft.com/office/word/2010/wordprocessingInk" xmlns:wne="http://schemas.microsoft.com/office/word/2006/wordml" xmlns:wps="http://schemas.microsoft.com/office/word/2010/wordprocessingShape" mc:Ignorable="w14 w15 w16se w16cid wp14">
+<w:footnotes xmlns:wpc="http://schemas.microsoft.com/office/word/2010/wordprocessingCanvas" xmlns:cx="http://schemas.microsoft.com/office/drawing/2014/chartex" xmlns:cx1="http://schemas.microsoft.com/office/drawing/2015/9/8/chartex" xmlns:cx2="http://schemas.microsoft.com/office/drawing/2015/10/21/chartex" xmlns:cx3="http://schemas.microsoft.com/office/drawing/2016/5/9/chartex" xmlns:cx4="http://schemas.microsoft.com/office/drawing/2016/5/10/chartex" xmlns:cx5="http://schemas.microsoft.com/office/drawing/2016/5/11/chartex" xmlns:cx6="http://schemas.microsoft.com/office/drawing/2016/5/12/chartex" xmlns:cx7="http://schemas.microsoft.com/office/drawing/2016/5/13/chartex" xmlns:cx8="http://schemas.microsoft.com/office/drawing/2016/5/14/chartex" xmlns:mc="http://schemas.openxmlformats.org/markup-compatibility/2006" xmlns:aink="http://schemas.microsoft.com/office/drawing/2016/ink" xmlns:am3d="http://schemas.microsoft.com/office/drawing/2017/model3d" xmlns:o="urn:schemas-microsoft-com:office:office" xmlns:r="http://schemas.openxmlformats.org/officeDocument/2006/relationships" xmlns:m="http://schemas.openxmlformats.org/officeDocument/2006/math" xmlns:v="urn:schemas-microsoft-com:vml" xmlns:wp14="http://schemas.microsoft.com/office/word/2010/wordprocessingDrawing" xmlns:wp="http://schemas.openxmlformats.org/drawingml/2006/wordprocessingDrawing" xmlns:w10="urn:schemas-microsoft-com:office:word" xmlns:w="http://schemas.openxmlformats.org/wordprocessingml/2006/main" xmlns:w14="http://schemas.microsoft.com/office/word/2010/wordml" xmlns:w15="http://schemas.microsoft.com/office/word/2012/wordml" xmlns:w16cex="http://schemas.microsoft.com/office/word/2018/wordml/cex" xmlns:w16cid="http://schemas.microsoft.com/office/word/2016/wordml/cid" xmlns:w16="http://schemas.microsoft.com/office/word/2018/wordml" xmlns:w16se="http://schemas.microsoft.com/office/word/2015/wordml/symex" xmlns:wpg="http://schemas.microsoft.com/office/word/2010/wordprocessingGroup" xmlns:wpi="http://schemas.microsoft.com/office/word/2010/wordprocessingInk" xmlns:wne="http://schemas.microsoft.com/office/word/2006/wordml" xmlns:wps="http://schemas.microsoft.com/office/word/2010/wordprocessingShape" mc:Ignorable="w14 w15 w16se w16cid w16 w16cex wp14">
   <w:footnote w:type="separator" w:id="-1">
     <w:p>
       <w:r>
@@ -13335,7 +13333,7 @@
 </file>
 
 <file path=word/header1.xml><?xml version="1.0" encoding="utf-8"?>
-<w:hdr xmlns:wpc="http://schemas.microsoft.com/office/word/2010/wordprocessingCanvas" xmlns:cx="http://schemas.microsoft.com/office/drawing/2014/chartex" xmlns:cx1="http://schemas.microsoft.com/office/drawing/2015/9/8/chartex" xmlns:cx2="http://schemas.microsoft.com/office/drawing/2015/10/21/chartex" xmlns:cx3="http://schemas.microsoft.com/office/drawing/2016/5/9/chartex" xmlns:cx4="http://schemas.microsoft.com/office/drawing/2016/5/10/chartex" xmlns:cx5="http://schemas.microsoft.com/office/drawing/2016/5/11/chartex" xmlns:cx6="http://schemas.microsoft.com/office/drawing/2016/5/12/chartex" xmlns:cx7="http://schemas.microsoft.com/office/drawing/2016/5/13/chartex" xmlns:cx8="http://schemas.microsoft.com/office/drawing/2016/5/14/chartex" xmlns:mc="http://schemas.openxmlformats.org/markup-compatibility/2006" xmlns:aink="http://schemas.microsoft.com/office/drawing/2016/ink" xmlns:am3d="http://schemas.microsoft.com/office/drawing/2017/model3d" xmlns:o="urn:schemas-microsoft-com:office:office" xmlns:r="http://schemas.openxmlformats.org/officeDocument/2006/relationships" xmlns:m="http://schemas.openxmlformats.org/officeDocument/2006/math" xmlns:v="urn:schemas-microsoft-com:vml" xmlns:wp14="http://schemas.microsoft.com/office/word/2010/wordprocessingDrawing" xmlns:wp="http://schemas.openxmlformats.org/drawingml/2006/wordprocessingDrawing" xmlns:w10="urn:schemas-microsoft-com:office:word" xmlns:w="http://schemas.openxmlformats.org/wordprocessingml/2006/main" xmlns:w14="http://schemas.microsoft.com/office/word/2010/wordml" xmlns:w15="http://schemas.microsoft.com/office/word/2012/wordml" xmlns:w16cid="http://schemas.microsoft.com/office/word/2016/wordml/cid" xmlns:w16se="http://schemas.microsoft.com/office/word/2015/wordml/symex" xmlns:wpg="http://schemas.microsoft.com/office/word/2010/wordprocessingGroup" xmlns:wpi="http://schemas.microsoft.com/office/word/2010/wordprocessingInk" xmlns:wne="http://schemas.microsoft.com/office/word/2006/wordml" xmlns:wps="http://schemas.microsoft.com/office/word/2010/wordprocessingShape" mc:Ignorable="w14 w15 w16se w16cid wp14">
+<w:hdr xmlns:wpc="http://schemas.microsoft.com/office/word/2010/wordprocessingCanvas" xmlns:cx="http://schemas.microsoft.com/office/drawing/2014/chartex" xmlns:cx1="http://schemas.microsoft.com/office/drawing/2015/9/8/chartex" xmlns:cx2="http://schemas.microsoft.com/office/drawing/2015/10/21/chartex" xmlns:cx3="http://schemas.microsoft.com/office/drawing/2016/5/9/chartex" xmlns:cx4="http://schemas.microsoft.com/office/drawing/2016/5/10/chartex" xmlns:cx5="http://schemas.microsoft.com/office/drawing/2016/5/11/chartex" xmlns:cx6="http://schemas.microsoft.com/office/drawing/2016/5/12/chartex" xmlns:cx7="http://schemas.microsoft.com/office/drawing/2016/5/13/chartex" xmlns:cx8="http://schemas.microsoft.com/office/drawing/2016/5/14/chartex" xmlns:mc="http://schemas.openxmlformats.org/markup-compatibility/2006" xmlns:aink="http://schemas.microsoft.com/office/drawing/2016/ink" xmlns:am3d="http://schemas.microsoft.com/office/drawing/2017/model3d" xmlns:o="urn:schemas-microsoft-com:office:office" xmlns:r="http://schemas.openxmlformats.org/officeDocument/2006/relationships" xmlns:m="http://schemas.openxmlformats.org/officeDocument/2006/math" xmlns:v="urn:schemas-microsoft-com:vml" xmlns:wp14="http://schemas.microsoft.com/office/word/2010/wordprocessingDrawing" xmlns:wp="http://schemas.openxmlformats.org/drawingml/2006/wordprocessingDrawing" xmlns:w10="urn:schemas-microsoft-com:office:word" xmlns:w="http://schemas.openxmlformats.org/wordprocessingml/2006/main" xmlns:w14="http://schemas.microsoft.com/office/word/2010/wordml" xmlns:w15="http://schemas.microsoft.com/office/word/2012/wordml" xmlns:w16cex="http://schemas.microsoft.com/office/word/2018/wordml/cex" xmlns:w16cid="http://schemas.microsoft.com/office/word/2016/wordml/cid" xmlns:w16="http://schemas.microsoft.com/office/word/2018/wordml" xmlns:w16se="http://schemas.microsoft.com/office/word/2015/wordml/symex" xmlns:wpg="http://schemas.microsoft.com/office/word/2010/wordprocessingGroup" xmlns:wpi="http://schemas.microsoft.com/office/word/2010/wordprocessingInk" xmlns:wne="http://schemas.microsoft.com/office/word/2006/wordml" xmlns:wps="http://schemas.microsoft.com/office/word/2010/wordprocessingShape" mc:Ignorable="w14 w15 w16se w16cid w16 w16cex wp14">
   <w:p>
     <w:pPr>
       <w:pStyle w:val="Header"/>
@@ -13345,7 +13343,7 @@
 </file>
 
 <file path=word/header2.xml><?xml version="1.0" encoding="utf-8"?>
-<w:hdr xmlns:wpc="http://schemas.microsoft.com/office/word/2010/wordprocessingCanvas" xmlns:cx="http://schemas.microsoft.com/office/drawing/2014/chartex" xmlns:cx1="http://schemas.microsoft.com/office/drawing/2015/9/8/chartex" xmlns:cx2="http://schemas.microsoft.com/office/drawing/2015/10/21/chartex" xmlns:cx3="http://schemas.microsoft.com/office/drawing/2016/5/9/chartex" xmlns:cx4="http://schemas.microsoft.com/office/drawing/2016/5/10/chartex" xmlns:cx5="http://schemas.microsoft.com/office/drawing/2016/5/11/chartex" xmlns:cx6="http://schemas.microsoft.com/office/drawing/2016/5/12/chartex" xmlns:cx7="http://schemas.microsoft.com/office/drawing/2016/5/13/chartex" xmlns:cx8="http://schemas.microsoft.com/office/drawing/2016/5/14/chartex" xmlns:mc="http://schemas.openxmlformats.org/markup-compatibility/2006" xmlns:aink="http://schemas.microsoft.com/office/drawing/2016/ink" xmlns:am3d="http://schemas.microsoft.com/office/drawing/2017/model3d" xmlns:o="urn:schemas-microsoft-com:office:office" xmlns:r="http://schemas.openxmlformats.org/officeDocument/2006/relationships" xmlns:m="http://schemas.openxmlformats.org/officeDocument/2006/math" xmlns:v="urn:schemas-microsoft-com:vml" xmlns:wp14="http://schemas.microsoft.com/office/word/2010/wordprocessingDrawing" xmlns:wp="http://schemas.openxmlformats.org/drawingml/2006/wordprocessingDrawing" xmlns:w10="urn:schemas-microsoft-com:office:word" xmlns:w="http://schemas.openxmlformats.org/wordprocessingml/2006/main" xmlns:w14="http://schemas.microsoft.com/office/word/2010/wordml" xmlns:w15="http://schemas.microsoft.com/office/word/2012/wordml" xmlns:w16cid="http://schemas.microsoft.com/office/word/2016/wordml/cid" xmlns:w16se="http://schemas.microsoft.com/office/word/2015/wordml/symex" xmlns:wpg="http://schemas.microsoft.com/office/word/2010/wordprocessingGroup" xmlns:wpi="http://schemas.microsoft.com/office/word/2010/wordprocessingInk" xmlns:wne="http://schemas.microsoft.com/office/word/2006/wordml" xmlns:wps="http://schemas.microsoft.com/office/word/2010/wordprocessingShape" mc:Ignorable="w14 w15 w16se w16cid wp14">
+<w:hdr xmlns:wpc="http://schemas.microsoft.com/office/word/2010/wordprocessingCanvas" xmlns:cx="http://schemas.microsoft.com/office/drawing/2014/chartex" xmlns:cx1="http://schemas.microsoft.com/office/drawing/2015/9/8/chartex" xmlns:cx2="http://schemas.microsoft.com/office/drawing/2015/10/21/chartex" xmlns:cx3="http://schemas.microsoft.com/office/drawing/2016/5/9/chartex" xmlns:cx4="http://schemas.microsoft.com/office/drawing/2016/5/10/chartex" xmlns:cx5="http://schemas.microsoft.com/office/drawing/2016/5/11/chartex" xmlns:cx6="http://schemas.microsoft.com/office/drawing/2016/5/12/chartex" xmlns:cx7="http://schemas.microsoft.com/office/drawing/2016/5/13/chartex" xmlns:cx8="http://schemas.microsoft.com/office/drawing/2016/5/14/chartex" xmlns:mc="http://schemas.openxmlformats.org/markup-compatibility/2006" xmlns:aink="http://schemas.microsoft.com/office/drawing/2016/ink" xmlns:am3d="http://schemas.microsoft.com/office/drawing/2017/model3d" xmlns:o="urn:schemas-microsoft-com:office:office" xmlns:r="http://schemas.openxmlformats.org/officeDocument/2006/relationships" xmlns:m="http://schemas.openxmlformats.org/officeDocument/2006/math" xmlns:v="urn:schemas-microsoft-com:vml" xmlns:wp14="http://schemas.microsoft.com/office/word/2010/wordprocessingDrawing" xmlns:wp="http://schemas.openxmlformats.org/drawingml/2006/wordprocessingDrawing" xmlns:w10="urn:schemas-microsoft-com:office:word" xmlns:w="http://schemas.openxmlformats.org/wordprocessingml/2006/main" xmlns:w14="http://schemas.microsoft.com/office/word/2010/wordml" xmlns:w15="http://schemas.microsoft.com/office/word/2012/wordml" xmlns:w16cex="http://schemas.microsoft.com/office/word/2018/wordml/cex" xmlns:w16cid="http://schemas.microsoft.com/office/word/2016/wordml/cid" xmlns:w16="http://schemas.microsoft.com/office/word/2018/wordml" xmlns:w16se="http://schemas.microsoft.com/office/word/2015/wordml/symex" xmlns:wpg="http://schemas.microsoft.com/office/word/2010/wordprocessingGroup" xmlns:wpi="http://schemas.microsoft.com/office/word/2010/wordprocessingInk" xmlns:wne="http://schemas.microsoft.com/office/word/2006/wordml" xmlns:wps="http://schemas.microsoft.com/office/word/2010/wordprocessingShape" mc:Ignorable="w14 w15 w16se w16cid w16 w16cex wp14">
   <w:p>
     <w:pPr>
       <w:pStyle w:val="Header"/>
@@ -13355,7 +13353,7 @@
 </file>
 
 <file path=word/header3.xml><?xml version="1.0" encoding="utf-8"?>
-<w:hdr xmlns:wpc="http://schemas.microsoft.com/office/word/2010/wordprocessingCanvas" xmlns:cx="http://schemas.microsoft.com/office/drawing/2014/chartex" xmlns:cx1="http://schemas.microsoft.com/office/drawing/2015/9/8/chartex" xmlns:cx2="http://schemas.microsoft.com/office/drawing/2015/10/21/chartex" xmlns:cx3="http://schemas.microsoft.com/office/drawing/2016/5/9/chartex" xmlns:cx4="http://schemas.microsoft.com/office/drawing/2016/5/10/chartex" xmlns:cx5="http://schemas.microsoft.com/office/drawing/2016/5/11/chartex" xmlns:cx6="http://schemas.microsoft.com/office/drawing/2016/5/12/chartex" xmlns:cx7="http://schemas.microsoft.com/office/drawing/2016/5/13/chartex" xmlns:cx8="http://schemas.microsoft.com/office/drawing/2016/5/14/chartex" xmlns:mc="http://schemas.openxmlformats.org/markup-compatibility/2006" xmlns:aink="http://schemas.microsoft.com/office/drawing/2016/ink" xmlns:am3d="http://schemas.microsoft.com/office/drawing/2017/model3d" xmlns:o="urn:schemas-microsoft-com:office:office" xmlns:r="http://schemas.openxmlformats.org/officeDocument/2006/relationships" xmlns:m="http://schemas.openxmlformats.org/officeDocument/2006/math" xmlns:v="urn:schemas-microsoft-com:vml" xmlns:wp14="http://schemas.microsoft.com/office/word/2010/wordprocessingDrawing" xmlns:wp="http://schemas.openxmlformats.org/drawingml/2006/wordprocessingDrawing" xmlns:w10="urn:schemas-microsoft-com:office:word" xmlns:w="http://schemas.openxmlformats.org/wordprocessingml/2006/main" xmlns:w14="http://schemas.microsoft.com/office/word/2010/wordml" xmlns:w15="http://schemas.microsoft.com/office/word/2012/wordml" xmlns:w16cid="http://schemas.microsoft.com/office/word/2016/wordml/cid" xmlns:w16se="http://schemas.microsoft.com/office/word/2015/wordml/symex" xmlns:wpg="http://schemas.microsoft.com/office/word/2010/wordprocessingGroup" xmlns:wpi="http://schemas.microsoft.com/office/word/2010/wordprocessingInk" xmlns:wne="http://schemas.microsoft.com/office/word/2006/wordml" xmlns:wps="http://schemas.microsoft.com/office/word/2010/wordprocessingShape" mc:Ignorable="w14 w15 w16se w16cid wp14">
+<w:hdr xmlns:wpc="http://schemas.microsoft.com/office/word/2010/wordprocessingCanvas" xmlns:cx="http://schemas.microsoft.com/office/drawing/2014/chartex" xmlns:cx1="http://schemas.microsoft.com/office/drawing/2015/9/8/chartex" xmlns:cx2="http://schemas.microsoft.com/office/drawing/2015/10/21/chartex" xmlns:cx3="http://schemas.microsoft.com/office/drawing/2016/5/9/chartex" xmlns:cx4="http://schemas.microsoft.com/office/drawing/2016/5/10/chartex" xmlns:cx5="http://schemas.microsoft.com/office/drawing/2016/5/11/chartex" xmlns:cx6="http://schemas.microsoft.com/office/drawing/2016/5/12/chartex" xmlns:cx7="http://schemas.microsoft.com/office/drawing/2016/5/13/chartex" xmlns:cx8="http://schemas.microsoft.com/office/drawing/2016/5/14/chartex" xmlns:mc="http://schemas.openxmlformats.org/markup-compatibility/2006" xmlns:aink="http://schemas.microsoft.com/office/drawing/2016/ink" xmlns:am3d="http://schemas.microsoft.com/office/drawing/2017/model3d" xmlns:o="urn:schemas-microsoft-com:office:office" xmlns:r="http://schemas.openxmlformats.org/officeDocument/2006/relationships" xmlns:m="http://schemas.openxmlformats.org/officeDocument/2006/math" xmlns:v="urn:schemas-microsoft-com:vml" xmlns:wp14="http://schemas.microsoft.com/office/word/2010/wordprocessingDrawing" xmlns:wp="http://schemas.openxmlformats.org/drawingml/2006/wordprocessingDrawing" xmlns:w10="urn:schemas-microsoft-com:office:word" xmlns:w="http://schemas.openxmlformats.org/wordprocessingml/2006/main" xmlns:w14="http://schemas.microsoft.com/office/word/2010/wordml" xmlns:w15="http://schemas.microsoft.com/office/word/2012/wordml" xmlns:w16cex="http://schemas.microsoft.com/office/word/2018/wordml/cex" xmlns:w16cid="http://schemas.microsoft.com/office/word/2016/wordml/cid" xmlns:w16="http://schemas.microsoft.com/office/word/2018/wordml" xmlns:w16se="http://schemas.microsoft.com/office/word/2015/wordml/symex" xmlns:wpg="http://schemas.microsoft.com/office/word/2010/wordprocessingGroup" xmlns:wpi="http://schemas.microsoft.com/office/word/2010/wordprocessingInk" xmlns:wne="http://schemas.microsoft.com/office/word/2006/wordml" xmlns:wps="http://schemas.microsoft.com/office/word/2010/wordprocessingShape" mc:Ignorable="w14 w15 w16se w16cid w16 w16cex wp14">
   <w:p>
     <w:pPr>
       <w:pStyle w:val="Header"/>
@@ -13365,7 +13363,7 @@
 </file>
 
 <file path=word/numbering.xml><?xml version="1.0" encoding="utf-8"?>
-<w:numbering xmlns:wpc="http://schemas.microsoft.com/office/word/2010/wordprocessingCanvas" xmlns:cx="http://schemas.microsoft.com/office/drawing/2014/chartex" xmlns:cx1="http://schemas.microsoft.com/office/drawing/2015/9/8/chartex" xmlns:cx2="http://schemas.microsoft.com/office/drawing/2015/10/21/chartex" xmlns:cx3="http://schemas.microsoft.com/office/drawing/2016/5/9/chartex" xmlns:cx4="http://schemas.microsoft.com/office/drawing/2016/5/10/chartex" xmlns:cx5="http://schemas.microsoft.com/office/drawing/2016/5/11/chartex" xmlns:cx6="http://schemas.microsoft.com/office/drawing/2016/5/12/chartex" xmlns:cx7="http://schemas.microsoft.com/office/drawing/2016/5/13/chartex" xmlns:cx8="http://schemas.microsoft.com/office/drawing/2016/5/14/chartex" xmlns:mc="http://schemas.openxmlformats.org/markup-compatibility/2006" xmlns:aink="http://schemas.microsoft.com/office/drawing/2016/ink" xmlns:am3d="http://schemas.microsoft.com/office/drawing/2017/model3d" xmlns:o="urn:schemas-microsoft-com:office:office" xmlns:r="http://schemas.openxmlformats.org/officeDocument/2006/relationships" xmlns:m="http://schemas.openxmlformats.org/officeDocument/2006/math" xmlns:v="urn:schemas-microsoft-com:vml" xmlns:wp14="http://schemas.microsoft.com/office/word/2010/wordprocessingDrawing" xmlns:wp="http://schemas.openxmlformats.org/drawingml/2006/wordprocessingDrawing" xmlns:w10="urn:schemas-microsoft-com:office:word" xmlns:w="http://schemas.openxmlformats.org/wordprocessingml/2006/main" xmlns:w14="http://schemas.microsoft.com/office/word/2010/wordml" xmlns:w15="http://schemas.microsoft.com/office/word/2012/wordml" xmlns:w16cid="http://schemas.microsoft.com/office/word/2016/wordml/cid" xmlns:w16se="http://schemas.microsoft.com/office/word/2015/wordml/symex" xmlns:wpg="http://schemas.microsoft.com/office/word/2010/wordprocessingGroup" xmlns:wpi="http://schemas.microsoft.com/office/word/2010/wordprocessingInk" xmlns:wne="http://schemas.microsoft.com/office/word/2006/wordml" xmlns:wps="http://schemas.microsoft.com/office/word/2010/wordprocessingShape" mc:Ignorable="w14 w15 w16se w16cid wp14">
+<w:numbering xmlns:wpc="http://schemas.microsoft.com/office/word/2010/wordprocessingCanvas" xmlns:cx="http://schemas.microsoft.com/office/drawing/2014/chartex" xmlns:cx1="http://schemas.microsoft.com/office/drawing/2015/9/8/chartex" xmlns:cx2="http://schemas.microsoft.com/office/drawing/2015/10/21/chartex" xmlns:cx3="http://schemas.microsoft.com/office/drawing/2016/5/9/chartex" xmlns:cx4="http://schemas.microsoft.com/office/drawing/2016/5/10/chartex" xmlns:cx5="http://schemas.microsoft.com/office/drawing/2016/5/11/chartex" xmlns:cx6="http://schemas.microsoft.com/office/drawing/2016/5/12/chartex" xmlns:cx7="http://schemas.microsoft.com/office/drawing/2016/5/13/chartex" xmlns:cx8="http://schemas.microsoft.com/office/drawing/2016/5/14/chartex" xmlns:mc="http://schemas.openxmlformats.org/markup-compatibility/2006" xmlns:aink="http://schemas.microsoft.com/office/drawing/2016/ink" xmlns:am3d="http://schemas.microsoft.com/office/drawing/2017/model3d" xmlns:o="urn:schemas-microsoft-com:office:office" xmlns:r="http://schemas.openxmlformats.org/officeDocument/2006/relationships" xmlns:m="http://schemas.openxmlformats.org/officeDocument/2006/math" xmlns:v="urn:schemas-microsoft-com:vml" xmlns:wp14="http://schemas.microsoft.com/office/word/2010/wordprocessingDrawing" xmlns:wp="http://schemas.openxmlformats.org/drawingml/2006/wordprocessingDrawing" xmlns:w10="urn:schemas-microsoft-com:office:word" xmlns:w="http://schemas.openxmlformats.org/wordprocessingml/2006/main" xmlns:w14="http://schemas.microsoft.com/office/word/2010/wordml" xmlns:w15="http://schemas.microsoft.com/office/word/2012/wordml" xmlns:w16cex="http://schemas.microsoft.com/office/word/2018/wordml/cex" xmlns:w16cid="http://schemas.microsoft.com/office/word/2016/wordml/cid" xmlns:w16="http://schemas.microsoft.com/office/word/2018/wordml" xmlns:w16se="http://schemas.microsoft.com/office/word/2015/wordml/symex" xmlns:wpg="http://schemas.microsoft.com/office/word/2010/wordprocessingGroup" xmlns:wpi="http://schemas.microsoft.com/office/word/2010/wordprocessingInk" xmlns:wne="http://schemas.microsoft.com/office/word/2006/wordml" xmlns:wps="http://schemas.microsoft.com/office/word/2010/wordprocessingShape" mc:Ignorable="w14 w15 w16se w16cid w16 w16cex wp14">
   <w:abstractNum w:abstractNumId="0" w15:restartNumberingAfterBreak="0">
     <w:nsid w:val="05053925"/>
     <w:multiLevelType w:val="hybridMultilevel"/>
@@ -16591,7 +16589,7 @@
 </file>
 
 <file path=word/styles.xml><?xml version="1.0" encoding="utf-8"?>
-<w:styles xmlns:mc="http://schemas.openxmlformats.org/markup-compatibility/2006" xmlns:r="http://schemas.openxmlformats.org/officeDocument/2006/relationships" xmlns:w="http://schemas.openxmlformats.org/wordprocessingml/2006/main" xmlns:w14="http://schemas.microsoft.com/office/word/2010/wordml" xmlns:w15="http://schemas.microsoft.com/office/word/2012/wordml" xmlns:w16cid="http://schemas.microsoft.com/office/word/2016/wordml/cid" xmlns:w16se="http://schemas.microsoft.com/office/word/2015/wordml/symex" mc:Ignorable="w14 w15 w16se w16cid">
+<w:styles xmlns:mc="http://schemas.openxmlformats.org/markup-compatibility/2006" xmlns:r="http://schemas.openxmlformats.org/officeDocument/2006/relationships" xmlns:w="http://schemas.openxmlformats.org/wordprocessingml/2006/main" xmlns:w14="http://schemas.microsoft.com/office/word/2010/wordml" xmlns:w15="http://schemas.microsoft.com/office/word/2012/wordml" xmlns:w16cex="http://schemas.microsoft.com/office/word/2018/wordml/cex" xmlns:w16cid="http://schemas.microsoft.com/office/word/2016/wordml/cid" xmlns:w16="http://schemas.microsoft.com/office/word/2018/wordml" xmlns:w16se="http://schemas.microsoft.com/office/word/2015/wordml/symex" mc:Ignorable="w14 w15 w16se w16cid w16 w16cex">
   <w:docDefaults>
     <w:rPrDefault>
       <w:rPr>
@@ -16607,7 +16605,7 @@
       </w:pPr>
     </w:pPrDefault>
   </w:docDefaults>
-  <w:latentStyles w:defLockedState="0" w:defUIPriority="99" w:defSemiHidden="0" w:defUnhideWhenUsed="0" w:defQFormat="0" w:count="375">
+  <w:latentStyles w:defLockedState="0" w:defUIPriority="99" w:defSemiHidden="0" w:defUnhideWhenUsed="0" w:defQFormat="0" w:count="376">
     <w:lsdException w:name="Normal" w:uiPriority="0" w:qFormat="1"/>
     <w:lsdException w:name="heading 1" w:uiPriority="9" w:qFormat="1"/>
     <w:lsdException w:name="heading 2" w:semiHidden="1" w:uiPriority="9" w:unhideWhenUsed="1" w:qFormat="1"/>
@@ -16756,11 +16754,11 @@
     <w:lsdException w:name="Table Elegant" w:semiHidden="1" w:unhideWhenUsed="1"/>
     <w:lsdException w:name="Table Professional" w:semiHidden="1" w:unhideWhenUsed="1"/>
     <w:lsdException w:name="Table Subtle 1" w:semiHidden="1" w:unhideWhenUsed="1"/>
+    <w:lsdException w:name="Table Subtle 2" w:semiHidden="1" w:unhideWhenUsed="1"/>
     <w:lsdException w:name="Table Web 1" w:semiHidden="1" w:unhideWhenUsed="1"/>
     <w:lsdException w:name="Table Web 2" w:semiHidden="1" w:unhideWhenUsed="1"/>
     <w:lsdException w:name="Balloon Text" w:semiHidden="1" w:unhideWhenUsed="1"/>
     <w:lsdException w:name="Table Grid" w:uiPriority="59"/>
-    <w:lsdException w:name="Table Theme" w:semiHidden="1" w:unhideWhenUsed="1"/>
     <w:lsdException w:name="Placeholder Text" w:semiHidden="1"/>
     <w:lsdException w:name="No Spacing" w:uiPriority="1" w:qFormat="1"/>
     <w:lsdException w:name="Light Shading" w:uiPriority="60"/>
@@ -16980,6 +16978,7 @@
     <w:lsdException w:name="Smart Hyperlink" w:semiHidden="1" w:unhideWhenUsed="1"/>
     <w:lsdException w:name="Hashtag" w:semiHidden="1" w:unhideWhenUsed="1"/>
     <w:lsdException w:name="Unresolved Mention" w:semiHidden="1" w:unhideWhenUsed="1"/>
+    <w:lsdException w:name="Smart Link" w:semiHidden="1" w:unhideWhenUsed="1"/>
   </w:latentStyles>
   <w:style w:type="paragraph" w:default="1" w:styleId="Normal">
     <w:name w:val="Normal"/>
